--- a/Gestion de Projet/Phase 1 Avant-Projet/Analyse MOA.docx
+++ b/Gestion de Projet/Phase 1 Avant-Projet/Analyse MOA.docx
@@ -37,7 +37,7 @@
         <mc:AlternateContent>
           <mc:Choice Requires="wps">
             <w:drawing>
-              <wp:anchor distT="0" distB="0" distL="114300" distR="114300" simplePos="0" relativeHeight="251664384" behindDoc="0" locked="0" layoutInCell="1" allowOverlap="1" wp14:anchorId="1FE06080" wp14:editId="7DE2CD5D">
+              <wp:anchor distT="0" distB="0" distL="114300" distR="114300" simplePos="0" relativeHeight="251663360" behindDoc="0" locked="0" layoutInCell="1" allowOverlap="1" wp14:anchorId="1FE06080" wp14:editId="77AE324F">
                 <wp:simplePos x="0" y="0"/>
                 <wp:positionH relativeFrom="column">
                   <wp:posOffset>1485265</wp:posOffset>
@@ -108,7 +108,7 @@
           </mc:Choice>
           <mc:Fallback>
             <w:pict>
-              <v:rect w14:anchorId="1FE06080" id="Rectangle 3" o:spid="_x0000_s1026" style="position:absolute;margin-left:116.95pt;margin-top:173.9pt;width:150.6pt;height:39pt;z-index:251664384;visibility:visible;mso-wrap-style:square;mso-height-percent:0;mso-wrap-distance-left:9pt;mso-wrap-distance-top:0;mso-wrap-distance-right:9pt;mso-wrap-distance-bottom:0;mso-position-horizontal:absolute;mso-position-horizontal-relative:text;mso-position-vertical:absolute;mso-position-vertical-relative:text;mso-height-percent:0;mso-height-relative:margin;v-text-anchor:middle" o:gfxdata="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" fillcolor="#156082 [3204]" strokecolor="#030e13 [484]" strokeweight="1pt">
+              <v:rect w14:anchorId="1FE06080" id="Rectangle 3" o:spid="_x0000_s1026" style="position:absolute;margin-left:116.95pt;margin-top:173.9pt;width:150.6pt;height:39pt;z-index:251663360;visibility:visible;mso-wrap-style:square;mso-height-percent:0;mso-wrap-distance-left:9pt;mso-wrap-distance-top:0;mso-wrap-distance-right:9pt;mso-wrap-distance-bottom:0;mso-position-horizontal:absolute;mso-position-horizontal-relative:text;mso-position-vertical:absolute;mso-position-vertical-relative:text;mso-height-percent:0;mso-height-relative:margin;v-text-anchor:middle" o:gfxdata="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" fillcolor="#156082 [3204]" strokecolor="#030e13 [484]" strokeweight="1pt">
                 <v:textbox>
                   <w:txbxContent>
                     <w:p>
@@ -135,7 +135,7 @@
         <mc:AlternateContent>
           <mc:Choice Requires="wps">
             <w:drawing>
-              <wp:anchor distT="0" distB="0" distL="114300" distR="114300" simplePos="0" relativeHeight="251663360" behindDoc="0" locked="0" layoutInCell="1" allowOverlap="1" wp14:anchorId="00ED51D7" wp14:editId="2B694BB2">
+              <wp:anchor distT="0" distB="0" distL="114300" distR="114300" simplePos="0" relativeHeight="251662336" behindDoc="0" locked="0" layoutInCell="1" allowOverlap="1" wp14:anchorId="00ED51D7" wp14:editId="0279047F">
                 <wp:simplePos x="0" y="0"/>
                 <wp:positionH relativeFrom="column">
                   <wp:posOffset>2592070</wp:posOffset>
@@ -203,7 +203,7 @@
           </mc:Choice>
           <mc:Fallback>
             <w:pict>
-              <v:shape w14:anchorId="6904A3D3" id="Arc 2" o:spid="_x0000_s1026" style="position:absolute;margin-left:204.1pt;margin-top:92.1pt;width:103.8pt;height:94.55pt;rotation:90;z-index:251663360;visibility:visible;mso-wrap-style:square;mso-width-percent:0;mso-height-percent:0;mso-wrap-distance-left:9pt;mso-wrap-distance-top:0;mso-wrap-distance-right:9pt;mso-wrap-distance-bottom:0;mso-position-horizontal:absolute;mso-position-horizontal-relative:text;mso-position-vertical:absolute;mso-position-vertical-relative:text;mso-width-percent:0;mso-height-percent:0;mso-width-relative:margin;mso-height-relative:margin;v-text-anchor:middle" coordsize="1317945,1200785" o:gfxdata="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" path="m4040,534015nsc41518,227046,328502,-3934,667472,49v340290,3999,621265,243427,648380,552507l658973,600393,4040,534015xem4040,534015nfc41518,227046,328502,-3934,667472,49v340290,3999,621265,243427,648380,552507e" filled="f" strokecolor="red" strokeweight="3pt">
+              <v:shape w14:anchorId="3F351D4B" id="Arc 2" o:spid="_x0000_s1026" style="position:absolute;margin-left:204.1pt;margin-top:92.1pt;width:103.8pt;height:94.55pt;rotation:90;z-index:251662336;visibility:visible;mso-wrap-style:square;mso-width-percent:0;mso-height-percent:0;mso-wrap-distance-left:9pt;mso-wrap-distance-top:0;mso-wrap-distance-right:9pt;mso-wrap-distance-bottom:0;mso-position-horizontal:absolute;mso-position-horizontal-relative:text;mso-position-vertical:absolute;mso-position-vertical-relative:text;mso-width-percent:0;mso-height-percent:0;mso-width-relative:margin;mso-height-relative:margin;v-text-anchor:middle" coordsize="1317945,1200785" o:gfxdata="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" path="m4040,534015nsc41518,227046,328502,-3934,667472,49v340290,3999,621265,243427,648380,552507l658973,600393,4040,534015xem4040,534015nfc41518,227046,328502,-3934,667472,49v340290,3999,621265,243427,648380,552507e" filled="f" strokecolor="red" strokeweight="3pt">
                 <v:stroke joinstyle="miter"/>
                 <v:path arrowok="t" o:connecttype="custom" o:connectlocs="4040,534015;667472,49;1315852,552556" o:connectangles="0,0,0"/>
               </v:shape>
@@ -220,7 +220,7 @@
         <mc:AlternateContent>
           <mc:Choice Requires="wps">
             <w:drawing>
-              <wp:anchor distT="0" distB="0" distL="114300" distR="114300" simplePos="0" relativeHeight="251662336" behindDoc="0" locked="0" layoutInCell="1" allowOverlap="1" wp14:anchorId="0189B40D" wp14:editId="1ACD012C">
+              <wp:anchor distT="0" distB="0" distL="114300" distR="114300" simplePos="0" relativeHeight="251661312" behindDoc="0" locked="0" layoutInCell="1" allowOverlap="1" wp14:anchorId="0189B40D" wp14:editId="67DF742E">
                 <wp:simplePos x="0" y="0"/>
                 <wp:positionH relativeFrom="column">
                   <wp:posOffset>1157605</wp:posOffset>
@@ -285,7 +285,7 @@
           </mc:Choice>
           <mc:Fallback>
             <w:pict>
-              <v:shape w14:anchorId="4F7FEA15" id="Arc 2" o:spid="_x0000_s1026" style="position:absolute;margin-left:91.15pt;margin-top:5.9pt;width:199.8pt;height:94.55pt;rotation:180;z-index:251662336;visibility:visible;mso-wrap-style:square;mso-height-percent:0;mso-wrap-distance-left:9pt;mso-wrap-distance-top:0;mso-wrap-distance-right:9pt;mso-wrap-distance-bottom:0;mso-position-horizontal:absolute;mso-position-horizontal-relative:text;mso-position-vertical:absolute;mso-position-vertical-relative:text;mso-height-percent:0;mso-height-relative:margin;v-text-anchor:middle" coordsize="2537460,1200785" o:gfxdata="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" path="m28133,474658nsc154098,196327,675746,-1894,1277229,13v622956,1975,1150718,217687,1245470,509061l1268730,600393,28133,474658xem28133,474658nfc154098,196327,675746,-1894,1277229,13v622956,1975,1150718,217687,1245470,509061e" filled="f" strokecolor="red" strokeweight="3pt">
+              <v:shape w14:anchorId="3BB1C9CA" id="Arc 2" o:spid="_x0000_s1026" style="position:absolute;margin-left:91.15pt;margin-top:5.9pt;width:199.8pt;height:94.55pt;rotation:180;z-index:251661312;visibility:visible;mso-wrap-style:square;mso-height-percent:0;mso-wrap-distance-left:9pt;mso-wrap-distance-top:0;mso-wrap-distance-right:9pt;mso-wrap-distance-bottom:0;mso-position-horizontal:absolute;mso-position-horizontal-relative:text;mso-position-vertical:absolute;mso-position-vertical-relative:text;mso-height-percent:0;mso-height-relative:margin;v-text-anchor:middle" coordsize="2537460,1200785" o:gfxdata="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" path="m28133,474658nsc154098,196327,675746,-1894,1277229,13v622956,1975,1150718,217687,1245470,509061l1268730,600393,28133,474658xem28133,474658nfc154098,196327,675746,-1894,1277229,13v622956,1975,1150718,217687,1245470,509061e" filled="f" strokecolor="red" strokeweight="3pt">
                 <v:stroke joinstyle="miter"/>
                 <v:path arrowok="t" o:connecttype="custom" o:connectlocs="28133,474658;1277229,13;2522699,509074" o:connectangles="0,0,0"/>
               </v:shape>
@@ -302,7 +302,7 @@
         <mc:AlternateContent>
           <mc:Choice Requires="wps">
             <w:drawing>
-              <wp:anchor distT="0" distB="0" distL="114300" distR="114300" simplePos="0" relativeHeight="251661312" behindDoc="0" locked="0" layoutInCell="1" allowOverlap="1" wp14:anchorId="45B2B7C9" wp14:editId="74416997">
+              <wp:anchor distT="0" distB="0" distL="114300" distR="114300" simplePos="0" relativeHeight="251660288" behindDoc="0" locked="0" layoutInCell="1" allowOverlap="1" wp14:anchorId="45B2B7C9" wp14:editId="6254BCE4">
                 <wp:simplePos x="0" y="0"/>
                 <wp:positionH relativeFrom="column">
                   <wp:posOffset>3192145</wp:posOffset>
@@ -370,7 +370,7 @@
           </mc:Choice>
           <mc:Fallback>
             <w:pict>
-              <v:oval w14:anchorId="45B2B7C9" id="Ellipse 1" o:spid="_x0000_s1027" style="position:absolute;margin-left:251.35pt;margin-top:5.3pt;width:119.4pt;height:64.2pt;z-index:251661312;visibility:visible;mso-wrap-style:square;mso-wrap-distance-left:9pt;mso-wrap-distance-top:0;mso-wrap-distance-right:9pt;mso-wrap-distance-bottom:0;mso-position-horizontal:absolute;mso-position-horizontal-relative:text;mso-position-vertical:absolute;mso-position-vertical-relative:text;v-text-anchor:middle" o:gfxdata="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" fillcolor="#156082 [3204]" strokecolor="#030e13 [484]" strokeweight="1pt">
+              <v:oval w14:anchorId="45B2B7C9" id="Ellipse 1" o:spid="_x0000_s1027" style="position:absolute;margin-left:251.35pt;margin-top:5.3pt;width:119.4pt;height:64.2pt;z-index:251660288;visibility:visible;mso-wrap-style:square;mso-wrap-distance-left:9pt;mso-wrap-distance-top:0;mso-wrap-distance-right:9pt;mso-wrap-distance-bottom:0;mso-position-horizontal:absolute;mso-position-horizontal-relative:text;mso-position-vertical:absolute;mso-position-vertical-relative:text;v-text-anchor:middle" o:gfxdata="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" fillcolor="#156082 [3204]" strokecolor="#030e13 [484]" strokeweight="1pt">
                 <v:stroke joinstyle="miter"/>
                 <v:textbox>
                   <w:txbxContent>
@@ -398,7 +398,7 @@
         <mc:AlternateContent>
           <mc:Choice Requires="wps">
             <w:drawing>
-              <wp:anchor distT="0" distB="0" distL="114300" distR="114300" simplePos="0" relativeHeight="251660288" behindDoc="0" locked="0" layoutInCell="1" allowOverlap="1" wp14:anchorId="0C7CC251" wp14:editId="293745AA">
+              <wp:anchor distT="0" distB="0" distL="114300" distR="114300" simplePos="0" relativeHeight="251659264" behindDoc="0" locked="0" layoutInCell="1" allowOverlap="1" wp14:anchorId="0C7CC251" wp14:editId="7D9543BE">
                 <wp:simplePos x="0" y="0"/>
                 <wp:positionH relativeFrom="column">
                   <wp:posOffset>1687195</wp:posOffset>
@@ -474,7 +474,7 @@
           </mc:Choice>
           <mc:Fallback>
             <w:pict>
-              <v:oval w14:anchorId="0C7CC251" id="_x0000_s1028" style="position:absolute;margin-left:132.85pt;margin-top:98.3pt;width:119.4pt;height:64.2pt;z-index:251660288;visibility:visible;mso-wrap-style:square;mso-wrap-distance-left:9pt;mso-wrap-distance-top:0;mso-wrap-distance-right:9pt;mso-wrap-distance-bottom:0;mso-position-horizontal:absolute;mso-position-horizontal-relative:text;mso-position-vertical:absolute;mso-position-vertical-relative:text;v-text-anchor:middle" o:gfxdata="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" fillcolor="#156082 [3204]" strokecolor="#030e13 [484]" strokeweight="1pt">
+              <v:oval w14:anchorId="0C7CC251" id="_x0000_s1028" style="position:absolute;margin-left:132.85pt;margin-top:98.3pt;width:119.4pt;height:64.2pt;z-index:251659264;visibility:visible;mso-wrap-style:square;mso-wrap-distance-left:9pt;mso-wrap-distance-top:0;mso-wrap-distance-right:9pt;mso-wrap-distance-bottom:0;mso-position-horizontal:absolute;mso-position-horizontal-relative:text;mso-position-vertical:absolute;mso-position-vertical-relative:text;v-text-anchor:middle" o:gfxdata="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" fillcolor="#156082 [3204]" strokecolor="#030e13 [484]" strokeweight="1pt">
                 <v:stroke joinstyle="miter"/>
                 <v:textbox>
                   <w:txbxContent>
@@ -510,7 +510,7 @@
         <mc:AlternateContent>
           <mc:Choice Requires="wps">
             <w:drawing>
-              <wp:anchor distT="0" distB="0" distL="114300" distR="114300" simplePos="0" relativeHeight="251659264" behindDoc="0" locked="0" layoutInCell="1" allowOverlap="1" wp14:anchorId="487852FD" wp14:editId="4B1491A5">
+              <wp:anchor distT="0" distB="0" distL="114300" distR="114300" simplePos="0" relativeHeight="251658240" behindDoc="0" locked="0" layoutInCell="1" allowOverlap="1" wp14:anchorId="487852FD" wp14:editId="657967F0">
                 <wp:simplePos x="0" y="0"/>
                 <wp:positionH relativeFrom="column">
                   <wp:posOffset>182245</wp:posOffset>
@@ -600,7 +600,7 @@
           </mc:Choice>
           <mc:Fallback>
             <w:pict>
-              <v:oval w14:anchorId="487852FD" id="_x0000_s1029" style="position:absolute;margin-left:14.35pt;margin-top:5.3pt;width:119.4pt;height:64.2pt;z-index:251659264;visibility:visible;mso-wrap-style:square;mso-wrap-distance-left:9pt;mso-wrap-distance-top:0;mso-wrap-distance-right:9pt;mso-wrap-distance-bottom:0;mso-position-horizontal:absolute;mso-position-horizontal-relative:text;mso-position-vertical:absolute;mso-position-vertical-relative:text;v-text-anchor:middle" o:gfxdata="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" fillcolor="#156082 [3204]" strokecolor="#030e13 [484]" strokeweight="1pt">
+              <v:oval w14:anchorId="487852FD" id="_x0000_s1029" style="position:absolute;margin-left:14.35pt;margin-top:5.3pt;width:119.4pt;height:64.2pt;z-index:251658240;visibility:visible;mso-wrap-style:square;mso-wrap-distance-left:9pt;mso-wrap-distance-top:0;mso-wrap-distance-right:9pt;mso-wrap-distance-bottom:0;mso-position-horizontal:absolute;mso-position-horizontal-relative:text;mso-position-vertical:absolute;mso-position-vertical-relative:text;v-text-anchor:middle" o:gfxdata="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" fillcolor="#156082 [3204]" strokecolor="#030e13 [484]" strokeweight="1pt">
                 <v:stroke joinstyle="miter"/>
                 <v:textbox>
                   <w:txbxContent>
@@ -729,14 +729,7 @@
           <w:b/>
           <w:bCs/>
         </w:rPr>
-        <w:t xml:space="preserve"> </w:t>
-      </w:r>
-      <w:r>
-        <w:rPr>
-          <w:b/>
-          <w:bCs/>
-        </w:rPr>
-        <w:t>Modifier le temps d’attente dans les paramètres de la partie</w:t>
+        <w:t xml:space="preserve"> Modifier le temps d’attente dans les paramètres de la partie</w:t>
       </w:r>
     </w:p>
     <w:p>
@@ -777,14 +770,7 @@
           <w:b/>
           <w:bCs/>
         </w:rPr>
-        <w:t xml:space="preserve"> </w:t>
-      </w:r>
-      <w:r>
-        <w:rPr>
-          <w:b/>
-          <w:bCs/>
-        </w:rPr>
-        <w:t>Empêcher le mouvement des pièces si cette règle n’est pas respectée.</w:t>
+        <w:t xml:space="preserve"> Empêcher le mouvement des pièces si cette règle n’est pas respectée.</w:t>
       </w:r>
     </w:p>
     <w:p>
@@ -813,14 +799,7 @@
           <w:b/>
           <w:bCs/>
         </w:rPr>
-        <w:t xml:space="preserve"> </w:t>
-      </w:r>
-      <w:r>
-        <w:rPr>
-          <w:b/>
-          <w:bCs/>
-        </w:rPr>
-        <w:t>Débloquer la pièce concernée pour permettre le self kill.</w:t>
+        <w:t xml:space="preserve"> Débloquer la pièce concernée pour permettre le self kill.</w:t>
       </w:r>
     </w:p>
     <w:p>
@@ -854,11 +833,239 @@
     </w:p>
     <w:p>
       <w:pPr>
+        <w:pStyle w:val="Paragraphedeliste"/>
+        <w:numPr>
+          <w:ilvl w:val="0"/>
+          <w:numId w:val="1"/>
+        </w:numPr>
+      </w:pPr>
+      <w:r>
+        <w:t>Si un joueur lève une de ses pièces</w:t>
+      </w:r>
+      <w:r>
+        <w:t>, il peut la reposer sur la case de départ mais un temps d’attente s’appliquera pour pénaliser.</w:t>
+      </w:r>
+    </w:p>
+    <w:p>
+      <w:pPr>
         <w:rPr>
           <w:b/>
           <w:bCs/>
         </w:rPr>
       </w:pPr>
+      <w:r>
+        <w:rPr>
+          <w:noProof/>
+        </w:rPr>
+        <w:lastRenderedPageBreak/>
+        <mc:AlternateContent>
+          <mc:Choice Requires="wpg">
+            <w:drawing>
+              <wp:anchor distT="0" distB="0" distL="114300" distR="114300" simplePos="0" relativeHeight="251668480" behindDoc="0" locked="0" layoutInCell="1" allowOverlap="1" wp14:anchorId="108887BE" wp14:editId="58B8CA10">
+                <wp:simplePos x="0" y="0"/>
+                <wp:positionH relativeFrom="margin">
+                  <wp:align>center</wp:align>
+                </wp:positionH>
+                <wp:positionV relativeFrom="paragraph">
+                  <wp:posOffset>179648</wp:posOffset>
+                </wp:positionV>
+                <wp:extent cx="1098550" cy="1301750"/>
+                <wp:effectExtent l="57150" t="0" r="0" b="31750"/>
+                <wp:wrapNone/>
+                <wp:docPr id="496468673" name="Groupe 9"/>
+                <wp:cNvGraphicFramePr/>
+                <a:graphic xmlns:a="http://schemas.openxmlformats.org/drawingml/2006/main">
+                  <a:graphicData uri="http://schemas.microsoft.com/office/word/2010/wordprocessingGroup">
+                    <wpg:wgp>
+                      <wpg:cNvGrpSpPr/>
+                      <wpg:grpSpPr>
+                        <a:xfrm>
+                          <a:off x="0" y="0"/>
+                          <a:ext cx="1098550" cy="1301750"/>
+                          <a:chOff x="755073" y="1801091"/>
+                          <a:chExt cx="1099036" cy="1302561"/>
+                        </a:xfrm>
+                      </wpg:grpSpPr>
+                      <wps:wsp>
+                        <wps:cNvPr id="1512316184" name="Arc 5"/>
+                        <wps:cNvSpPr/>
+                        <wps:spPr>
+                          <a:xfrm rot="7483502">
+                            <a:off x="653310" y="1902854"/>
+                            <a:ext cx="1302561" cy="1099036"/>
+                          </a:xfrm>
+                          <a:prstGeom prst="arc">
+                            <a:avLst>
+                              <a:gd name="adj1" fmla="val 17793849"/>
+                              <a:gd name="adj2" fmla="val 3741000"/>
+                            </a:avLst>
+                          </a:prstGeom>
+                          <a:ln w="28575">
+                            <a:solidFill>
+                              <a:srgbClr val="FF0000"/>
+                            </a:solidFill>
+                          </a:ln>
+                        </wps:spPr>
+                        <wps:style>
+                          <a:lnRef idx="1">
+                            <a:schemeClr val="accent1"/>
+                          </a:lnRef>
+                          <a:fillRef idx="0">
+                            <a:schemeClr val="accent1"/>
+                          </a:fillRef>
+                          <a:effectRef idx="0">
+                            <a:schemeClr val="accent1"/>
+                          </a:effectRef>
+                          <a:fontRef idx="minor">
+                            <a:schemeClr val="tx1"/>
+                          </a:fontRef>
+                        </wps:style>
+                        <wps:txbx>
+                          <w:txbxContent>
+                            <w:p/>
+                          </w:txbxContent>
+                        </wps:txbx>
+                        <wps:bodyPr rot="0" spcFirstLastPara="0" vertOverflow="overflow" horzOverflow="overflow" vert="vert270" wrap="square" lIns="91440" tIns="45720" rIns="91440" bIns="45720" numCol="1" spcCol="0" rtlCol="0" fromWordArt="0" anchor="b" anchorCtr="0" forceAA="0" compatLnSpc="1">
+                          <a:prstTxWarp prst="textNoShape">
+                            <a:avLst/>
+                          </a:prstTxWarp>
+                          <a:noAutofit/>
+                        </wps:bodyPr>
+                      </wps:wsp>
+                      <wps:wsp>
+                        <wps:cNvPr id="1451686123" name="Zone de texte 6"/>
+                        <wps:cNvSpPr txBox="1"/>
+                        <wps:spPr>
+                          <a:xfrm>
+                            <a:off x="973457" y="2593436"/>
+                            <a:ext cx="497205" cy="274320"/>
+                          </a:xfrm>
+                          <a:prstGeom prst="rect">
+                            <a:avLst/>
+                          </a:prstGeom>
+                          <a:noFill/>
+                          <a:ln w="6350">
+                            <a:noFill/>
+                          </a:ln>
+                        </wps:spPr>
+                        <wps:txbx>
+                          <w:txbxContent>
+                            <w:p>
+                              <w:pPr>
+                                <w:rPr>
+                                  <w:color w:val="FF0000"/>
+                                  <w:sz w:val="28"/>
+                                  <w:szCs w:val="28"/>
+                                </w:rPr>
+                              </w:pPr>
+                              <w:r>
+                                <w:rPr>
+                                  <w:color w:val="FF0000"/>
+                                  <w:sz w:val="28"/>
+                                  <w:szCs w:val="28"/>
+                                </w:rPr>
+                                <w:t>FP1</w:t>
+                              </w:r>
+                            </w:p>
+                          </w:txbxContent>
+                        </wps:txbx>
+                        <wps:bodyPr rot="0" spcFirstLastPara="0" vertOverflow="overflow" horzOverflow="overflow" vert="horz" wrap="square" lIns="91440" tIns="45720" rIns="91440" bIns="45720" numCol="1" spcCol="0" rtlCol="0" fromWordArt="0" anchor="t" anchorCtr="0" forceAA="0" compatLnSpc="1">
+                          <a:prstTxWarp prst="textNoShape">
+                            <a:avLst/>
+                          </a:prstTxWarp>
+                          <a:noAutofit/>
+                        </wps:bodyPr>
+                      </wps:wsp>
+                    </wpg:wgp>
+                  </a:graphicData>
+                </a:graphic>
+                <wp14:sizeRelH relativeFrom="margin">
+                  <wp14:pctWidth>0</wp14:pctWidth>
+                </wp14:sizeRelH>
+                <wp14:sizeRelV relativeFrom="margin">
+                  <wp14:pctHeight>0</wp14:pctHeight>
+                </wp14:sizeRelV>
+              </wp:anchor>
+            </w:drawing>
+          </mc:Choice>
+          <mc:Fallback>
+            <w:pict>
+              <v:group w14:anchorId="108887BE" id="Groupe 9" o:spid="_x0000_s1030" style="position:absolute;margin-left:0;margin-top:14.15pt;width:86.5pt;height:102.5pt;z-index:251668480;mso-position-horizontal:center;mso-position-horizontal-relative:margin;mso-width-relative:margin;mso-height-relative:margin" coordorigin="7550,18010" coordsize="10990,13025" o:gfxdata="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">
+                <v:shape id="Arc 5" o:spid="_x0000_s1031" style="position:absolute;left:6533;top:19027;width:13026;height:10991;rotation:8173980fd;visibility:visible;mso-wrap-style:square;v-text-anchor:bottom" coordsize="1302561,1099036" o:spt="100" o:gfxdata="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" adj="-11796480,,5400" path="m904425,43209nsc1143262,128221,1299609,324645,1302520,543347v2926,219790,-149658,419908,-387927,508775l651281,549518,904425,43209xem904425,43209nfc1143262,128221,1299609,324645,1302520,543347v2926,219790,-149658,419908,-387927,508775e" filled="f" strokecolor="red" strokeweight="2.25pt">
+                  <v:stroke joinstyle="miter"/>
+                  <v:formulas/>
+                  <v:path arrowok="t" o:connecttype="custom" o:connectlocs="904425,43209;1302520,543347;914593,1052122" o:connectangles="0,0,0" textboxrect="0,0,1302561,1099036"/>
+                  <v:textbox style="layout-flow:vertical;mso-layout-flow-alt:bottom-to-top">
+                    <w:txbxContent>
+                      <w:p/>
+                    </w:txbxContent>
+                  </v:textbox>
+                </v:shape>
+                <v:shapetype id="_x0000_t202" coordsize="21600,21600" o:spt="202" path="m,l,21600r21600,l21600,xe">
+                  <v:stroke joinstyle="miter"/>
+                  <v:path gradientshapeok="t" o:connecttype="rect"/>
+                </v:shapetype>
+                <v:shape id="Zone de texte 6" o:spid="_x0000_s1032" type="#_x0000_t202" style="position:absolute;left:9734;top:25934;width:4972;height:2743;visibility:visible;mso-wrap-style:square;v-text-anchor:top" o:gfxdata="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" filled="f" stroked="f" strokeweight=".5pt">
+                  <v:textbox>
+                    <w:txbxContent>
+                      <w:p>
+                        <w:pPr>
+                          <w:rPr>
+                            <w:color w:val="FF0000"/>
+                            <w:sz w:val="28"/>
+                            <w:szCs w:val="28"/>
+                          </w:rPr>
+                        </w:pPr>
+                        <w:r>
+                          <w:rPr>
+                            <w:color w:val="FF0000"/>
+                            <w:sz w:val="28"/>
+                            <w:szCs w:val="28"/>
+                          </w:rPr>
+                          <w:t>FP1</w:t>
+                        </w:r>
+                      </w:p>
+                    </w:txbxContent>
+                  </v:textbox>
+                </v:shape>
+                <w10:wrap anchorx="margin"/>
+              </v:group>
+            </w:pict>
+          </mc:Fallback>
+        </mc:AlternateContent>
+      </w:r>
+      <w:r>
+        <w:rPr>
+          <w:noProof/>
+        </w:rPr>
+        <w:drawing>
+          <wp:anchor distT="0" distB="0" distL="114300" distR="114300" simplePos="0" relativeHeight="251669504" behindDoc="1" locked="0" layoutInCell="1" allowOverlap="1" wp14:anchorId="3344A835" wp14:editId="36F08FFD">
+            <wp:simplePos x="0" y="0"/>
+            <wp:positionH relativeFrom="column">
+              <wp:posOffset>408305</wp:posOffset>
+            </wp:positionH>
+            <wp:positionV relativeFrom="paragraph">
+              <wp:posOffset>189865</wp:posOffset>
+            </wp:positionV>
+            <wp:extent cx="3726815" cy="2590800"/>
+            <wp:effectExtent l="0" t="0" r="0" b="38100"/>
+            <wp:wrapTopAndBottom/>
+            <wp:docPr id="850998839" name="Diagramme 4"/>
+            <wp:cNvGraphicFramePr/>
+            <a:graphic xmlns:a="http://schemas.openxmlformats.org/drawingml/2006/main">
+              <a:graphicData uri="http://schemas.openxmlformats.org/drawingml/2006/diagram">
+                <dgm:relIds xmlns:dgm="http://schemas.openxmlformats.org/drawingml/2006/diagram" xmlns:r="http://schemas.openxmlformats.org/officeDocument/2006/relationships" r:dm="rId7" r:lo="rId8" r:qs="rId9" r:cs="rId10"/>
+              </a:graphicData>
+            </a:graphic>
+            <wp14:sizeRelH relativeFrom="margin">
+              <wp14:pctWidth>0</wp14:pctWidth>
+            </wp14:sizeRelH>
+            <wp14:sizeRelV relativeFrom="margin">
+              <wp14:pctHeight>0</wp14:pctHeight>
+            </wp14:sizeRelV>
+          </wp:anchor>
+        </w:drawing>
+      </w:r>
       <w:r>
         <w:rPr>
           <w:b/>
@@ -875,244 +1082,18 @@
         </w:rPr>
       </w:pPr>
     </w:p>
-    <w:p>
-      <w:pPr>
-        <w:rPr>
-          <w:noProof/>
-        </w:rPr>
-      </w:pPr>
-      <w:r>
-        <w:rPr>
-          <w:noProof/>
-        </w:rPr>
-        <w:lastRenderedPageBreak/>
-        <mc:AlternateContent>
-          <mc:Choice Requires="wps">
-            <w:drawing>
-              <wp:anchor distT="0" distB="0" distL="114300" distR="114300" simplePos="0" relativeHeight="251668480" behindDoc="0" locked="0" layoutInCell="1" allowOverlap="1" wp14:anchorId="41C324BC" wp14:editId="0C090C8B">
-                <wp:simplePos x="0" y="0"/>
-                <wp:positionH relativeFrom="column">
-                  <wp:posOffset>3337560</wp:posOffset>
-                </wp:positionH>
-                <wp:positionV relativeFrom="paragraph">
-                  <wp:posOffset>1699260</wp:posOffset>
-                </wp:positionV>
-                <wp:extent cx="497305" cy="274320"/>
-                <wp:effectExtent l="0" t="0" r="0" b="0"/>
-                <wp:wrapNone/>
-                <wp:docPr id="938588044" name="Zone de texte 6"/>
-                <wp:cNvGraphicFramePr/>
-                <a:graphic xmlns:a="http://schemas.openxmlformats.org/drawingml/2006/main">
-                  <a:graphicData uri="http://schemas.microsoft.com/office/word/2010/wordprocessingShape">
-                    <wps:wsp>
-                      <wps:cNvSpPr txBox="1"/>
-                      <wps:spPr>
-                        <a:xfrm>
-                          <a:off x="0" y="0"/>
-                          <a:ext cx="497305" cy="274320"/>
-                        </a:xfrm>
-                        <a:prstGeom prst="rect">
-                          <a:avLst/>
-                        </a:prstGeom>
-                        <a:noFill/>
-                        <a:ln w="6350">
-                          <a:noFill/>
-                        </a:ln>
-                      </wps:spPr>
-                      <wps:txbx>
-                        <w:txbxContent>
-                          <w:p>
-                            <w:pPr>
-                              <w:rPr>
-                                <w:color w:val="FF0000"/>
-                                <w:sz w:val="28"/>
-                                <w:szCs w:val="28"/>
-                              </w:rPr>
-                            </w:pPr>
-                            <w:r>
-                              <w:rPr>
-                                <w:color w:val="FF0000"/>
-                                <w:sz w:val="28"/>
-                                <w:szCs w:val="28"/>
-                              </w:rPr>
-                              <w:t>FP1</w:t>
-                            </w:r>
-                          </w:p>
-                        </w:txbxContent>
-                      </wps:txbx>
-                      <wps:bodyPr rot="0" spcFirstLastPara="0" vertOverflow="overflow" horzOverflow="overflow" vert="horz" wrap="square" lIns="91440" tIns="45720" rIns="91440" bIns="45720" numCol="1" spcCol="0" rtlCol="0" fromWordArt="0" anchor="t" anchorCtr="0" forceAA="0" compatLnSpc="1">
-                        <a:prstTxWarp prst="textNoShape">
-                          <a:avLst/>
-                        </a:prstTxWarp>
-                        <a:noAutofit/>
-                      </wps:bodyPr>
-                    </wps:wsp>
-                  </a:graphicData>
-                </a:graphic>
-                <wp14:sizeRelH relativeFrom="margin">
-                  <wp14:pctWidth>0</wp14:pctWidth>
-                </wp14:sizeRelH>
-              </wp:anchor>
-            </w:drawing>
-          </mc:Choice>
-          <mc:Fallback>
-            <w:pict>
-              <v:shapetype w14:anchorId="41C324BC" id="_x0000_t202" coordsize="21600,21600" o:spt="202" path="m,l,21600r21600,l21600,xe">
-                <v:stroke joinstyle="miter"/>
-                <v:path gradientshapeok="t" o:connecttype="rect"/>
-              </v:shapetype>
-              <v:shape id="Zone de texte 6" o:spid="_x0000_s1030" type="#_x0000_t202" style="position:absolute;margin-left:262.8pt;margin-top:133.8pt;width:39.15pt;height:21.6pt;z-index:251668480;visibility:visible;mso-wrap-style:square;mso-width-percent:0;mso-wrap-distance-left:9pt;mso-wrap-distance-top:0;mso-wrap-distance-right:9pt;mso-wrap-distance-bottom:0;mso-position-horizontal:absolute;mso-position-horizontal-relative:text;mso-position-vertical:absolute;mso-position-vertical-relative:text;mso-width-percent:0;mso-width-relative:margin;v-text-anchor:top" o:gfxdata="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" filled="f" stroked="f" strokeweight=".5pt">
-                <v:textbox>
-                  <w:txbxContent>
-                    <w:p>
-                      <w:pPr>
-                        <w:rPr>
-                          <w:color w:val="FF0000"/>
-                          <w:sz w:val="28"/>
-                          <w:szCs w:val="28"/>
-                        </w:rPr>
-                      </w:pPr>
-                      <w:r>
-                        <w:rPr>
-                          <w:color w:val="FF0000"/>
-                          <w:sz w:val="28"/>
-                          <w:szCs w:val="28"/>
-                        </w:rPr>
-                        <w:t>FP1</w:t>
-                      </w:r>
-                    </w:p>
-                  </w:txbxContent>
-                </v:textbox>
-              </v:shape>
-            </w:pict>
-          </mc:Fallback>
-        </mc:AlternateContent>
-      </w:r>
-      <w:r>
-        <w:rPr>
-          <w:noProof/>
-        </w:rPr>
-        <mc:AlternateContent>
-          <mc:Choice Requires="wps">
-            <w:drawing>
-              <wp:anchor distT="0" distB="0" distL="114300" distR="114300" simplePos="0" relativeHeight="251666432" behindDoc="0" locked="0" layoutInCell="1" allowOverlap="1" wp14:anchorId="4C6FC309" wp14:editId="4F156B5A">
-                <wp:simplePos x="0" y="0"/>
-                <wp:positionH relativeFrom="column">
-                  <wp:posOffset>2887663</wp:posOffset>
-                </wp:positionH>
-                <wp:positionV relativeFrom="paragraph">
-                  <wp:posOffset>664527</wp:posOffset>
-                </wp:positionV>
-                <wp:extent cx="1605280" cy="1354455"/>
-                <wp:effectExtent l="68262" t="0" r="0" b="25082"/>
-                <wp:wrapNone/>
-                <wp:docPr id="1181331300" name="Arc 5"/>
-                <wp:cNvGraphicFramePr/>
-                <a:graphic xmlns:a="http://schemas.openxmlformats.org/drawingml/2006/main">
-                  <a:graphicData uri="http://schemas.microsoft.com/office/word/2010/wordprocessingShape">
-                    <wps:wsp>
-                      <wps:cNvSpPr/>
-                      <wps:spPr>
-                        <a:xfrm rot="7483502">
-                          <a:off x="0" y="0"/>
-                          <a:ext cx="1605280" cy="1354455"/>
-                        </a:xfrm>
-                        <a:prstGeom prst="arc">
-                          <a:avLst>
-                            <a:gd name="adj1" fmla="val 17793849"/>
-                            <a:gd name="adj2" fmla="val 3741000"/>
-                          </a:avLst>
-                        </a:prstGeom>
-                        <a:ln w="28575">
-                          <a:solidFill>
-                            <a:srgbClr val="FF0000"/>
-                          </a:solidFill>
-                        </a:ln>
-                      </wps:spPr>
-                      <wps:style>
-                        <a:lnRef idx="1">
-                          <a:schemeClr val="accent1"/>
-                        </a:lnRef>
-                        <a:fillRef idx="0">
-                          <a:schemeClr val="accent1"/>
-                        </a:fillRef>
-                        <a:effectRef idx="0">
-                          <a:schemeClr val="accent1"/>
-                        </a:effectRef>
-                        <a:fontRef idx="minor">
-                          <a:schemeClr val="tx1"/>
-                        </a:fontRef>
-                      </wps:style>
-                      <wps:txbx>
-                        <w:txbxContent>
-                          <w:p/>
-                        </w:txbxContent>
-                      </wps:txbx>
-                      <wps:bodyPr rot="0" spcFirstLastPara="0" vertOverflow="overflow" horzOverflow="overflow" vert="vert270" wrap="square" lIns="91440" tIns="45720" rIns="91440" bIns="45720" numCol="1" spcCol="0" rtlCol="0" fromWordArt="0" anchor="b" anchorCtr="0" forceAA="0" compatLnSpc="1">
-                        <a:prstTxWarp prst="textNoShape">
-                          <a:avLst/>
-                        </a:prstTxWarp>
-                        <a:noAutofit/>
-                      </wps:bodyPr>
-                    </wps:wsp>
-                  </a:graphicData>
-                </a:graphic>
-                <wp14:sizeRelH relativeFrom="margin">
-                  <wp14:pctWidth>0</wp14:pctWidth>
-                </wp14:sizeRelH>
-                <wp14:sizeRelV relativeFrom="margin">
-                  <wp14:pctHeight>0</wp14:pctHeight>
-                </wp14:sizeRelV>
-              </wp:anchor>
-            </w:drawing>
-          </mc:Choice>
-          <mc:Fallback>
-            <w:pict>
-              <v:shape w14:anchorId="4C6FC309" id="Arc 5" o:spid="_x0000_s1031" style="position:absolute;margin-left:227.4pt;margin-top:52.3pt;width:126.4pt;height:106.65pt;rotation:8173980fd;z-index:251666432;visibility:visible;mso-wrap-style:square;mso-width-percent:0;mso-height-percent:0;mso-wrap-distance-left:9pt;mso-wrap-distance-top:0;mso-wrap-distance-right:9pt;mso-wrap-distance-bottom:0;mso-position-horizontal:absolute;mso-position-horizontal-relative:text;mso-position-vertical:absolute;mso-position-vertical-relative:text;mso-width-percent:0;mso-height-percent:0;mso-width-relative:margin;mso-height-relative:margin;v-text-anchor:bottom" coordsize="1605280,1354455" o:spt="100" o:gfxdata="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" adj="-11796480,,5400" path="m1114616,53251nsc1408959,158020,1601641,400094,1605229,669623v3605,270870,-184439,517496,-478081,627016l802640,677228,1114616,53251xem1114616,53251nfc1408959,158020,1601641,400094,1605229,669623v3605,270870,-184439,517496,-478081,627016e" filled="f" strokecolor="red" strokeweight="2.25pt">
-                <v:stroke joinstyle="miter"/>
-                <v:formulas/>
-                <v:path arrowok="t" o:connecttype="custom" o:connectlocs="1114616,53251;1605229,669623;1127148,1296639" o:connectangles="0,0,0" textboxrect="0,0,1605280,1354455"/>
-                <v:textbox style="layout-flow:vertical;mso-layout-flow-alt:bottom-to-top">
-                  <w:txbxContent>
-                    <w:p/>
-                  </w:txbxContent>
-                </v:textbox>
-              </v:shape>
-            </w:pict>
-          </mc:Fallback>
-        </mc:AlternateContent>
-      </w:r>
-      <w:r>
-        <w:rPr>
-          <w:noProof/>
-        </w:rPr>
-        <w:drawing>
-          <wp:inline distT="0" distB="0" distL="0" distR="0" wp14:anchorId="1CAD79B5" wp14:editId="0EC95C70">
-            <wp:extent cx="5760720" cy="4655723"/>
-            <wp:effectExtent l="0" t="0" r="0" b="0"/>
-            <wp:docPr id="850998839" name="Diagramme 4"/>
-            <wp:cNvGraphicFramePr/>
-            <a:graphic xmlns:a="http://schemas.openxmlformats.org/drawingml/2006/main">
-              <a:graphicData uri="http://schemas.openxmlformats.org/drawingml/2006/diagram">
-                <dgm:relIds xmlns:dgm="http://schemas.openxmlformats.org/drawingml/2006/diagram" xmlns:r="http://schemas.openxmlformats.org/officeDocument/2006/relationships" r:dm="rId7" r:lo="rId8" r:qs="rId9" r:cs="rId10"/>
-              </a:graphicData>
-            </a:graphic>
-          </wp:inline>
-        </w:drawing>
-      </w:r>
-    </w:p>
-    <w:p/>
-    <w:p/>
     <w:tbl>
       <w:tblPr>
         <w:tblStyle w:val="Grilledutableau"/>
-        <w:tblW w:w="9493" w:type="dxa"/>
-        <w:tblInd w:w="-5" w:type="dxa"/>
+        <w:tblpPr w:leftFromText="141" w:rightFromText="141" w:vertAnchor="page" w:horzAnchor="margin" w:tblpY="7233"/>
+        <w:tblW w:w="9606" w:type="dxa"/>
         <w:tblLook w:val="04A0" w:firstRow="1" w:lastRow="0" w:firstColumn="1" w:lastColumn="0" w:noHBand="0" w:noVBand="1"/>
       </w:tblPr>
       <w:tblGrid>
-        <w:gridCol w:w="775"/>
-        <w:gridCol w:w="8718"/>
+        <w:gridCol w:w="1435"/>
+        <w:gridCol w:w="4155"/>
+        <w:gridCol w:w="2296"/>
+        <w:gridCol w:w="1720"/>
       </w:tblGrid>
       <w:tr>
         <w:trPr>
@@ -1120,45 +1101,190 @@
         </w:trPr>
         <w:tc>
           <w:tcPr>
-            <w:tcW w:w="775" w:type="dxa"/>
+            <w:tcW w:w="1435" w:type="dxa"/>
           </w:tcPr>
           <w:p>
             <w:pPr>
               <w:rPr>
-                <w:color w:val="FF0000"/>
-                <w:sz w:val="32"/>
-                <w:szCs w:val="32"/>
-              </w:rPr>
-            </w:pPr>
-            <w:r>
-              <w:rPr>
-                <w:color w:val="FF0000"/>
-                <w:sz w:val="32"/>
-                <w:szCs w:val="32"/>
-              </w:rPr>
-              <w:t>FP1</w:t>
+                <w:b/>
+                <w:bCs/>
+                <w:sz w:val="20"/>
+                <w:szCs w:val="20"/>
+              </w:rPr>
+            </w:pPr>
+            <w:r>
+              <w:rPr>
+                <w:b/>
+                <w:bCs/>
+                <w:sz w:val="20"/>
+                <w:szCs w:val="20"/>
+              </w:rPr>
+              <w:t>Fonction</w:t>
             </w:r>
           </w:p>
         </w:tc>
         <w:tc>
           <w:tcPr>
-            <w:tcW w:w="8718" w:type="dxa"/>
+            <w:tcW w:w="4155" w:type="dxa"/>
           </w:tcPr>
           <w:p>
             <w:pPr>
               <w:rPr>
+                <w:b/>
+                <w:bCs/>
+                <w:sz w:val="20"/>
+                <w:szCs w:val="20"/>
+              </w:rPr>
+            </w:pPr>
+            <w:r>
+              <w:rPr>
+                <w:b/>
+                <w:bCs/>
+                <w:sz w:val="20"/>
+                <w:szCs w:val="20"/>
+              </w:rPr>
+              <w:t>Nom</w:t>
+            </w:r>
+          </w:p>
+        </w:tc>
+        <w:tc>
+          <w:tcPr>
+            <w:tcW w:w="2296" w:type="dxa"/>
+          </w:tcPr>
+          <w:p>
+            <w:pPr>
+              <w:rPr>
+                <w:b/>
+                <w:bCs/>
+                <w:sz w:val="20"/>
+                <w:szCs w:val="20"/>
+              </w:rPr>
+            </w:pPr>
+            <w:r>
+              <w:rPr>
+                <w:b/>
+                <w:bCs/>
+                <w:sz w:val="20"/>
+                <w:szCs w:val="20"/>
+              </w:rPr>
+              <w:t>Critères</w:t>
+            </w:r>
+          </w:p>
+        </w:tc>
+        <w:tc>
+          <w:tcPr>
+            <w:tcW w:w="1720" w:type="dxa"/>
+          </w:tcPr>
+          <w:p>
+            <w:pPr>
+              <w:rPr>
+                <w:b/>
+                <w:bCs/>
+                <w:sz w:val="20"/>
+                <w:szCs w:val="20"/>
+              </w:rPr>
+            </w:pPr>
+            <w:r>
+              <w:rPr>
+                <w:b/>
+                <w:bCs/>
+                <w:sz w:val="20"/>
+                <w:szCs w:val="20"/>
+              </w:rPr>
+              <w:t>Tolérances</w:t>
+            </w:r>
+          </w:p>
+        </w:tc>
+      </w:tr>
+      <w:tr>
+        <w:trPr>
+          <w:trHeight w:val="88"/>
+        </w:trPr>
+        <w:tc>
+          <w:tcPr>
+            <w:tcW w:w="1435" w:type="dxa"/>
+          </w:tcPr>
+          <w:p>
+            <w:pPr>
+              <w:rPr>
                 <w:color w:val="FF0000"/>
-                <w:sz w:val="32"/>
-                <w:szCs w:val="32"/>
+                <w:sz w:val="20"/>
+                <w:szCs w:val="20"/>
               </w:rPr>
             </w:pPr>
             <w:r>
               <w:rPr>
                 <w:color w:val="FF0000"/>
-                <w:sz w:val="32"/>
-                <w:szCs w:val="32"/>
+                <w:sz w:val="20"/>
+                <w:szCs w:val="20"/>
+              </w:rPr>
+              <w:t>FP1</w:t>
+            </w:r>
+          </w:p>
+        </w:tc>
+        <w:tc>
+          <w:tcPr>
+            <w:tcW w:w="4155" w:type="dxa"/>
+          </w:tcPr>
+          <w:p>
+            <w:pPr>
+              <w:rPr>
+                <w:color w:val="FF0000"/>
+                <w:sz w:val="20"/>
+                <w:szCs w:val="20"/>
+              </w:rPr>
+            </w:pPr>
+            <w:r>
+              <w:rPr>
+                <w:color w:val="FF0000"/>
+                <w:sz w:val="20"/>
+                <w:szCs w:val="20"/>
               </w:rPr>
               <w:t>Jouer à la variante Kung Fu Chess</w:t>
+            </w:r>
+          </w:p>
+        </w:tc>
+        <w:tc>
+          <w:tcPr>
+            <w:tcW w:w="2296" w:type="dxa"/>
+          </w:tcPr>
+          <w:p>
+            <w:pPr>
+              <w:rPr>
+                <w:color w:val="FF0000"/>
+                <w:sz w:val="20"/>
+                <w:szCs w:val="20"/>
+              </w:rPr>
+            </w:pPr>
+            <w:r>
+              <w:rPr>
+                <w:color w:val="FF0000"/>
+                <w:sz w:val="20"/>
+                <w:szCs w:val="20"/>
+              </w:rPr>
+              <w:t>Respect des règles</w:t>
+            </w:r>
+          </w:p>
+        </w:tc>
+        <w:tc>
+          <w:tcPr>
+            <w:tcW w:w="1720" w:type="dxa"/>
+          </w:tcPr>
+          <w:p>
+            <w:pPr>
+              <w:rPr>
+                <w:color w:val="FF0000"/>
+                <w:sz w:val="20"/>
+                <w:szCs w:val="20"/>
+              </w:rPr>
+            </w:pPr>
+            <w:r>
+              <w:rPr>
+                <w:color w:val="FF0000"/>
+                <w:sz w:val="20"/>
+                <w:szCs w:val="20"/>
+              </w:rPr>
+              <w:t>A une règle près</w:t>
             </w:r>
           </w:p>
         </w:tc>
@@ -1166,21 +1292,21 @@
       <w:tr>
         <w:tc>
           <w:tcPr>
-            <w:tcW w:w="775" w:type="dxa"/>
+            <w:tcW w:w="1435" w:type="dxa"/>
           </w:tcPr>
           <w:p>
             <w:pPr>
               <w:rPr>
                 <w:color w:val="156082" w:themeColor="accent1"/>
-                <w:sz w:val="32"/>
-                <w:szCs w:val="32"/>
-              </w:rPr>
-            </w:pPr>
-            <w:r>
-              <w:rPr>
-                <w:color w:val="156082" w:themeColor="accent1"/>
-                <w:sz w:val="32"/>
-                <w:szCs w:val="32"/>
+                <w:sz w:val="20"/>
+                <w:szCs w:val="20"/>
+              </w:rPr>
+            </w:pPr>
+            <w:r>
+              <w:rPr>
+                <w:color w:val="156082" w:themeColor="accent1"/>
+                <w:sz w:val="20"/>
+                <w:szCs w:val="20"/>
               </w:rPr>
               <w:t>FC1</w:t>
             </w:r>
@@ -1188,23 +1314,83 @@
         </w:tc>
         <w:tc>
           <w:tcPr>
-            <w:tcW w:w="8718" w:type="dxa"/>
+            <w:tcW w:w="4155" w:type="dxa"/>
           </w:tcPr>
           <w:p>
             <w:pPr>
               <w:rPr>
                 <w:color w:val="156082" w:themeColor="accent1"/>
-                <w:sz w:val="32"/>
-                <w:szCs w:val="32"/>
-              </w:rPr>
-            </w:pPr>
-            <w:r>
-              <w:rPr>
-                <w:color w:val="156082" w:themeColor="accent1"/>
-                <w:sz w:val="32"/>
-                <w:szCs w:val="32"/>
-              </w:rPr>
-              <w:t>Reconnaître les joueurs</w:t>
+                <w:sz w:val="20"/>
+                <w:szCs w:val="20"/>
+              </w:rPr>
+            </w:pPr>
+            <w:r>
+              <w:rPr>
+                <w:color w:val="156082" w:themeColor="accent1"/>
+                <w:sz w:val="20"/>
+                <w:szCs w:val="20"/>
+              </w:rPr>
+              <w:t>Reconnaître/Différencier les joueurs</w:t>
+            </w:r>
+          </w:p>
+        </w:tc>
+        <w:tc>
+          <w:tcPr>
+            <w:tcW w:w="2296" w:type="dxa"/>
+          </w:tcPr>
+          <w:p>
+            <w:pPr>
+              <w:rPr>
+                <w:color w:val="156082" w:themeColor="accent1"/>
+                <w:sz w:val="20"/>
+                <w:szCs w:val="20"/>
+              </w:rPr>
+            </w:pPr>
+            <w:r>
+              <w:rPr>
+                <w:color w:val="156082" w:themeColor="accent1"/>
+                <w:sz w:val="20"/>
+                <w:szCs w:val="20"/>
+              </w:rPr>
+              <w:t xml:space="preserve">Le </w:t>
+            </w:r>
+            <w:r>
+              <w:rPr>
+                <w:color w:val="156082" w:themeColor="accent1"/>
+                <w:sz w:val="20"/>
+                <w:szCs w:val="20"/>
+              </w:rPr>
+              <w:t>plateau</w:t>
+            </w:r>
+            <w:r>
+              <w:rPr>
+                <w:color w:val="156082" w:themeColor="accent1"/>
+                <w:sz w:val="20"/>
+                <w:szCs w:val="20"/>
+              </w:rPr>
+              <w:t xml:space="preserve"> doit différencier le joueur 1 et le joueur 2.</w:t>
+            </w:r>
+          </w:p>
+        </w:tc>
+        <w:tc>
+          <w:tcPr>
+            <w:tcW w:w="1720" w:type="dxa"/>
+          </w:tcPr>
+          <w:p>
+            <w:pPr>
+              <w:rPr>
+                <w:color w:val="156082" w:themeColor="accent1"/>
+                <w:sz w:val="20"/>
+                <w:szCs w:val="20"/>
+              </w:rPr>
+            </w:pPr>
+            <w:r>
+              <w:rPr>
+                <w:color w:val="156082" w:themeColor="accent1"/>
+                <w:sz w:val="20"/>
+                <w:szCs w:val="20"/>
+              </w:rPr>
+              <w:t>Aucune</w:t>
             </w:r>
           </w:p>
         </w:tc>
@@ -1212,21 +1398,21 @@
       <w:tr>
         <w:tc>
           <w:tcPr>
-            <w:tcW w:w="775" w:type="dxa"/>
+            <w:tcW w:w="1435" w:type="dxa"/>
           </w:tcPr>
           <w:p>
             <w:pPr>
               <w:rPr>
                 <w:color w:val="156082" w:themeColor="accent1"/>
-                <w:sz w:val="32"/>
-                <w:szCs w:val="32"/>
-              </w:rPr>
-            </w:pPr>
-            <w:r>
-              <w:rPr>
-                <w:color w:val="156082" w:themeColor="accent1"/>
-                <w:sz w:val="32"/>
-                <w:szCs w:val="32"/>
+                <w:sz w:val="20"/>
+                <w:szCs w:val="20"/>
+              </w:rPr>
+            </w:pPr>
+            <w:r>
+              <w:rPr>
+                <w:color w:val="156082" w:themeColor="accent1"/>
+                <w:sz w:val="20"/>
+                <w:szCs w:val="20"/>
               </w:rPr>
               <w:t>FC2</w:t>
             </w:r>
@@ -1234,23 +1420,94 @@
         </w:tc>
         <w:tc>
           <w:tcPr>
-            <w:tcW w:w="8718" w:type="dxa"/>
+            <w:tcW w:w="4155" w:type="dxa"/>
           </w:tcPr>
           <w:p>
             <w:pPr>
               <w:rPr>
                 <w:color w:val="156082" w:themeColor="accent1"/>
-                <w:sz w:val="32"/>
-                <w:szCs w:val="32"/>
-              </w:rPr>
-            </w:pPr>
-            <w:r>
-              <w:rPr>
-                <w:color w:val="156082" w:themeColor="accent1"/>
-                <w:sz w:val="32"/>
-                <w:szCs w:val="32"/>
+                <w:sz w:val="20"/>
+                <w:szCs w:val="20"/>
+              </w:rPr>
+            </w:pPr>
+            <w:r>
+              <w:rPr>
+                <w:color w:val="156082" w:themeColor="accent1"/>
+                <w:sz w:val="20"/>
+                <w:szCs w:val="20"/>
               </w:rPr>
               <w:t>Détecter les pièces d’échecs bougés</w:t>
+            </w:r>
+          </w:p>
+        </w:tc>
+        <w:tc>
+          <w:tcPr>
+            <w:tcW w:w="2296" w:type="dxa"/>
+          </w:tcPr>
+          <w:p>
+            <w:pPr>
+              <w:rPr>
+                <w:color w:val="156082" w:themeColor="accent1"/>
+                <w:sz w:val="20"/>
+                <w:szCs w:val="20"/>
+              </w:rPr>
+            </w:pPr>
+            <w:r>
+              <w:rPr>
+                <w:color w:val="156082" w:themeColor="accent1"/>
+                <w:sz w:val="20"/>
+                <w:szCs w:val="20"/>
+              </w:rPr>
+              <w:t>Détection qu’une pièce vient d’être bougée : booléen sur la case</w:t>
+            </w:r>
+          </w:p>
+          <w:p>
+            <w:pPr>
+              <w:rPr>
+                <w:color w:val="156082" w:themeColor="accent1"/>
+                <w:sz w:val="20"/>
+                <w:szCs w:val="20"/>
+              </w:rPr>
+            </w:pPr>
+            <w:r>
+              <w:rPr>
+                <w:color w:val="156082" w:themeColor="accent1"/>
+                <w:sz w:val="20"/>
+                <w:szCs w:val="20"/>
+              </w:rPr>
+              <w:t>Option : différencier le camp des pièces</w:t>
+            </w:r>
+          </w:p>
+          <w:p>
+            <w:pPr>
+              <w:pStyle w:val="Paragraphedeliste"/>
+              <w:rPr>
+                <w:color w:val="156082" w:themeColor="accent1"/>
+                <w:sz w:val="20"/>
+                <w:szCs w:val="20"/>
+              </w:rPr>
+            </w:pPr>
+          </w:p>
+        </w:tc>
+        <w:tc>
+          <w:tcPr>
+            <w:tcW w:w="1720" w:type="dxa"/>
+          </w:tcPr>
+          <w:p>
+            <w:pPr>
+              <w:rPr>
+                <w:color w:val="156082" w:themeColor="accent1"/>
+                <w:sz w:val="20"/>
+                <w:szCs w:val="20"/>
+              </w:rPr>
+            </w:pPr>
+            <w:r>
+              <w:rPr>
+                <w:color w:val="156082" w:themeColor="accent1"/>
+                <w:sz w:val="20"/>
+                <w:szCs w:val="20"/>
+              </w:rPr>
+              <w:t>Aucune</w:t>
             </w:r>
           </w:p>
         </w:tc>
@@ -1258,21 +1515,21 @@
       <w:tr>
         <w:tc>
           <w:tcPr>
-            <w:tcW w:w="775" w:type="dxa"/>
+            <w:tcW w:w="1435" w:type="dxa"/>
           </w:tcPr>
           <w:p>
             <w:pPr>
               <w:rPr>
                 <w:color w:val="156082" w:themeColor="accent1"/>
-                <w:sz w:val="32"/>
-                <w:szCs w:val="32"/>
-              </w:rPr>
-            </w:pPr>
-            <w:r>
-              <w:rPr>
-                <w:color w:val="156082" w:themeColor="accent1"/>
-                <w:sz w:val="32"/>
-                <w:szCs w:val="32"/>
+                <w:sz w:val="20"/>
+                <w:szCs w:val="20"/>
+              </w:rPr>
+            </w:pPr>
+            <w:r>
+              <w:rPr>
+                <w:color w:val="156082" w:themeColor="accent1"/>
+                <w:sz w:val="20"/>
+                <w:szCs w:val="20"/>
               </w:rPr>
               <w:t>FC3</w:t>
             </w:r>
@@ -1280,23 +1537,67 @@
         </w:tc>
         <w:tc>
           <w:tcPr>
-            <w:tcW w:w="8718" w:type="dxa"/>
+            <w:tcW w:w="4155" w:type="dxa"/>
           </w:tcPr>
           <w:p>
             <w:pPr>
               <w:rPr>
                 <w:color w:val="156082" w:themeColor="accent1"/>
-                <w:sz w:val="32"/>
-                <w:szCs w:val="32"/>
-              </w:rPr>
-            </w:pPr>
-            <w:r>
-              <w:rPr>
-                <w:color w:val="156082" w:themeColor="accent1"/>
-                <w:sz w:val="32"/>
-                <w:szCs w:val="32"/>
+                <w:sz w:val="20"/>
+                <w:szCs w:val="20"/>
+              </w:rPr>
+            </w:pPr>
+            <w:r>
+              <w:rPr>
+                <w:color w:val="156082" w:themeColor="accent1"/>
+                <w:sz w:val="20"/>
+                <w:szCs w:val="20"/>
               </w:rPr>
               <w:t>Appliquer un temps d’attente à chaque pièce bougée</w:t>
+            </w:r>
+          </w:p>
+        </w:tc>
+        <w:tc>
+          <w:tcPr>
+            <w:tcW w:w="2296" w:type="dxa"/>
+          </w:tcPr>
+          <w:p>
+            <w:pPr>
+              <w:rPr>
+                <w:color w:val="156082" w:themeColor="accent1"/>
+                <w:sz w:val="20"/>
+                <w:szCs w:val="20"/>
+              </w:rPr>
+            </w:pPr>
+            <w:r>
+              <w:rPr>
+                <w:color w:val="156082" w:themeColor="accent1"/>
+                <w:sz w:val="20"/>
+                <w:szCs w:val="20"/>
+              </w:rPr>
+              <w:t>Temps d’attente réglable (entre 0 et 10s) + Indicateur du temps restant</w:t>
+            </w:r>
+          </w:p>
+        </w:tc>
+        <w:tc>
+          <w:tcPr>
+            <w:tcW w:w="1720" w:type="dxa"/>
+          </w:tcPr>
+          <w:p>
+            <w:pPr>
+              <w:rPr>
+                <w:color w:val="156082" w:themeColor="accent1"/>
+                <w:sz w:val="20"/>
+                <w:szCs w:val="20"/>
+              </w:rPr>
+            </w:pPr>
+            <w:r>
+              <w:rPr>
+                <w:color w:val="156082" w:themeColor="accent1"/>
+                <w:sz w:val="20"/>
+                <w:szCs w:val="20"/>
+              </w:rPr>
+              <w:t>Temps d’attente réglable optionnel</w:t>
             </w:r>
           </w:p>
         </w:tc>
@@ -1304,21 +1605,21 @@
       <w:tr>
         <w:tc>
           <w:tcPr>
-            <w:tcW w:w="775" w:type="dxa"/>
+            <w:tcW w:w="1435" w:type="dxa"/>
           </w:tcPr>
           <w:p>
             <w:pPr>
               <w:rPr>
                 <w:color w:val="156082" w:themeColor="accent1"/>
-                <w:sz w:val="32"/>
-                <w:szCs w:val="32"/>
-              </w:rPr>
-            </w:pPr>
-            <w:r>
-              <w:rPr>
-                <w:color w:val="156082" w:themeColor="accent1"/>
-                <w:sz w:val="32"/>
-                <w:szCs w:val="32"/>
+                <w:sz w:val="20"/>
+                <w:szCs w:val="20"/>
+              </w:rPr>
+            </w:pPr>
+            <w:r>
+              <w:rPr>
+                <w:color w:val="156082" w:themeColor="accent1"/>
+                <w:sz w:val="20"/>
+                <w:szCs w:val="20"/>
               </w:rPr>
               <w:t>FC4</w:t>
             </w:r>
@@ -1326,23 +1627,67 @@
         </w:tc>
         <w:tc>
           <w:tcPr>
-            <w:tcW w:w="8718" w:type="dxa"/>
+            <w:tcW w:w="4155" w:type="dxa"/>
           </w:tcPr>
           <w:p>
             <w:pPr>
               <w:rPr>
                 <w:color w:val="156082" w:themeColor="accent1"/>
-                <w:sz w:val="32"/>
-                <w:szCs w:val="32"/>
-              </w:rPr>
-            </w:pPr>
-            <w:r>
-              <w:rPr>
-                <w:color w:val="156082" w:themeColor="accent1"/>
-                <w:sz w:val="32"/>
-                <w:szCs w:val="32"/>
+                <w:sz w:val="20"/>
+                <w:szCs w:val="20"/>
+              </w:rPr>
+            </w:pPr>
+            <w:r>
+              <w:rPr>
+                <w:color w:val="156082" w:themeColor="accent1"/>
+                <w:sz w:val="20"/>
+                <w:szCs w:val="20"/>
               </w:rPr>
               <w:t>Être suffisamment alimenté</w:t>
+            </w:r>
+          </w:p>
+        </w:tc>
+        <w:tc>
+          <w:tcPr>
+            <w:tcW w:w="2296" w:type="dxa"/>
+          </w:tcPr>
+          <w:p>
+            <w:pPr>
+              <w:rPr>
+                <w:color w:val="156082" w:themeColor="accent1"/>
+                <w:sz w:val="20"/>
+                <w:szCs w:val="20"/>
+              </w:rPr>
+            </w:pPr>
+            <w:r>
+              <w:rPr>
+                <w:color w:val="156082" w:themeColor="accent1"/>
+                <w:sz w:val="20"/>
+                <w:szCs w:val="20"/>
+              </w:rPr>
+              <w:t>Alim 24V qui débite assez de courant</w:t>
+            </w:r>
+          </w:p>
+        </w:tc>
+        <w:tc>
+          <w:tcPr>
+            <w:tcW w:w="1720" w:type="dxa"/>
+          </w:tcPr>
+          <w:p>
+            <w:pPr>
+              <w:rPr>
+                <w:color w:val="156082" w:themeColor="accent1"/>
+                <w:sz w:val="20"/>
+                <w:szCs w:val="20"/>
+              </w:rPr>
+            </w:pPr>
+            <w:r>
+              <w:rPr>
+                <w:color w:val="156082" w:themeColor="accent1"/>
+                <w:sz w:val="20"/>
+                <w:szCs w:val="20"/>
+              </w:rPr>
+              <w:t>Tension de l’alim au choix</w:t>
             </w:r>
           </w:p>
         </w:tc>
@@ -1350,21 +1695,21 @@
       <w:tr>
         <w:tc>
           <w:tcPr>
-            <w:tcW w:w="775" w:type="dxa"/>
+            <w:tcW w:w="1435" w:type="dxa"/>
           </w:tcPr>
           <w:p>
             <w:pPr>
               <w:rPr>
                 <w:color w:val="156082" w:themeColor="accent1"/>
-                <w:sz w:val="32"/>
-                <w:szCs w:val="32"/>
-              </w:rPr>
-            </w:pPr>
-            <w:r>
-              <w:rPr>
-                <w:color w:val="156082" w:themeColor="accent1"/>
-                <w:sz w:val="32"/>
-                <w:szCs w:val="32"/>
+                <w:sz w:val="20"/>
+                <w:szCs w:val="20"/>
+              </w:rPr>
+            </w:pPr>
+            <w:r>
+              <w:rPr>
+                <w:color w:val="156082" w:themeColor="accent1"/>
+                <w:sz w:val="20"/>
+                <w:szCs w:val="20"/>
               </w:rPr>
               <w:t>FC5</w:t>
             </w:r>
@@ -1372,31 +1717,1763 @@
         </w:tc>
         <w:tc>
           <w:tcPr>
-            <w:tcW w:w="8718" w:type="dxa"/>
+            <w:tcW w:w="4155" w:type="dxa"/>
           </w:tcPr>
           <w:p>
             <w:pPr>
               <w:rPr>
                 <w:color w:val="156082" w:themeColor="accent1"/>
-                <w:sz w:val="32"/>
-                <w:szCs w:val="32"/>
-              </w:rPr>
-            </w:pPr>
-            <w:r>
-              <w:rPr>
-                <w:color w:val="156082" w:themeColor="accent1"/>
-                <w:sz w:val="32"/>
-                <w:szCs w:val="32"/>
-              </w:rPr>
-              <w:t>Respecter les normes</w:t>
-            </w:r>
-            <w:r>
-              <w:rPr>
-                <w:color w:val="156082" w:themeColor="accent1"/>
-                <w:sz w:val="32"/>
-                <w:szCs w:val="32"/>
-              </w:rPr>
-              <w:t xml:space="preserve"> de sécurité électrique</w:t>
+                <w:sz w:val="20"/>
+                <w:szCs w:val="20"/>
+              </w:rPr>
+            </w:pPr>
+            <w:r>
+              <w:rPr>
+                <w:color w:val="156082" w:themeColor="accent1"/>
+                <w:sz w:val="20"/>
+                <w:szCs w:val="20"/>
+              </w:rPr>
+              <w:t>Respecter les normes de sécurité électrique</w:t>
+            </w:r>
+          </w:p>
+        </w:tc>
+        <w:tc>
+          <w:tcPr>
+            <w:tcW w:w="2296" w:type="dxa"/>
+          </w:tcPr>
+          <w:p>
+            <w:pPr>
+              <w:rPr>
+                <w:color w:val="156082" w:themeColor="accent1"/>
+                <w:sz w:val="20"/>
+                <w:szCs w:val="20"/>
+              </w:rPr>
+            </w:pPr>
+            <w:r>
+              <w:rPr>
+                <w:color w:val="156082" w:themeColor="accent1"/>
+                <w:sz w:val="20"/>
+                <w:szCs w:val="20"/>
+              </w:rPr>
+              <w:t>Dissipation thermique pour rester à la température ambiante</w:t>
+            </w:r>
+          </w:p>
+          <w:p>
+            <w:pPr>
+              <w:rPr>
+                <w:color w:val="156082" w:themeColor="accent1"/>
+                <w:sz w:val="20"/>
+                <w:szCs w:val="20"/>
+              </w:rPr>
+            </w:pPr>
+            <w:r>
+              <w:rPr>
+                <w:color w:val="156082" w:themeColor="accent1"/>
+                <w:sz w:val="20"/>
+                <w:szCs w:val="20"/>
+              </w:rPr>
+              <w:t>Pas de risques d’électrocution (IPXX)</w:t>
+            </w:r>
+          </w:p>
+        </w:tc>
+        <w:tc>
+          <w:tcPr>
+            <w:tcW w:w="1720" w:type="dxa"/>
+          </w:tcPr>
+          <w:p>
+            <w:pPr>
+              <w:rPr>
+                <w:color w:val="156082" w:themeColor="accent1"/>
+                <w:sz w:val="20"/>
+                <w:szCs w:val="20"/>
+              </w:rPr>
+            </w:pPr>
+            <w:r>
+              <w:rPr>
+                <w:color w:val="156082" w:themeColor="accent1"/>
+                <w:sz w:val="20"/>
+                <w:szCs w:val="20"/>
+              </w:rPr>
+              <w:t>Température : ± 3°C</w:t>
+            </w:r>
+          </w:p>
+          <w:p>
+            <w:pPr>
+              <w:rPr>
+                <w:color w:val="156082" w:themeColor="accent1"/>
+                <w:sz w:val="20"/>
+                <w:szCs w:val="20"/>
+              </w:rPr>
+            </w:pPr>
+            <w:r>
+              <w:rPr>
+                <w:color w:val="156082" w:themeColor="accent1"/>
+                <w:sz w:val="20"/>
+                <w:szCs w:val="20"/>
+              </w:rPr>
+              <w:t>Risques électrocution : aucunes tolérances</w:t>
+            </w:r>
+          </w:p>
+        </w:tc>
+      </w:tr>
+      <w:tr>
+        <w:tc>
+          <w:tcPr>
+            <w:tcW w:w="1435" w:type="dxa"/>
+          </w:tcPr>
+          <w:p>
+            <w:pPr>
+              <w:rPr>
+                <w:color w:val="156082" w:themeColor="accent1"/>
+                <w:sz w:val="20"/>
+                <w:szCs w:val="20"/>
+              </w:rPr>
+            </w:pPr>
+            <w:r>
+              <w:rPr>
+                <w:color w:val="156082" w:themeColor="accent1"/>
+                <w:sz w:val="20"/>
+                <w:szCs w:val="20"/>
+              </w:rPr>
+              <w:t>FC6</w:t>
+            </w:r>
+          </w:p>
+        </w:tc>
+        <w:tc>
+          <w:tcPr>
+            <w:tcW w:w="4155" w:type="dxa"/>
+          </w:tcPr>
+          <w:p>
+            <w:pPr>
+              <w:rPr>
+                <w:color w:val="156082" w:themeColor="accent1"/>
+                <w:sz w:val="20"/>
+                <w:szCs w:val="20"/>
+              </w:rPr>
+            </w:pPr>
+            <w:r>
+              <w:rPr>
+                <w:color w:val="156082" w:themeColor="accent1"/>
+                <w:sz w:val="20"/>
+                <w:szCs w:val="20"/>
+              </w:rPr>
+              <w:t>Apparence d’un échiquier</w:t>
+            </w:r>
+          </w:p>
+        </w:tc>
+        <w:tc>
+          <w:tcPr>
+            <w:tcW w:w="2296" w:type="dxa"/>
+          </w:tcPr>
+          <w:p>
+            <w:pPr>
+              <w:rPr>
+                <w:color w:val="156082" w:themeColor="accent1"/>
+                <w:sz w:val="20"/>
+                <w:szCs w:val="20"/>
+              </w:rPr>
+            </w:pPr>
+            <w:r>
+              <w:rPr>
+                <w:color w:val="156082" w:themeColor="accent1"/>
+                <w:sz w:val="20"/>
+                <w:szCs w:val="20"/>
+              </w:rPr>
+              <w:t>Cases qui alternent de couleurs</w:t>
+            </w:r>
+          </w:p>
+          <w:p>
+            <w:pPr>
+              <w:rPr>
+                <w:color w:val="156082" w:themeColor="accent1"/>
+                <w:sz w:val="20"/>
+                <w:szCs w:val="20"/>
+              </w:rPr>
+            </w:pPr>
+            <w:r>
+              <w:rPr>
+                <w:color w:val="156082" w:themeColor="accent1"/>
+                <w:sz w:val="20"/>
+                <w:szCs w:val="20"/>
+              </w:rPr>
+              <w:t>2D</w:t>
+            </w:r>
+          </w:p>
+        </w:tc>
+        <w:tc>
+          <w:tcPr>
+            <w:tcW w:w="1720" w:type="dxa"/>
+          </w:tcPr>
+          <w:p>
+            <w:pPr>
+              <w:rPr>
+                <w:color w:val="156082" w:themeColor="accent1"/>
+                <w:sz w:val="20"/>
+                <w:szCs w:val="20"/>
+              </w:rPr>
+            </w:pPr>
+            <w:r>
+              <w:rPr>
+                <w:color w:val="156082" w:themeColor="accent1"/>
+                <w:sz w:val="20"/>
+                <w:szCs w:val="20"/>
+              </w:rPr>
+              <w:t>Pas de limites de tailles</w:t>
+            </w:r>
+          </w:p>
+        </w:tc>
+      </w:tr>
+    </w:tbl>
+    <w:p>
+      <w:pPr>
+        <w:pStyle w:val="Titre"/>
+      </w:pPr>
+      <w:r>
+        <w:t>CDCF Général</w:t>
+      </w:r>
+    </w:p>
+    <w:p/>
+    <w:p>
+      <w:pPr>
+        <w:pStyle w:val="Titre"/>
+      </w:pPr>
+      <w:r>
+        <w:t>CDCF de chaque partie :</w:t>
+      </w:r>
+    </w:p>
+    <w:p>
+      <w:pPr>
+        <w:pStyle w:val="Sous-titre"/>
+      </w:pPr>
+    </w:p>
+    <w:p>
+      <w:pPr>
+        <w:pStyle w:val="Sous-titre"/>
+      </w:pPr>
+    </w:p>
+    <w:p>
+      <w:pPr>
+        <w:pStyle w:val="Sous-titre"/>
+      </w:pPr>
+      <w:r>
+        <w:t>Soft</w:t>
+      </w:r>
+    </w:p>
+    <w:tbl>
+      <w:tblPr>
+        <w:tblStyle w:val="Grilledutableau"/>
+        <w:tblpPr w:leftFromText="141" w:rightFromText="141" w:vertAnchor="page" w:horzAnchor="margin" w:tblpY="2533"/>
+        <w:tblW w:w="9606" w:type="dxa"/>
+        <w:tblLook w:val="04A0" w:firstRow="1" w:lastRow="0" w:firstColumn="1" w:lastColumn="0" w:noHBand="0" w:noVBand="1"/>
+      </w:tblPr>
+      <w:tblGrid>
+        <w:gridCol w:w="1435"/>
+        <w:gridCol w:w="4155"/>
+        <w:gridCol w:w="2296"/>
+        <w:gridCol w:w="1720"/>
+      </w:tblGrid>
+      <w:tr>
+        <w:trPr>
+          <w:trHeight w:val="88"/>
+        </w:trPr>
+        <w:tc>
+          <w:tcPr>
+            <w:tcW w:w="1435" w:type="dxa"/>
+          </w:tcPr>
+          <w:p>
+            <w:pPr>
+              <w:rPr>
+                <w:b/>
+                <w:bCs/>
+                <w:sz w:val="20"/>
+                <w:szCs w:val="20"/>
+              </w:rPr>
+            </w:pPr>
+            <w:r>
+              <w:rPr>
+                <w:b/>
+                <w:bCs/>
+                <w:sz w:val="20"/>
+                <w:szCs w:val="20"/>
+              </w:rPr>
+              <w:t>Fonction</w:t>
+            </w:r>
+          </w:p>
+        </w:tc>
+        <w:tc>
+          <w:tcPr>
+            <w:tcW w:w="4155" w:type="dxa"/>
+          </w:tcPr>
+          <w:p>
+            <w:pPr>
+              <w:rPr>
+                <w:b/>
+                <w:bCs/>
+                <w:sz w:val="20"/>
+                <w:szCs w:val="20"/>
+              </w:rPr>
+            </w:pPr>
+            <w:r>
+              <w:rPr>
+                <w:b/>
+                <w:bCs/>
+                <w:sz w:val="20"/>
+                <w:szCs w:val="20"/>
+              </w:rPr>
+              <w:t>Nom</w:t>
+            </w:r>
+          </w:p>
+        </w:tc>
+        <w:tc>
+          <w:tcPr>
+            <w:tcW w:w="2296" w:type="dxa"/>
+          </w:tcPr>
+          <w:p>
+            <w:pPr>
+              <w:rPr>
+                <w:b/>
+                <w:bCs/>
+                <w:sz w:val="20"/>
+                <w:szCs w:val="20"/>
+              </w:rPr>
+            </w:pPr>
+            <w:r>
+              <w:rPr>
+                <w:b/>
+                <w:bCs/>
+                <w:sz w:val="20"/>
+                <w:szCs w:val="20"/>
+              </w:rPr>
+              <w:t>Critères</w:t>
+            </w:r>
+          </w:p>
+        </w:tc>
+        <w:tc>
+          <w:tcPr>
+            <w:tcW w:w="1720" w:type="dxa"/>
+          </w:tcPr>
+          <w:p>
+            <w:pPr>
+              <w:rPr>
+                <w:b/>
+                <w:bCs/>
+                <w:sz w:val="20"/>
+                <w:szCs w:val="20"/>
+              </w:rPr>
+            </w:pPr>
+            <w:r>
+              <w:rPr>
+                <w:b/>
+                <w:bCs/>
+                <w:sz w:val="20"/>
+                <w:szCs w:val="20"/>
+              </w:rPr>
+              <w:t>Tolérances</w:t>
+            </w:r>
+          </w:p>
+        </w:tc>
+      </w:tr>
+      <w:tr>
+        <w:tc>
+          <w:tcPr>
+            <w:tcW w:w="1435" w:type="dxa"/>
+          </w:tcPr>
+          <w:p>
+            <w:pPr>
+              <w:rPr>
+                <w:color w:val="156082" w:themeColor="accent1"/>
+                <w:sz w:val="20"/>
+                <w:szCs w:val="20"/>
+              </w:rPr>
+            </w:pPr>
+            <w:r>
+              <w:rPr>
+                <w:color w:val="156082" w:themeColor="accent1"/>
+                <w:sz w:val="20"/>
+                <w:szCs w:val="20"/>
+              </w:rPr>
+              <w:t>FC1</w:t>
+            </w:r>
+          </w:p>
+        </w:tc>
+        <w:tc>
+          <w:tcPr>
+            <w:tcW w:w="4155" w:type="dxa"/>
+          </w:tcPr>
+          <w:p>
+            <w:pPr>
+              <w:rPr>
+                <w:color w:val="156082" w:themeColor="accent1"/>
+                <w:sz w:val="20"/>
+                <w:szCs w:val="20"/>
+              </w:rPr>
+            </w:pPr>
+            <w:r>
+              <w:rPr>
+                <w:color w:val="156082" w:themeColor="accent1"/>
+                <w:sz w:val="20"/>
+                <w:szCs w:val="20"/>
+              </w:rPr>
+              <w:t>Reconnaître/Différencier les joueurs</w:t>
+            </w:r>
+          </w:p>
+        </w:tc>
+        <w:tc>
+          <w:tcPr>
+            <w:tcW w:w="2296" w:type="dxa"/>
+            <w:vMerge w:val="restart"/>
+          </w:tcPr>
+          <w:p>
+            <w:pPr>
+              <w:rPr>
+                <w:color w:val="156082" w:themeColor="accent1"/>
+                <w:sz w:val="20"/>
+                <w:szCs w:val="20"/>
+              </w:rPr>
+            </w:pPr>
+            <w:r>
+              <w:rPr>
+                <w:color w:val="156082" w:themeColor="accent1"/>
+                <w:sz w:val="20"/>
+                <w:szCs w:val="20"/>
+              </w:rPr>
+              <w:t>Le soft récupère les informations du Hard et les traite</w:t>
+            </w:r>
+          </w:p>
+        </w:tc>
+        <w:tc>
+          <w:tcPr>
+            <w:tcW w:w="1720" w:type="dxa"/>
+            <w:vMerge w:val="restart"/>
+          </w:tcPr>
+          <w:p>
+            <w:pPr>
+              <w:rPr>
+                <w:color w:val="156082" w:themeColor="accent1"/>
+                <w:sz w:val="20"/>
+                <w:szCs w:val="20"/>
+              </w:rPr>
+            </w:pPr>
+            <w:r>
+              <w:rPr>
+                <w:color w:val="156082" w:themeColor="accent1"/>
+                <w:sz w:val="20"/>
+                <w:szCs w:val="20"/>
+              </w:rPr>
+              <w:t>Aucune</w:t>
+            </w:r>
+            <w:r>
+              <w:rPr>
+                <w:color w:val="156082" w:themeColor="accent1"/>
+                <w:sz w:val="20"/>
+                <w:szCs w:val="20"/>
+              </w:rPr>
+              <w:t>s</w:t>
+            </w:r>
+          </w:p>
+        </w:tc>
+      </w:tr>
+      <w:tr>
+        <w:tc>
+          <w:tcPr>
+            <w:tcW w:w="1435" w:type="dxa"/>
+          </w:tcPr>
+          <w:p>
+            <w:pPr>
+              <w:rPr>
+                <w:color w:val="156082" w:themeColor="accent1"/>
+                <w:sz w:val="20"/>
+                <w:szCs w:val="20"/>
+              </w:rPr>
+            </w:pPr>
+            <w:r>
+              <w:rPr>
+                <w:color w:val="156082" w:themeColor="accent1"/>
+                <w:sz w:val="20"/>
+                <w:szCs w:val="20"/>
+              </w:rPr>
+              <w:t>FC2</w:t>
+            </w:r>
+          </w:p>
+        </w:tc>
+        <w:tc>
+          <w:tcPr>
+            <w:tcW w:w="4155" w:type="dxa"/>
+          </w:tcPr>
+          <w:p>
+            <w:pPr>
+              <w:rPr>
+                <w:color w:val="156082" w:themeColor="accent1"/>
+                <w:sz w:val="20"/>
+                <w:szCs w:val="20"/>
+              </w:rPr>
+            </w:pPr>
+            <w:r>
+              <w:rPr>
+                <w:color w:val="156082" w:themeColor="accent1"/>
+                <w:sz w:val="20"/>
+                <w:szCs w:val="20"/>
+              </w:rPr>
+              <w:t>Détecter les pièces d’échecs bougés</w:t>
+            </w:r>
+          </w:p>
+        </w:tc>
+        <w:tc>
+          <w:tcPr>
+            <w:tcW w:w="2296" w:type="dxa"/>
+            <w:vMerge/>
+          </w:tcPr>
+          <w:p>
+            <w:pPr>
+              <w:rPr>
+                <w:color w:val="156082" w:themeColor="accent1"/>
+                <w:sz w:val="20"/>
+                <w:szCs w:val="20"/>
+              </w:rPr>
+            </w:pPr>
+          </w:p>
+        </w:tc>
+        <w:tc>
+          <w:tcPr>
+            <w:tcW w:w="1720" w:type="dxa"/>
+            <w:vMerge/>
+          </w:tcPr>
+          <w:p>
+            <w:pPr>
+              <w:rPr>
+                <w:color w:val="156082" w:themeColor="accent1"/>
+                <w:sz w:val="20"/>
+                <w:szCs w:val="20"/>
+              </w:rPr>
+            </w:pPr>
+          </w:p>
+        </w:tc>
+      </w:tr>
+      <w:tr>
+        <w:tc>
+          <w:tcPr>
+            <w:tcW w:w="1435" w:type="dxa"/>
+          </w:tcPr>
+          <w:p>
+            <w:pPr>
+              <w:rPr>
+                <w:color w:val="156082" w:themeColor="accent1"/>
+                <w:sz w:val="20"/>
+                <w:szCs w:val="20"/>
+              </w:rPr>
+            </w:pPr>
+            <w:r>
+              <w:rPr>
+                <w:color w:val="156082" w:themeColor="accent1"/>
+                <w:sz w:val="20"/>
+                <w:szCs w:val="20"/>
+              </w:rPr>
+              <w:t>FC3</w:t>
+            </w:r>
+          </w:p>
+        </w:tc>
+        <w:tc>
+          <w:tcPr>
+            <w:tcW w:w="4155" w:type="dxa"/>
+          </w:tcPr>
+          <w:p>
+            <w:pPr>
+              <w:rPr>
+                <w:color w:val="156082" w:themeColor="accent1"/>
+                <w:sz w:val="20"/>
+                <w:szCs w:val="20"/>
+              </w:rPr>
+            </w:pPr>
+            <w:r>
+              <w:rPr>
+                <w:color w:val="156082" w:themeColor="accent1"/>
+                <w:sz w:val="20"/>
+                <w:szCs w:val="20"/>
+              </w:rPr>
+              <w:t>Appliquer un temps d’attente à chaque pièce bougée</w:t>
+            </w:r>
+          </w:p>
+        </w:tc>
+        <w:tc>
+          <w:tcPr>
+            <w:tcW w:w="2296" w:type="dxa"/>
+          </w:tcPr>
+          <w:p>
+            <w:pPr>
+              <w:rPr>
+                <w:color w:val="156082" w:themeColor="accent1"/>
+                <w:sz w:val="20"/>
+                <w:szCs w:val="20"/>
+              </w:rPr>
+            </w:pPr>
+            <w:r>
+              <w:rPr>
+                <w:color w:val="156082" w:themeColor="accent1"/>
+                <w:sz w:val="20"/>
+                <w:szCs w:val="20"/>
+              </w:rPr>
+              <w:t>Suivi des cooldowns de chaque pièce</w:t>
+            </w:r>
+          </w:p>
+          <w:p>
+            <w:pPr>
+              <w:rPr>
+                <w:color w:val="156082" w:themeColor="accent1"/>
+                <w:sz w:val="20"/>
+                <w:szCs w:val="20"/>
+              </w:rPr>
+            </w:pPr>
+            <w:r>
+              <w:rPr>
+                <w:color w:val="156082" w:themeColor="accent1"/>
+                <w:sz w:val="20"/>
+                <w:szCs w:val="20"/>
+              </w:rPr>
+              <w:t>Variable réglable via le code</w:t>
+            </w:r>
+          </w:p>
+        </w:tc>
+        <w:tc>
+          <w:tcPr>
+            <w:tcW w:w="1720" w:type="dxa"/>
+          </w:tcPr>
+          <w:p>
+            <w:pPr>
+              <w:rPr>
+                <w:color w:val="156082" w:themeColor="accent1"/>
+                <w:sz w:val="20"/>
+                <w:szCs w:val="20"/>
+              </w:rPr>
+            </w:pPr>
+            <w:r>
+              <w:rPr>
+                <w:color w:val="156082" w:themeColor="accent1"/>
+                <w:sz w:val="20"/>
+                <w:szCs w:val="20"/>
+              </w:rPr>
+              <w:t>Temps d’attente réglable optionnel</w:t>
+            </w:r>
+          </w:p>
+        </w:tc>
+      </w:tr>
+      <w:tr>
+        <w:tc>
+          <w:tcPr>
+            <w:tcW w:w="1435" w:type="dxa"/>
+          </w:tcPr>
+          <w:p>
+            <w:pPr>
+              <w:rPr>
+                <w:color w:val="156082" w:themeColor="accent1"/>
+                <w:sz w:val="20"/>
+                <w:szCs w:val="20"/>
+              </w:rPr>
+            </w:pPr>
+            <w:r>
+              <w:rPr>
+                <w:color w:val="156082" w:themeColor="accent1"/>
+                <w:sz w:val="20"/>
+                <w:szCs w:val="20"/>
+              </w:rPr>
+              <w:t>FC5</w:t>
+            </w:r>
+          </w:p>
+        </w:tc>
+        <w:tc>
+          <w:tcPr>
+            <w:tcW w:w="4155" w:type="dxa"/>
+          </w:tcPr>
+          <w:p>
+            <w:pPr>
+              <w:rPr>
+                <w:color w:val="156082" w:themeColor="accent1"/>
+                <w:sz w:val="20"/>
+                <w:szCs w:val="20"/>
+              </w:rPr>
+            </w:pPr>
+            <w:r>
+              <w:rPr>
+                <w:color w:val="156082" w:themeColor="accent1"/>
+                <w:sz w:val="20"/>
+                <w:szCs w:val="20"/>
+              </w:rPr>
+              <w:t>Respecter les normes de sécurité électrique</w:t>
+            </w:r>
+          </w:p>
+        </w:tc>
+        <w:tc>
+          <w:tcPr>
+            <w:tcW w:w="2296" w:type="dxa"/>
+          </w:tcPr>
+          <w:p>
+            <w:pPr>
+              <w:rPr>
+                <w:color w:val="156082" w:themeColor="accent1"/>
+                <w:sz w:val="20"/>
+                <w:szCs w:val="20"/>
+              </w:rPr>
+            </w:pPr>
+            <w:r>
+              <w:rPr>
+                <w:color w:val="156082" w:themeColor="accent1"/>
+                <w:sz w:val="20"/>
+                <w:szCs w:val="20"/>
+              </w:rPr>
+              <w:t>Faire attention à ne pas pouvoir surutiliser le plateau</w:t>
+            </w:r>
+          </w:p>
+        </w:tc>
+        <w:tc>
+          <w:tcPr>
+            <w:tcW w:w="1720" w:type="dxa"/>
+          </w:tcPr>
+          <w:p>
+            <w:pPr>
+              <w:rPr>
+                <w:color w:val="156082" w:themeColor="accent1"/>
+                <w:sz w:val="20"/>
+                <w:szCs w:val="20"/>
+              </w:rPr>
+            </w:pPr>
+            <w:r>
+              <w:rPr>
+                <w:color w:val="156082" w:themeColor="accent1"/>
+                <w:sz w:val="20"/>
+                <w:szCs w:val="20"/>
+              </w:rPr>
+              <w:t>Aucunes</w:t>
+            </w:r>
+          </w:p>
+        </w:tc>
+      </w:tr>
+    </w:tbl>
+    <w:p/>
+    <w:tbl>
+      <w:tblPr>
+        <w:tblStyle w:val="Grilledutableau"/>
+        <w:tblpPr w:leftFromText="141" w:rightFromText="141" w:vertAnchor="page" w:horzAnchor="margin" w:tblpY="6172"/>
+        <w:tblW w:w="9842" w:type="dxa"/>
+        <w:tblLook w:val="04A0" w:firstRow="1" w:lastRow="0" w:firstColumn="1" w:lastColumn="0" w:noHBand="0" w:noVBand="1"/>
+      </w:tblPr>
+      <w:tblGrid>
+        <w:gridCol w:w="1435"/>
+        <w:gridCol w:w="4155"/>
+        <w:gridCol w:w="2343"/>
+        <w:gridCol w:w="1909"/>
+      </w:tblGrid>
+      <w:tr>
+        <w:trPr>
+          <w:trHeight w:val="88"/>
+        </w:trPr>
+        <w:tc>
+          <w:tcPr>
+            <w:tcW w:w="1435" w:type="dxa"/>
+          </w:tcPr>
+          <w:p>
+            <w:pPr>
+              <w:rPr>
+                <w:b/>
+                <w:bCs/>
+                <w:sz w:val="20"/>
+                <w:szCs w:val="20"/>
+              </w:rPr>
+            </w:pPr>
+            <w:r>
+              <w:rPr>
+                <w:b/>
+                <w:bCs/>
+                <w:sz w:val="20"/>
+                <w:szCs w:val="20"/>
+              </w:rPr>
+              <w:t>Fonction</w:t>
+            </w:r>
+          </w:p>
+        </w:tc>
+        <w:tc>
+          <w:tcPr>
+            <w:tcW w:w="4155" w:type="dxa"/>
+          </w:tcPr>
+          <w:p>
+            <w:pPr>
+              <w:rPr>
+                <w:b/>
+                <w:bCs/>
+                <w:sz w:val="20"/>
+                <w:szCs w:val="20"/>
+              </w:rPr>
+            </w:pPr>
+            <w:r>
+              <w:rPr>
+                <w:b/>
+                <w:bCs/>
+                <w:sz w:val="20"/>
+                <w:szCs w:val="20"/>
+              </w:rPr>
+              <w:t>Nom</w:t>
+            </w:r>
+          </w:p>
+        </w:tc>
+        <w:tc>
+          <w:tcPr>
+            <w:tcW w:w="2343" w:type="dxa"/>
+          </w:tcPr>
+          <w:p>
+            <w:pPr>
+              <w:rPr>
+                <w:b/>
+                <w:bCs/>
+                <w:sz w:val="20"/>
+                <w:szCs w:val="20"/>
+              </w:rPr>
+            </w:pPr>
+            <w:r>
+              <w:rPr>
+                <w:b/>
+                <w:bCs/>
+                <w:sz w:val="20"/>
+                <w:szCs w:val="20"/>
+              </w:rPr>
+              <w:t>Critères</w:t>
+            </w:r>
+          </w:p>
+        </w:tc>
+        <w:tc>
+          <w:tcPr>
+            <w:tcW w:w="1909" w:type="dxa"/>
+          </w:tcPr>
+          <w:p>
+            <w:pPr>
+              <w:rPr>
+                <w:b/>
+                <w:bCs/>
+                <w:sz w:val="20"/>
+                <w:szCs w:val="20"/>
+              </w:rPr>
+            </w:pPr>
+            <w:r>
+              <w:rPr>
+                <w:b/>
+                <w:bCs/>
+                <w:sz w:val="20"/>
+                <w:szCs w:val="20"/>
+              </w:rPr>
+              <w:t>Tolérances</w:t>
+            </w:r>
+          </w:p>
+        </w:tc>
+      </w:tr>
+      <w:tr>
+        <w:tc>
+          <w:tcPr>
+            <w:tcW w:w="1435" w:type="dxa"/>
+          </w:tcPr>
+          <w:p>
+            <w:pPr>
+              <w:rPr>
+                <w:color w:val="156082" w:themeColor="accent1"/>
+                <w:sz w:val="20"/>
+                <w:szCs w:val="20"/>
+              </w:rPr>
+            </w:pPr>
+            <w:r>
+              <w:rPr>
+                <w:color w:val="156082" w:themeColor="accent1"/>
+                <w:sz w:val="20"/>
+                <w:szCs w:val="20"/>
+              </w:rPr>
+              <w:t>FC1</w:t>
+            </w:r>
+          </w:p>
+        </w:tc>
+        <w:tc>
+          <w:tcPr>
+            <w:tcW w:w="4155" w:type="dxa"/>
+          </w:tcPr>
+          <w:p>
+            <w:pPr>
+              <w:rPr>
+                <w:color w:val="156082" w:themeColor="accent1"/>
+                <w:sz w:val="20"/>
+                <w:szCs w:val="20"/>
+              </w:rPr>
+            </w:pPr>
+            <w:r>
+              <w:rPr>
+                <w:color w:val="156082" w:themeColor="accent1"/>
+                <w:sz w:val="20"/>
+                <w:szCs w:val="20"/>
+              </w:rPr>
+              <w:t>Reconnaître/Différencier les joueurs</w:t>
+            </w:r>
+          </w:p>
+        </w:tc>
+        <w:tc>
+          <w:tcPr>
+            <w:tcW w:w="2343" w:type="dxa"/>
+            <w:vMerge w:val="restart"/>
+          </w:tcPr>
+          <w:p>
+            <w:pPr>
+              <w:rPr>
+                <w:color w:val="156082" w:themeColor="accent1"/>
+                <w:sz w:val="20"/>
+                <w:szCs w:val="20"/>
+              </w:rPr>
+            </w:pPr>
+            <w:r>
+              <w:rPr>
+                <w:color w:val="156082" w:themeColor="accent1"/>
+                <w:sz w:val="20"/>
+                <w:szCs w:val="20"/>
+              </w:rPr>
+              <w:t>Utiliser une grandeur physique pour différencier les 2 joueurs</w:t>
+            </w:r>
+          </w:p>
+        </w:tc>
+        <w:tc>
+          <w:tcPr>
+            <w:tcW w:w="1909" w:type="dxa"/>
+            <w:vMerge w:val="restart"/>
+          </w:tcPr>
+          <w:p>
+            <w:pPr>
+              <w:rPr>
+                <w:color w:val="156082" w:themeColor="accent1"/>
+                <w:sz w:val="20"/>
+                <w:szCs w:val="20"/>
+              </w:rPr>
+            </w:pPr>
+            <w:r>
+              <w:rPr>
+                <w:color w:val="156082" w:themeColor="accent1"/>
+                <w:sz w:val="20"/>
+                <w:szCs w:val="20"/>
+              </w:rPr>
+              <w:t>Aucune</w:t>
+            </w:r>
+            <w:r>
+              <w:rPr>
+                <w:color w:val="156082" w:themeColor="accent1"/>
+                <w:sz w:val="20"/>
+                <w:szCs w:val="20"/>
+              </w:rPr>
+              <w:t>s</w:t>
+            </w:r>
+          </w:p>
+        </w:tc>
+      </w:tr>
+      <w:tr>
+        <w:tc>
+          <w:tcPr>
+            <w:tcW w:w="1435" w:type="dxa"/>
+          </w:tcPr>
+          <w:p>
+            <w:pPr>
+              <w:rPr>
+                <w:color w:val="156082" w:themeColor="accent1"/>
+                <w:sz w:val="20"/>
+                <w:szCs w:val="20"/>
+              </w:rPr>
+            </w:pPr>
+            <w:r>
+              <w:rPr>
+                <w:color w:val="156082" w:themeColor="accent1"/>
+                <w:sz w:val="20"/>
+                <w:szCs w:val="20"/>
+              </w:rPr>
+              <w:t>FC2</w:t>
+            </w:r>
+          </w:p>
+        </w:tc>
+        <w:tc>
+          <w:tcPr>
+            <w:tcW w:w="4155" w:type="dxa"/>
+          </w:tcPr>
+          <w:p>
+            <w:pPr>
+              <w:rPr>
+                <w:color w:val="156082" w:themeColor="accent1"/>
+                <w:sz w:val="20"/>
+                <w:szCs w:val="20"/>
+              </w:rPr>
+            </w:pPr>
+            <w:r>
+              <w:rPr>
+                <w:color w:val="156082" w:themeColor="accent1"/>
+                <w:sz w:val="20"/>
+                <w:szCs w:val="20"/>
+              </w:rPr>
+              <w:t>Détecter les pièces d’échecs bougés</w:t>
+            </w:r>
+          </w:p>
+        </w:tc>
+        <w:tc>
+          <w:tcPr>
+            <w:tcW w:w="2343" w:type="dxa"/>
+            <w:vMerge/>
+          </w:tcPr>
+          <w:p>
+            <w:pPr>
+              <w:rPr>
+                <w:color w:val="156082" w:themeColor="accent1"/>
+                <w:sz w:val="20"/>
+                <w:szCs w:val="20"/>
+              </w:rPr>
+            </w:pPr>
+          </w:p>
+        </w:tc>
+        <w:tc>
+          <w:tcPr>
+            <w:tcW w:w="1909" w:type="dxa"/>
+            <w:vMerge/>
+          </w:tcPr>
+          <w:p>
+            <w:pPr>
+              <w:rPr>
+                <w:color w:val="156082" w:themeColor="accent1"/>
+                <w:sz w:val="20"/>
+                <w:szCs w:val="20"/>
+              </w:rPr>
+            </w:pPr>
+          </w:p>
+        </w:tc>
+      </w:tr>
+      <w:tr>
+        <w:tc>
+          <w:tcPr>
+            <w:tcW w:w="1435" w:type="dxa"/>
+          </w:tcPr>
+          <w:p>
+            <w:pPr>
+              <w:rPr>
+                <w:color w:val="156082" w:themeColor="accent1"/>
+                <w:sz w:val="20"/>
+                <w:szCs w:val="20"/>
+              </w:rPr>
+            </w:pPr>
+            <w:r>
+              <w:rPr>
+                <w:color w:val="156082" w:themeColor="accent1"/>
+                <w:sz w:val="20"/>
+                <w:szCs w:val="20"/>
+              </w:rPr>
+              <w:t>FC3</w:t>
+            </w:r>
+          </w:p>
+        </w:tc>
+        <w:tc>
+          <w:tcPr>
+            <w:tcW w:w="4155" w:type="dxa"/>
+          </w:tcPr>
+          <w:p>
+            <w:pPr>
+              <w:rPr>
+                <w:color w:val="156082" w:themeColor="accent1"/>
+                <w:sz w:val="20"/>
+                <w:szCs w:val="20"/>
+              </w:rPr>
+            </w:pPr>
+            <w:r>
+              <w:rPr>
+                <w:color w:val="156082" w:themeColor="accent1"/>
+                <w:sz w:val="20"/>
+                <w:szCs w:val="20"/>
+              </w:rPr>
+              <w:t>Appliquer un temps d’attente à chaque pièce bougée</w:t>
+            </w:r>
+          </w:p>
+        </w:tc>
+        <w:tc>
+          <w:tcPr>
+            <w:tcW w:w="2343" w:type="dxa"/>
+          </w:tcPr>
+          <w:p>
+            <w:pPr>
+              <w:rPr>
+                <w:color w:val="156082" w:themeColor="accent1"/>
+                <w:sz w:val="20"/>
+                <w:szCs w:val="20"/>
+              </w:rPr>
+            </w:pPr>
+            <w:r>
+              <w:rPr>
+                <w:color w:val="156082" w:themeColor="accent1"/>
+                <w:sz w:val="20"/>
+                <w:szCs w:val="20"/>
+              </w:rPr>
+              <w:t>Indicateur</w:t>
+            </w:r>
+          </w:p>
+          <w:p>
+            <w:pPr>
+              <w:rPr>
+                <w:color w:val="156082" w:themeColor="accent1"/>
+                <w:sz w:val="20"/>
+                <w:szCs w:val="20"/>
+              </w:rPr>
+            </w:pPr>
+            <w:r>
+              <w:rPr>
+                <w:color w:val="156082" w:themeColor="accent1"/>
+                <w:sz w:val="20"/>
+                <w:szCs w:val="20"/>
+              </w:rPr>
+              <w:t>Blocage Physique</w:t>
+            </w:r>
+          </w:p>
+        </w:tc>
+        <w:tc>
+          <w:tcPr>
+            <w:tcW w:w="1909" w:type="dxa"/>
+          </w:tcPr>
+          <w:p>
+            <w:pPr>
+              <w:rPr>
+                <w:color w:val="156082" w:themeColor="accent1"/>
+                <w:sz w:val="20"/>
+                <w:szCs w:val="20"/>
+              </w:rPr>
+            </w:pPr>
+            <w:r>
+              <w:rPr>
+                <w:color w:val="156082" w:themeColor="accent1"/>
+                <w:sz w:val="20"/>
+                <w:szCs w:val="20"/>
+              </w:rPr>
+              <w:t xml:space="preserve">Indicateurs obligatoires </w:t>
+            </w:r>
+            <w:r>
+              <w:rPr>
+                <w:color w:val="156082" w:themeColor="accent1"/>
+                <w:sz w:val="20"/>
+                <w:szCs w:val="20"/>
+              </w:rPr>
+              <w:sym w:font="Wingdings" w:char="F0E0"/>
+            </w:r>
+            <w:r>
+              <w:rPr>
+                <w:color w:val="156082" w:themeColor="accent1"/>
+                <w:sz w:val="20"/>
+                <w:szCs w:val="20"/>
+              </w:rPr>
+              <w:t xml:space="preserve"> </w:t>
+            </w:r>
+            <w:proofErr w:type="spellStart"/>
+            <w:r>
+              <w:rPr>
+                <w:color w:val="156082" w:themeColor="accent1"/>
+                <w:sz w:val="20"/>
+                <w:szCs w:val="20"/>
+              </w:rPr>
+              <w:t>LEDs</w:t>
+            </w:r>
+            <w:proofErr w:type="spellEnd"/>
+          </w:p>
+          <w:p>
+            <w:pPr>
+              <w:rPr>
+                <w:color w:val="156082" w:themeColor="accent1"/>
+                <w:sz w:val="20"/>
+                <w:szCs w:val="20"/>
+              </w:rPr>
+            </w:pPr>
+            <w:r>
+              <w:rPr>
+                <w:color w:val="156082" w:themeColor="accent1"/>
+                <w:sz w:val="20"/>
+                <w:szCs w:val="20"/>
+              </w:rPr>
+              <w:t xml:space="preserve">Blocage physique optionnel </w:t>
+            </w:r>
+            <w:r>
+              <w:rPr>
+                <w:color w:val="156082" w:themeColor="accent1"/>
+                <w:sz w:val="20"/>
+                <w:szCs w:val="20"/>
+              </w:rPr>
+              <w:sym w:font="Wingdings" w:char="F0E0"/>
+            </w:r>
+            <w:r>
+              <w:rPr>
+                <w:color w:val="156082" w:themeColor="accent1"/>
+                <w:sz w:val="20"/>
+                <w:szCs w:val="20"/>
+              </w:rPr>
+              <w:t xml:space="preserve"> Electroaimants</w:t>
+            </w:r>
+          </w:p>
+        </w:tc>
+      </w:tr>
+      <w:tr>
+        <w:tc>
+          <w:tcPr>
+            <w:tcW w:w="1435" w:type="dxa"/>
+          </w:tcPr>
+          <w:p>
+            <w:pPr>
+              <w:rPr>
+                <w:color w:val="156082" w:themeColor="accent1"/>
+                <w:sz w:val="20"/>
+                <w:szCs w:val="20"/>
+              </w:rPr>
+            </w:pPr>
+            <w:r>
+              <w:rPr>
+                <w:color w:val="156082" w:themeColor="accent1"/>
+                <w:sz w:val="20"/>
+                <w:szCs w:val="20"/>
+              </w:rPr>
+              <w:t>FC4</w:t>
+            </w:r>
+          </w:p>
+        </w:tc>
+        <w:tc>
+          <w:tcPr>
+            <w:tcW w:w="4155" w:type="dxa"/>
+          </w:tcPr>
+          <w:p>
+            <w:pPr>
+              <w:rPr>
+                <w:color w:val="156082" w:themeColor="accent1"/>
+                <w:sz w:val="20"/>
+                <w:szCs w:val="20"/>
+              </w:rPr>
+            </w:pPr>
+            <w:r>
+              <w:rPr>
+                <w:color w:val="156082" w:themeColor="accent1"/>
+                <w:sz w:val="20"/>
+                <w:szCs w:val="20"/>
+              </w:rPr>
+              <w:t>Être suffisamment alimenté</w:t>
+            </w:r>
+          </w:p>
+        </w:tc>
+        <w:tc>
+          <w:tcPr>
+            <w:tcW w:w="2343" w:type="dxa"/>
+          </w:tcPr>
+          <w:p>
+            <w:pPr>
+              <w:rPr>
+                <w:color w:val="156082" w:themeColor="accent1"/>
+                <w:sz w:val="20"/>
+                <w:szCs w:val="20"/>
+              </w:rPr>
+            </w:pPr>
+            <w:r>
+              <w:rPr>
+                <w:color w:val="156082" w:themeColor="accent1"/>
+                <w:sz w:val="20"/>
+                <w:szCs w:val="20"/>
+              </w:rPr>
+              <w:t>Alim 24V qui débite assez de courant</w:t>
+            </w:r>
+          </w:p>
+        </w:tc>
+        <w:tc>
+          <w:tcPr>
+            <w:tcW w:w="1909" w:type="dxa"/>
+          </w:tcPr>
+          <w:p>
+            <w:pPr>
+              <w:rPr>
+                <w:color w:val="156082" w:themeColor="accent1"/>
+                <w:sz w:val="20"/>
+                <w:szCs w:val="20"/>
+              </w:rPr>
+            </w:pPr>
+            <w:r>
+              <w:rPr>
+                <w:color w:val="156082" w:themeColor="accent1"/>
+                <w:sz w:val="20"/>
+                <w:szCs w:val="20"/>
+              </w:rPr>
+              <w:t>Tension de l’alim au choix</w:t>
+            </w:r>
+          </w:p>
+        </w:tc>
+      </w:tr>
+      <w:tr>
+        <w:tc>
+          <w:tcPr>
+            <w:tcW w:w="1435" w:type="dxa"/>
+          </w:tcPr>
+          <w:p>
+            <w:pPr>
+              <w:rPr>
+                <w:color w:val="156082" w:themeColor="accent1"/>
+                <w:sz w:val="20"/>
+                <w:szCs w:val="20"/>
+              </w:rPr>
+            </w:pPr>
+            <w:r>
+              <w:rPr>
+                <w:color w:val="156082" w:themeColor="accent1"/>
+                <w:sz w:val="20"/>
+                <w:szCs w:val="20"/>
+              </w:rPr>
+              <w:t>FC5</w:t>
+            </w:r>
+          </w:p>
+        </w:tc>
+        <w:tc>
+          <w:tcPr>
+            <w:tcW w:w="4155" w:type="dxa"/>
+          </w:tcPr>
+          <w:p>
+            <w:pPr>
+              <w:rPr>
+                <w:color w:val="156082" w:themeColor="accent1"/>
+                <w:sz w:val="20"/>
+                <w:szCs w:val="20"/>
+              </w:rPr>
+            </w:pPr>
+            <w:r>
+              <w:rPr>
+                <w:color w:val="156082" w:themeColor="accent1"/>
+                <w:sz w:val="20"/>
+                <w:szCs w:val="20"/>
+              </w:rPr>
+              <w:t>Respecter les normes de sécurité électrique</w:t>
+            </w:r>
+          </w:p>
+        </w:tc>
+        <w:tc>
+          <w:tcPr>
+            <w:tcW w:w="2343" w:type="dxa"/>
+          </w:tcPr>
+          <w:p>
+            <w:pPr>
+              <w:rPr>
+                <w:color w:val="156082" w:themeColor="accent1"/>
+                <w:sz w:val="20"/>
+                <w:szCs w:val="20"/>
+              </w:rPr>
+            </w:pPr>
+            <w:r>
+              <w:rPr>
+                <w:color w:val="156082" w:themeColor="accent1"/>
+                <w:sz w:val="20"/>
+                <w:szCs w:val="20"/>
+              </w:rPr>
+              <w:t>Dissipation thermique pour rester à la température ambiante</w:t>
+            </w:r>
+          </w:p>
+          <w:p>
+            <w:pPr>
+              <w:rPr>
+                <w:color w:val="156082" w:themeColor="accent1"/>
+                <w:sz w:val="20"/>
+                <w:szCs w:val="20"/>
+              </w:rPr>
+            </w:pPr>
+            <w:r>
+              <w:rPr>
+                <w:color w:val="156082" w:themeColor="accent1"/>
+                <w:sz w:val="20"/>
+                <w:szCs w:val="20"/>
+              </w:rPr>
+              <w:t>Pas de risques d’électrocution (IPXX)</w:t>
+            </w:r>
+          </w:p>
+        </w:tc>
+        <w:tc>
+          <w:tcPr>
+            <w:tcW w:w="1909" w:type="dxa"/>
+          </w:tcPr>
+          <w:p>
+            <w:pPr>
+              <w:rPr>
+                <w:color w:val="156082" w:themeColor="accent1"/>
+                <w:sz w:val="20"/>
+                <w:szCs w:val="20"/>
+              </w:rPr>
+            </w:pPr>
+            <w:r>
+              <w:rPr>
+                <w:color w:val="156082" w:themeColor="accent1"/>
+                <w:sz w:val="20"/>
+                <w:szCs w:val="20"/>
+              </w:rPr>
+              <w:t>Température : ± 3°C</w:t>
+            </w:r>
+          </w:p>
+          <w:p>
+            <w:pPr>
+              <w:rPr>
+                <w:color w:val="156082" w:themeColor="accent1"/>
+                <w:sz w:val="20"/>
+                <w:szCs w:val="20"/>
+              </w:rPr>
+            </w:pPr>
+            <w:r>
+              <w:rPr>
+                <w:color w:val="156082" w:themeColor="accent1"/>
+                <w:sz w:val="20"/>
+                <w:szCs w:val="20"/>
+              </w:rPr>
+              <w:t>Risques électrocution : aucunes tolérances</w:t>
+            </w:r>
+          </w:p>
+        </w:tc>
+      </w:tr>
+    </w:tbl>
+    <w:p>
+      <w:pPr>
+        <w:pStyle w:val="Sous-titre"/>
+      </w:pPr>
+      <w:r>
+        <w:t xml:space="preserve"> </w:t>
+      </w:r>
+      <w:r>
+        <w:t>Hard</w:t>
+      </w:r>
+    </w:p>
+    <w:p/>
+    <w:p>
+      <w:pPr>
+        <w:pStyle w:val="Sous-titre"/>
+      </w:pPr>
+      <w:proofErr w:type="spellStart"/>
+      <w:r>
+        <w:t>Méca</w:t>
+      </w:r>
+      <w:proofErr w:type="spellEnd"/>
+    </w:p>
+    <w:tbl>
+      <w:tblPr>
+        <w:tblStyle w:val="Grilledutableau"/>
+        <w:tblpPr w:leftFromText="141" w:rightFromText="141" w:vertAnchor="page" w:horzAnchor="margin" w:tblpY="11538"/>
+        <w:tblOverlap w:val="never"/>
+        <w:tblW w:w="9606" w:type="dxa"/>
+        <w:tblLook w:val="04A0" w:firstRow="1" w:lastRow="0" w:firstColumn="1" w:lastColumn="0" w:noHBand="0" w:noVBand="1"/>
+      </w:tblPr>
+      <w:tblGrid>
+        <w:gridCol w:w="1435"/>
+        <w:gridCol w:w="4155"/>
+        <w:gridCol w:w="2296"/>
+        <w:gridCol w:w="1720"/>
+      </w:tblGrid>
+      <w:tr>
+        <w:trPr>
+          <w:trHeight w:val="88"/>
+        </w:trPr>
+        <w:tc>
+          <w:tcPr>
+            <w:tcW w:w="1435" w:type="dxa"/>
+          </w:tcPr>
+          <w:p>
+            <w:pPr>
+              <w:rPr>
+                <w:b/>
+                <w:bCs/>
+                <w:sz w:val="20"/>
+                <w:szCs w:val="20"/>
+              </w:rPr>
+            </w:pPr>
+            <w:r>
+              <w:rPr>
+                <w:b/>
+                <w:bCs/>
+                <w:sz w:val="20"/>
+                <w:szCs w:val="20"/>
+              </w:rPr>
+              <w:t>Fonction</w:t>
+            </w:r>
+          </w:p>
+        </w:tc>
+        <w:tc>
+          <w:tcPr>
+            <w:tcW w:w="4155" w:type="dxa"/>
+          </w:tcPr>
+          <w:p>
+            <w:pPr>
+              <w:rPr>
+                <w:b/>
+                <w:bCs/>
+                <w:sz w:val="20"/>
+                <w:szCs w:val="20"/>
+              </w:rPr>
+            </w:pPr>
+            <w:r>
+              <w:rPr>
+                <w:b/>
+                <w:bCs/>
+                <w:sz w:val="20"/>
+                <w:szCs w:val="20"/>
+              </w:rPr>
+              <w:t>Nom</w:t>
+            </w:r>
+          </w:p>
+        </w:tc>
+        <w:tc>
+          <w:tcPr>
+            <w:tcW w:w="2296" w:type="dxa"/>
+          </w:tcPr>
+          <w:p>
+            <w:pPr>
+              <w:rPr>
+                <w:b/>
+                <w:bCs/>
+                <w:sz w:val="20"/>
+                <w:szCs w:val="20"/>
+              </w:rPr>
+            </w:pPr>
+            <w:r>
+              <w:rPr>
+                <w:b/>
+                <w:bCs/>
+                <w:sz w:val="20"/>
+                <w:szCs w:val="20"/>
+              </w:rPr>
+              <w:t>Critères</w:t>
+            </w:r>
+          </w:p>
+        </w:tc>
+        <w:tc>
+          <w:tcPr>
+            <w:tcW w:w="1720" w:type="dxa"/>
+          </w:tcPr>
+          <w:p>
+            <w:pPr>
+              <w:rPr>
+                <w:b/>
+                <w:bCs/>
+                <w:sz w:val="20"/>
+                <w:szCs w:val="20"/>
+              </w:rPr>
+            </w:pPr>
+            <w:r>
+              <w:rPr>
+                <w:b/>
+                <w:bCs/>
+                <w:sz w:val="20"/>
+                <w:szCs w:val="20"/>
+              </w:rPr>
+              <w:t>Tolérances</w:t>
+            </w:r>
+          </w:p>
+        </w:tc>
+      </w:tr>
+      <w:tr>
+        <w:tc>
+          <w:tcPr>
+            <w:tcW w:w="1435" w:type="dxa"/>
+          </w:tcPr>
+          <w:p>
+            <w:pPr>
+              <w:rPr>
+                <w:color w:val="156082" w:themeColor="accent1"/>
+                <w:sz w:val="20"/>
+                <w:szCs w:val="20"/>
+              </w:rPr>
+            </w:pPr>
+            <w:r>
+              <w:rPr>
+                <w:color w:val="156082" w:themeColor="accent1"/>
+                <w:sz w:val="20"/>
+                <w:szCs w:val="20"/>
+              </w:rPr>
+              <w:t>FC5</w:t>
+            </w:r>
+          </w:p>
+        </w:tc>
+        <w:tc>
+          <w:tcPr>
+            <w:tcW w:w="4155" w:type="dxa"/>
+          </w:tcPr>
+          <w:p>
+            <w:pPr>
+              <w:rPr>
+                <w:color w:val="156082" w:themeColor="accent1"/>
+                <w:sz w:val="20"/>
+                <w:szCs w:val="20"/>
+              </w:rPr>
+            </w:pPr>
+            <w:r>
+              <w:rPr>
+                <w:color w:val="156082" w:themeColor="accent1"/>
+                <w:sz w:val="20"/>
+                <w:szCs w:val="20"/>
+              </w:rPr>
+              <w:t>Respecter les normes de sécurité électrique</w:t>
+            </w:r>
+          </w:p>
+        </w:tc>
+        <w:tc>
+          <w:tcPr>
+            <w:tcW w:w="2296" w:type="dxa"/>
+          </w:tcPr>
+          <w:p>
+            <w:pPr>
+              <w:rPr>
+                <w:color w:val="156082" w:themeColor="accent1"/>
+                <w:sz w:val="20"/>
+                <w:szCs w:val="20"/>
+              </w:rPr>
+            </w:pPr>
+            <w:r>
+              <w:rPr>
+                <w:color w:val="156082" w:themeColor="accent1"/>
+                <w:sz w:val="20"/>
+                <w:szCs w:val="20"/>
+              </w:rPr>
+              <w:t>Permettre le refroidissement du plateau</w:t>
+            </w:r>
+          </w:p>
+          <w:p>
+            <w:pPr>
+              <w:rPr>
+                <w:color w:val="156082" w:themeColor="accent1"/>
+                <w:sz w:val="20"/>
+                <w:szCs w:val="20"/>
+              </w:rPr>
+            </w:pPr>
+            <w:r>
+              <w:rPr>
+                <w:color w:val="156082" w:themeColor="accent1"/>
+                <w:sz w:val="20"/>
+                <w:szCs w:val="20"/>
+              </w:rPr>
+              <w:t>Risques électrocution</w:t>
+            </w:r>
+          </w:p>
+        </w:tc>
+        <w:tc>
+          <w:tcPr>
+            <w:tcW w:w="1720" w:type="dxa"/>
+          </w:tcPr>
+          <w:p>
+            <w:pPr>
+              <w:rPr>
+                <w:color w:val="156082" w:themeColor="accent1"/>
+                <w:sz w:val="20"/>
+                <w:szCs w:val="20"/>
+              </w:rPr>
+            </w:pPr>
+            <w:r>
+              <w:rPr>
+                <w:color w:val="156082" w:themeColor="accent1"/>
+                <w:sz w:val="20"/>
+                <w:szCs w:val="20"/>
+              </w:rPr>
+              <w:t>Température : ± 3°C</w:t>
+            </w:r>
+          </w:p>
+          <w:p>
+            <w:pPr>
+              <w:rPr>
+                <w:color w:val="156082" w:themeColor="accent1"/>
+                <w:sz w:val="20"/>
+                <w:szCs w:val="20"/>
+              </w:rPr>
+            </w:pPr>
+            <w:r>
+              <w:rPr>
+                <w:color w:val="156082" w:themeColor="accent1"/>
+                <w:sz w:val="20"/>
+                <w:szCs w:val="20"/>
+              </w:rPr>
+              <w:t>PAS DE PNST</w:t>
+            </w:r>
+          </w:p>
+        </w:tc>
+      </w:tr>
+      <w:tr>
+        <w:tc>
+          <w:tcPr>
+            <w:tcW w:w="1435" w:type="dxa"/>
+          </w:tcPr>
+          <w:p>
+            <w:pPr>
+              <w:rPr>
+                <w:color w:val="156082" w:themeColor="accent1"/>
+                <w:sz w:val="20"/>
+                <w:szCs w:val="20"/>
+              </w:rPr>
+            </w:pPr>
+            <w:r>
+              <w:rPr>
+                <w:color w:val="156082" w:themeColor="accent1"/>
+                <w:sz w:val="20"/>
+                <w:szCs w:val="20"/>
+              </w:rPr>
+              <w:t>FC</w:t>
+            </w:r>
+            <w:r>
+              <w:rPr>
+                <w:color w:val="156082" w:themeColor="accent1"/>
+                <w:sz w:val="20"/>
+                <w:szCs w:val="20"/>
+              </w:rPr>
+              <w:t>6</w:t>
+            </w:r>
+          </w:p>
+        </w:tc>
+        <w:tc>
+          <w:tcPr>
+            <w:tcW w:w="4155" w:type="dxa"/>
+          </w:tcPr>
+          <w:p>
+            <w:pPr>
+              <w:rPr>
+                <w:color w:val="156082" w:themeColor="accent1"/>
+                <w:sz w:val="20"/>
+                <w:szCs w:val="20"/>
+              </w:rPr>
+            </w:pPr>
+            <w:r>
+              <w:rPr>
+                <w:color w:val="156082" w:themeColor="accent1"/>
+                <w:sz w:val="20"/>
+                <w:szCs w:val="20"/>
+              </w:rPr>
+              <w:t>Apparence d’un plateau d’échec</w:t>
+            </w:r>
+          </w:p>
+        </w:tc>
+        <w:tc>
+          <w:tcPr>
+            <w:tcW w:w="2296" w:type="dxa"/>
+          </w:tcPr>
+          <w:p>
+            <w:pPr>
+              <w:rPr>
+                <w:color w:val="156082" w:themeColor="accent1"/>
+                <w:sz w:val="20"/>
+                <w:szCs w:val="20"/>
+              </w:rPr>
+            </w:pPr>
+            <w:r>
+              <w:rPr>
+                <w:color w:val="156082" w:themeColor="accent1"/>
+                <w:sz w:val="20"/>
+                <w:szCs w:val="20"/>
+              </w:rPr>
+              <w:t>Cases qui alternent de couleurs</w:t>
+            </w:r>
+          </w:p>
+        </w:tc>
+        <w:tc>
+          <w:tcPr>
+            <w:tcW w:w="1720" w:type="dxa"/>
+          </w:tcPr>
+          <w:p>
+            <w:pPr>
+              <w:rPr>
+                <w:color w:val="156082" w:themeColor="accent1"/>
+                <w:sz w:val="20"/>
+                <w:szCs w:val="20"/>
+              </w:rPr>
+            </w:pPr>
+            <w:r>
+              <w:rPr>
+                <w:color w:val="156082" w:themeColor="accent1"/>
+                <w:sz w:val="20"/>
+                <w:szCs w:val="20"/>
+              </w:rPr>
+              <w:t>Pas de limites de tailles</w:t>
             </w:r>
           </w:p>
         </w:tc>
@@ -1404,24 +3481,6 @@
     </w:tbl>
     <w:p/>
     <w:p/>
-    <w:p/>
-    <w:p>
-      <w:pPr>
-        <w:rPr>
-          <w:noProof/>
-        </w:rPr>
-      </w:pPr>
-    </w:p>
-    <w:p>
-      <w:pPr>
-        <w:tabs>
-          <w:tab w:val="left" w:pos="3828"/>
-        </w:tabs>
-      </w:pPr>
-      <w:r>
-        <w:tab/>
-      </w:r>
-    </w:p>
     <w:sectPr>
       <w:pgSz w:w="11906" w:h="16838"/>
       <w:pgMar w:top="1417" w:right="1417" w:bottom="1417" w:left="1417" w:header="708" w:footer="708" w:gutter="0"/>
@@ -1597,8 +3656,124 @@
       </w:rPr>
     </w:lvl>
   </w:abstractNum>
+  <w:abstractNum w:abstractNumId="1" w15:restartNumberingAfterBreak="0">
+    <w:nsid w:val="4DD105E7"/>
+    <w:multiLevelType w:val="hybridMultilevel"/>
+    <w:tmpl w:val="2550EA24"/>
+    <w:lvl w:ilvl="0" w:tplc="040C0001">
+      <w:start w:val="1"/>
+      <w:numFmt w:val="bullet"/>
+      <w:lvlText w:val=""/>
+      <w:lvlJc w:val="left"/>
+      <w:pPr>
+        <w:ind w:left="720" w:hanging="360"/>
+      </w:pPr>
+      <w:rPr>
+        <w:rFonts w:ascii="Symbol" w:hAnsi="Symbol" w:hint="default"/>
+      </w:rPr>
+    </w:lvl>
+    <w:lvl w:ilvl="1" w:tplc="040C0003" w:tentative="1">
+      <w:start w:val="1"/>
+      <w:numFmt w:val="bullet"/>
+      <w:lvlText w:val="o"/>
+      <w:lvlJc w:val="left"/>
+      <w:pPr>
+        <w:ind w:left="1440" w:hanging="360"/>
+      </w:pPr>
+      <w:rPr>
+        <w:rFonts w:ascii="Courier New" w:hAnsi="Courier New" w:cs="Courier New" w:hint="default"/>
+      </w:rPr>
+    </w:lvl>
+    <w:lvl w:ilvl="2" w:tplc="040C0005" w:tentative="1">
+      <w:start w:val="1"/>
+      <w:numFmt w:val="bullet"/>
+      <w:lvlText w:val=""/>
+      <w:lvlJc w:val="left"/>
+      <w:pPr>
+        <w:ind w:left="2160" w:hanging="360"/>
+      </w:pPr>
+      <w:rPr>
+        <w:rFonts w:ascii="Wingdings" w:hAnsi="Wingdings" w:hint="default"/>
+      </w:rPr>
+    </w:lvl>
+    <w:lvl w:ilvl="3" w:tplc="040C0001" w:tentative="1">
+      <w:start w:val="1"/>
+      <w:numFmt w:val="bullet"/>
+      <w:lvlText w:val=""/>
+      <w:lvlJc w:val="left"/>
+      <w:pPr>
+        <w:ind w:left="2880" w:hanging="360"/>
+      </w:pPr>
+      <w:rPr>
+        <w:rFonts w:ascii="Symbol" w:hAnsi="Symbol" w:hint="default"/>
+      </w:rPr>
+    </w:lvl>
+    <w:lvl w:ilvl="4" w:tplc="040C0003" w:tentative="1">
+      <w:start w:val="1"/>
+      <w:numFmt w:val="bullet"/>
+      <w:lvlText w:val="o"/>
+      <w:lvlJc w:val="left"/>
+      <w:pPr>
+        <w:ind w:left="3600" w:hanging="360"/>
+      </w:pPr>
+      <w:rPr>
+        <w:rFonts w:ascii="Courier New" w:hAnsi="Courier New" w:cs="Courier New" w:hint="default"/>
+      </w:rPr>
+    </w:lvl>
+    <w:lvl w:ilvl="5" w:tplc="040C0005" w:tentative="1">
+      <w:start w:val="1"/>
+      <w:numFmt w:val="bullet"/>
+      <w:lvlText w:val=""/>
+      <w:lvlJc w:val="left"/>
+      <w:pPr>
+        <w:ind w:left="4320" w:hanging="360"/>
+      </w:pPr>
+      <w:rPr>
+        <w:rFonts w:ascii="Wingdings" w:hAnsi="Wingdings" w:hint="default"/>
+      </w:rPr>
+    </w:lvl>
+    <w:lvl w:ilvl="6" w:tplc="040C0001" w:tentative="1">
+      <w:start w:val="1"/>
+      <w:numFmt w:val="bullet"/>
+      <w:lvlText w:val=""/>
+      <w:lvlJc w:val="left"/>
+      <w:pPr>
+        <w:ind w:left="5040" w:hanging="360"/>
+      </w:pPr>
+      <w:rPr>
+        <w:rFonts w:ascii="Symbol" w:hAnsi="Symbol" w:hint="default"/>
+      </w:rPr>
+    </w:lvl>
+    <w:lvl w:ilvl="7" w:tplc="040C0003" w:tentative="1">
+      <w:start w:val="1"/>
+      <w:numFmt w:val="bullet"/>
+      <w:lvlText w:val="o"/>
+      <w:lvlJc w:val="left"/>
+      <w:pPr>
+        <w:ind w:left="5760" w:hanging="360"/>
+      </w:pPr>
+      <w:rPr>
+        <w:rFonts w:ascii="Courier New" w:hAnsi="Courier New" w:cs="Courier New" w:hint="default"/>
+      </w:rPr>
+    </w:lvl>
+    <w:lvl w:ilvl="8" w:tplc="040C0005" w:tentative="1">
+      <w:start w:val="1"/>
+      <w:numFmt w:val="bullet"/>
+      <w:lvlText w:val=""/>
+      <w:lvlJc w:val="left"/>
+      <w:pPr>
+        <w:ind w:left="6480" w:hanging="360"/>
+      </w:pPr>
+      <w:rPr>
+        <w:rFonts w:ascii="Wingdings" w:hAnsi="Wingdings" w:hint="default"/>
+      </w:rPr>
+    </w:lvl>
+  </w:abstractNum>
   <w:num w:numId="1" w16cid:durableId="33968855">
     <w:abstractNumId w:val="0"/>
+  </w:num>
+  <w:num w:numId="2" w16cid:durableId="430323173">
+    <w:abstractNumId w:val="1"/>
   </w:num>
 </w:numbering>
 </file>
@@ -3348,14 +5523,14 @@
       </dgm:t>
     </dgm:pt>
     <dgm:pt modelId="{2E1015ED-73D0-4AEC-8604-83DD5FC686BF}">
-      <dgm:prSet phldrT="[Texte]"/>
+      <dgm:prSet phldrT="[Texte]" custT="1"/>
       <dgm:spPr/>
       <dgm:t>
         <a:bodyPr/>
         <a:lstStyle/>
         <a:p>
           <a:r>
-            <a:rPr lang="fr-FR"/>
+            <a:rPr lang="fr-FR" sz="900"/>
             <a:t>Plateau</a:t>
           </a:r>
         </a:p>
@@ -3368,7 +5543,7 @@
         <a:bodyPr/>
         <a:lstStyle/>
         <a:p>
-          <a:endParaRPr lang="fr-FR"/>
+          <a:endParaRPr lang="fr-FR" sz="1100"/>
         </a:p>
       </dgm:t>
     </dgm:pt>
@@ -3379,7 +5554,7 @@
         <a:bodyPr/>
         <a:lstStyle/>
         <a:p>
-          <a:endParaRPr lang="fr-FR"/>
+          <a:endParaRPr lang="fr-FR" sz="1100"/>
         </a:p>
       </dgm:t>
     </dgm:pt>
@@ -3391,22 +5566,22 @@
         <a:lstStyle/>
         <a:p>
           <a:r>
-            <a:rPr lang="fr-FR" sz="1600"/>
+            <a:rPr lang="fr-FR" sz="1050"/>
             <a:t>Joueurs</a:t>
           </a:r>
-          <a:endParaRPr lang="fr-FR" sz="1100"/>
+          <a:endParaRPr lang="fr-FR" sz="800"/>
         </a:p>
       </dgm:t>
     </dgm:pt>
     <dgm:pt modelId="{FF50DEA7-E889-4CDE-90CC-652859E7C3EE}" type="parTrans" cxnId="{18322B7C-E739-4D12-8779-989F9667DEB9}">
-      <dgm:prSet/>
+      <dgm:prSet custT="1"/>
       <dgm:spPr/>
       <dgm:t>
         <a:bodyPr/>
         <a:lstStyle/>
         <a:p>
           <a:r>
-            <a:rPr lang="fr-FR">
+            <a:rPr lang="fr-FR" sz="300">
               <a:solidFill>
                 <a:schemeClr val="accent1"/>
               </a:solidFill>
@@ -3423,7 +5598,7 @@
         <a:bodyPr/>
         <a:lstStyle/>
         <a:p>
-          <a:endParaRPr lang="fr-FR"/>
+          <a:endParaRPr lang="fr-FR" sz="1100"/>
         </a:p>
       </dgm:t>
     </dgm:pt>
@@ -3435,21 +5610,21 @@
         <a:lstStyle/>
         <a:p>
           <a:r>
-            <a:rPr lang="fr-FR" sz="1200"/>
+            <a:rPr lang="fr-FR" sz="900"/>
             <a:t>Normes de sécurité électriques</a:t>
           </a:r>
         </a:p>
       </dgm:t>
     </dgm:pt>
     <dgm:pt modelId="{E317573F-C1EF-42A4-A9DA-C448ABC26B5C}" type="parTrans" cxnId="{137D16D9-FDDC-4E66-BBFC-678B170CBFF6}">
-      <dgm:prSet/>
+      <dgm:prSet custT="1"/>
       <dgm:spPr/>
       <dgm:t>
         <a:bodyPr/>
         <a:lstStyle/>
         <a:p>
           <a:r>
-            <a:rPr lang="fr-FR">
+            <a:rPr lang="fr-FR" sz="300">
               <a:solidFill>
                 <a:schemeClr val="accent1"/>
               </a:solidFill>
@@ -3466,7 +5641,7 @@
         <a:bodyPr/>
         <a:lstStyle/>
         <a:p>
-          <a:endParaRPr lang="fr-FR"/>
+          <a:endParaRPr lang="fr-FR" sz="1100"/>
         </a:p>
       </dgm:t>
     </dgm:pt>
@@ -3478,22 +5653,22 @@
         <a:lstStyle/>
         <a:p>
           <a:r>
-            <a:rPr lang="fr-FR" sz="1200"/>
+            <a:rPr lang="fr-FR" sz="900"/>
             <a:t>Alimentation</a:t>
           </a:r>
-          <a:endParaRPr lang="fr-FR" sz="900"/>
+          <a:endParaRPr lang="fr-FR" sz="500"/>
         </a:p>
       </dgm:t>
     </dgm:pt>
     <dgm:pt modelId="{D14CC45E-4777-4522-AD80-872AA55AD7D1}" type="parTrans" cxnId="{47562963-AF06-4E3C-A89D-20DA2EB01458}">
-      <dgm:prSet/>
+      <dgm:prSet custT="1"/>
       <dgm:spPr/>
       <dgm:t>
         <a:bodyPr/>
         <a:lstStyle/>
         <a:p>
           <a:r>
-            <a:rPr lang="fr-FR">
+            <a:rPr lang="fr-FR" sz="300">
               <a:solidFill>
                 <a:schemeClr val="accent1"/>
               </a:solidFill>
@@ -3510,33 +5685,33 @@
         <a:bodyPr/>
         <a:lstStyle/>
         <a:p>
-          <a:endParaRPr lang="fr-FR"/>
+          <a:endParaRPr lang="fr-FR" sz="1100"/>
         </a:p>
       </dgm:t>
     </dgm:pt>
     <dgm:pt modelId="{A717DD5E-EA58-48BF-8F0F-5EB49F4281FC}">
-      <dgm:prSet phldrT="[Texte]"/>
+      <dgm:prSet phldrT="[Texte]" custT="1"/>
       <dgm:spPr/>
       <dgm:t>
         <a:bodyPr/>
         <a:lstStyle/>
         <a:p>
           <a:r>
-            <a:rPr lang="fr-FR"/>
+            <a:rPr lang="fr-FR" sz="600"/>
             <a:t>Temps d'attente</a:t>
           </a:r>
         </a:p>
       </dgm:t>
     </dgm:pt>
     <dgm:pt modelId="{FEE7B643-B7F1-402B-B8C5-821711E03208}" type="parTrans" cxnId="{DB7FDB29-B792-40B8-B4B5-F8EA739C9345}">
-      <dgm:prSet/>
+      <dgm:prSet custT="1"/>
       <dgm:spPr/>
       <dgm:t>
         <a:bodyPr/>
         <a:lstStyle/>
         <a:p>
           <a:r>
-            <a:rPr lang="fr-FR">
+            <a:rPr lang="fr-FR" sz="300">
               <a:solidFill>
                 <a:schemeClr val="tx2">
                   <a:lumMod val="90000"/>
@@ -3556,7 +5731,7 @@
         <a:bodyPr/>
         <a:lstStyle/>
         <a:p>
-          <a:endParaRPr lang="fr-FR"/>
+          <a:endParaRPr lang="fr-FR" sz="1100"/>
         </a:p>
       </dgm:t>
     </dgm:pt>
@@ -3568,21 +5743,21 @@
         <a:lstStyle/>
         <a:p>
           <a:r>
-            <a:rPr lang="fr-FR" sz="1400"/>
+            <a:rPr lang="fr-FR" sz="1000"/>
             <a:t>Pièces d'échecs</a:t>
           </a:r>
         </a:p>
       </dgm:t>
     </dgm:pt>
     <dgm:pt modelId="{1B85035B-2F4D-40E6-A926-64E813D5A0AE}" type="parTrans" cxnId="{7B5F7105-BDE3-487D-90BE-B22D91614F60}">
-      <dgm:prSet/>
+      <dgm:prSet custT="1"/>
       <dgm:spPr/>
       <dgm:t>
         <a:bodyPr/>
         <a:lstStyle/>
         <a:p>
           <a:r>
-            <a:rPr lang="fr-FR">
+            <a:rPr lang="fr-FR" sz="300">
               <a:solidFill>
                 <a:schemeClr val="tx2">
                   <a:lumMod val="90000"/>
@@ -3596,6 +5771,78 @@
       </dgm:t>
     </dgm:pt>
     <dgm:pt modelId="{09E20B7D-391E-47CD-8E22-5B472936B4D6}" type="sibTrans" cxnId="{7B5F7105-BDE3-487D-90BE-B22D91614F60}">
+      <dgm:prSet/>
+      <dgm:spPr/>
+      <dgm:t>
+        <a:bodyPr/>
+        <a:lstStyle/>
+        <a:p>
+          <a:endParaRPr lang="fr-FR" sz="1100"/>
+        </a:p>
+      </dgm:t>
+    </dgm:pt>
+    <dgm:pt modelId="{F1F571C3-A569-4749-A1BB-93054EE3BCAE}">
+      <dgm:prSet phldrT="[Texte]" custT="1"/>
+      <dgm:spPr/>
+      <dgm:t>
+        <a:bodyPr/>
+        <a:lstStyle/>
+        <a:p>
+          <a:r>
+            <a:rPr lang="fr-FR" sz="500"/>
+            <a:t>Apparence</a:t>
+          </a:r>
+        </a:p>
+      </dgm:t>
+    </dgm:pt>
+    <dgm:pt modelId="{BC0D3B00-BFBA-4DBB-9EA7-11BC15ECD67F}" type="parTrans" cxnId="{22A33569-B596-4E17-8B10-15C122F2EEE9}">
+      <dgm:prSet/>
+      <dgm:spPr/>
+      <dgm:t>
+        <a:bodyPr/>
+        <a:lstStyle/>
+        <a:p>
+          <a:r>
+            <a:rPr lang="fr-FR"/>
+            <a:t>FC6</a:t>
+          </a:r>
+        </a:p>
+      </dgm:t>
+    </dgm:pt>
+    <dgm:pt modelId="{3B48A20C-D39F-4542-A4FA-5A24653C77B0}" type="sibTrans" cxnId="{22A33569-B596-4E17-8B10-15C122F2EEE9}">
+      <dgm:prSet/>
+      <dgm:spPr/>
+      <dgm:t>
+        <a:bodyPr/>
+        <a:lstStyle/>
+        <a:p>
+          <a:endParaRPr lang="fr-FR"/>
+        </a:p>
+      </dgm:t>
+    </dgm:pt>
+    <dgm:pt modelId="{54C3325C-59A0-4255-B320-43E256566D9C}">
+      <dgm:prSet phldrT="[Texte]" custT="1"/>
+      <dgm:spPr/>
+      <dgm:t>
+        <a:bodyPr/>
+        <a:lstStyle/>
+        <a:p>
+          <a:endParaRPr lang="fr-FR" sz="500"/>
+        </a:p>
+      </dgm:t>
+    </dgm:pt>
+    <dgm:pt modelId="{4F11997C-7267-4C69-AB52-F3188CA4E7BA}" type="parTrans" cxnId="{C8115CED-4DEE-476E-B65E-8F39F02D6859}">
+      <dgm:prSet/>
+      <dgm:spPr/>
+      <dgm:t>
+        <a:bodyPr/>
+        <a:lstStyle/>
+        <a:p>
+          <a:endParaRPr lang="fr-FR"/>
+        </a:p>
+      </dgm:t>
+    </dgm:pt>
+    <dgm:pt modelId="{43C7DE96-EE29-4722-AA66-5908776C2645}" type="sibTrans" cxnId="{C8115CED-4DEE-476E-B65E-8F39F02D6859}">
       <dgm:prSet/>
       <dgm:spPr/>
       <dgm:t>
@@ -3622,15 +5869,15 @@
       <dgm:spPr/>
     </dgm:pt>
     <dgm:pt modelId="{EA889E6F-1314-4659-B4C8-ABF64AE9060F}" type="pres">
-      <dgm:prSet presAssocID="{FF50DEA7-E889-4CDE-90CC-652859E7C3EE}" presName="Name9" presStyleLbl="parChTrans1D2" presStyleIdx="0" presStyleCnt="5"/>
+      <dgm:prSet presAssocID="{FF50DEA7-E889-4CDE-90CC-652859E7C3EE}" presName="Name9" presStyleLbl="parChTrans1D2" presStyleIdx="0" presStyleCnt="6"/>
       <dgm:spPr/>
     </dgm:pt>
     <dgm:pt modelId="{F256D0CE-4581-40E9-9989-C12933E7C69F}" type="pres">
-      <dgm:prSet presAssocID="{FF50DEA7-E889-4CDE-90CC-652859E7C3EE}" presName="connTx" presStyleLbl="parChTrans1D2" presStyleIdx="0" presStyleCnt="5"/>
+      <dgm:prSet presAssocID="{FF50DEA7-E889-4CDE-90CC-652859E7C3EE}" presName="connTx" presStyleLbl="parChTrans1D2" presStyleIdx="0" presStyleCnt="6"/>
       <dgm:spPr/>
     </dgm:pt>
     <dgm:pt modelId="{683B1966-E7FC-4A06-B685-58C33ED8F1F2}" type="pres">
-      <dgm:prSet presAssocID="{7F8EEA06-1874-4D99-96D7-B1D0714729AD}" presName="node" presStyleLbl="node1" presStyleIdx="0" presStyleCnt="5">
+      <dgm:prSet presAssocID="{7F8EEA06-1874-4D99-96D7-B1D0714729AD}" presName="node" presStyleLbl="node1" presStyleIdx="0" presStyleCnt="6">
         <dgm:presLayoutVars>
           <dgm:bulletEnabled val="1"/>
         </dgm:presLayoutVars>
@@ -3638,15 +5885,15 @@
       <dgm:spPr/>
     </dgm:pt>
     <dgm:pt modelId="{0A646B5B-4FF9-4B4D-9F8C-25C9C4EF9CD8}" type="pres">
-      <dgm:prSet presAssocID="{1B85035B-2F4D-40E6-A926-64E813D5A0AE}" presName="Name9" presStyleLbl="parChTrans1D2" presStyleIdx="1" presStyleCnt="5"/>
+      <dgm:prSet presAssocID="{1B85035B-2F4D-40E6-A926-64E813D5A0AE}" presName="Name9" presStyleLbl="parChTrans1D2" presStyleIdx="1" presStyleCnt="6"/>
       <dgm:spPr/>
     </dgm:pt>
     <dgm:pt modelId="{323FDBA9-F4DD-4E3F-AE30-03F362C120C8}" type="pres">
-      <dgm:prSet presAssocID="{1B85035B-2F4D-40E6-A926-64E813D5A0AE}" presName="connTx" presStyleLbl="parChTrans1D2" presStyleIdx="1" presStyleCnt="5"/>
+      <dgm:prSet presAssocID="{1B85035B-2F4D-40E6-A926-64E813D5A0AE}" presName="connTx" presStyleLbl="parChTrans1D2" presStyleIdx="1" presStyleCnt="6"/>
       <dgm:spPr/>
     </dgm:pt>
     <dgm:pt modelId="{1ABDE8E1-7538-46AA-908E-ABA2C2933739}" type="pres">
-      <dgm:prSet presAssocID="{CA3621D1-7A1E-47A9-A90D-4451DEA1D21D}" presName="node" presStyleLbl="node1" presStyleIdx="1" presStyleCnt="5">
+      <dgm:prSet presAssocID="{CA3621D1-7A1E-47A9-A90D-4451DEA1D21D}" presName="node" presStyleLbl="node1" presStyleIdx="1" presStyleCnt="6">
         <dgm:presLayoutVars>
           <dgm:bulletEnabled val="1"/>
         </dgm:presLayoutVars>
@@ -3654,15 +5901,15 @@
       <dgm:spPr/>
     </dgm:pt>
     <dgm:pt modelId="{5660DBEE-16C9-4406-BAA6-370CCD6CCEA9}" type="pres">
-      <dgm:prSet presAssocID="{FEE7B643-B7F1-402B-B8C5-821711E03208}" presName="Name9" presStyleLbl="parChTrans1D2" presStyleIdx="2" presStyleCnt="5"/>
+      <dgm:prSet presAssocID="{FEE7B643-B7F1-402B-B8C5-821711E03208}" presName="Name9" presStyleLbl="parChTrans1D2" presStyleIdx="2" presStyleCnt="6"/>
       <dgm:spPr/>
     </dgm:pt>
     <dgm:pt modelId="{09621AD7-9256-46B0-A9FB-0AC6087351BB}" type="pres">
-      <dgm:prSet presAssocID="{FEE7B643-B7F1-402B-B8C5-821711E03208}" presName="connTx" presStyleLbl="parChTrans1D2" presStyleIdx="2" presStyleCnt="5"/>
+      <dgm:prSet presAssocID="{FEE7B643-B7F1-402B-B8C5-821711E03208}" presName="connTx" presStyleLbl="parChTrans1D2" presStyleIdx="2" presStyleCnt="6"/>
       <dgm:spPr/>
     </dgm:pt>
     <dgm:pt modelId="{476C53C4-8AE5-44B2-BB8D-E240789A34F8}" type="pres">
-      <dgm:prSet presAssocID="{A717DD5E-EA58-48BF-8F0F-5EB49F4281FC}" presName="node" presStyleLbl="node1" presStyleIdx="2" presStyleCnt="5">
+      <dgm:prSet presAssocID="{A717DD5E-EA58-48BF-8F0F-5EB49F4281FC}" presName="node" presStyleLbl="node1" presStyleIdx="2" presStyleCnt="6">
         <dgm:presLayoutVars>
           <dgm:bulletEnabled val="1"/>
         </dgm:presLayoutVars>
@@ -3670,15 +5917,15 @@
       <dgm:spPr/>
     </dgm:pt>
     <dgm:pt modelId="{E2107B53-18F7-4ED0-904C-C6F001320655}" type="pres">
-      <dgm:prSet presAssocID="{E317573F-C1EF-42A4-A9DA-C448ABC26B5C}" presName="Name9" presStyleLbl="parChTrans1D2" presStyleIdx="3" presStyleCnt="5"/>
+      <dgm:prSet presAssocID="{E317573F-C1EF-42A4-A9DA-C448ABC26B5C}" presName="Name9" presStyleLbl="parChTrans1D2" presStyleIdx="3" presStyleCnt="6"/>
       <dgm:spPr/>
     </dgm:pt>
     <dgm:pt modelId="{2F0DFA7B-A9A4-4A8D-8EEF-1CFF231CE40E}" type="pres">
-      <dgm:prSet presAssocID="{E317573F-C1EF-42A4-A9DA-C448ABC26B5C}" presName="connTx" presStyleLbl="parChTrans1D2" presStyleIdx="3" presStyleCnt="5"/>
+      <dgm:prSet presAssocID="{E317573F-C1EF-42A4-A9DA-C448ABC26B5C}" presName="connTx" presStyleLbl="parChTrans1D2" presStyleIdx="3" presStyleCnt="6"/>
       <dgm:spPr/>
     </dgm:pt>
     <dgm:pt modelId="{B12ABE5F-87CF-4184-A9C0-DD49992B4E28}" type="pres">
-      <dgm:prSet presAssocID="{0230F829-9F36-4CD4-A036-4F116B66E18E}" presName="node" presStyleLbl="node1" presStyleIdx="3" presStyleCnt="5">
+      <dgm:prSet presAssocID="{0230F829-9F36-4CD4-A036-4F116B66E18E}" presName="node" presStyleLbl="node1" presStyleIdx="3" presStyleCnt="6">
         <dgm:presLayoutVars>
           <dgm:bulletEnabled val="1"/>
         </dgm:presLayoutVars>
@@ -3686,15 +5933,31 @@
       <dgm:spPr/>
     </dgm:pt>
     <dgm:pt modelId="{507C240B-EC2E-44D3-851E-5A7B89069CE3}" type="pres">
-      <dgm:prSet presAssocID="{D14CC45E-4777-4522-AD80-872AA55AD7D1}" presName="Name9" presStyleLbl="parChTrans1D2" presStyleIdx="4" presStyleCnt="5"/>
+      <dgm:prSet presAssocID="{D14CC45E-4777-4522-AD80-872AA55AD7D1}" presName="Name9" presStyleLbl="parChTrans1D2" presStyleIdx="4" presStyleCnt="6"/>
       <dgm:spPr/>
     </dgm:pt>
     <dgm:pt modelId="{6EA0FF28-7991-4816-A9E2-95C18FF5B29D}" type="pres">
-      <dgm:prSet presAssocID="{D14CC45E-4777-4522-AD80-872AA55AD7D1}" presName="connTx" presStyleLbl="parChTrans1D2" presStyleIdx="4" presStyleCnt="5"/>
+      <dgm:prSet presAssocID="{D14CC45E-4777-4522-AD80-872AA55AD7D1}" presName="connTx" presStyleLbl="parChTrans1D2" presStyleIdx="4" presStyleCnt="6"/>
       <dgm:spPr/>
     </dgm:pt>
     <dgm:pt modelId="{53160C56-F387-4A58-B5EA-A6F39D7A2968}" type="pres">
-      <dgm:prSet presAssocID="{1628399C-114E-49D7-A7D5-97BF18E591FA}" presName="node" presStyleLbl="node1" presStyleIdx="4" presStyleCnt="5">
+      <dgm:prSet presAssocID="{1628399C-114E-49D7-A7D5-97BF18E591FA}" presName="node" presStyleLbl="node1" presStyleIdx="4" presStyleCnt="6">
+        <dgm:presLayoutVars>
+          <dgm:bulletEnabled val="1"/>
+        </dgm:presLayoutVars>
+      </dgm:prSet>
+      <dgm:spPr/>
+    </dgm:pt>
+    <dgm:pt modelId="{9636EADD-09A2-41D1-9209-A622E1CE8CD4}" type="pres">
+      <dgm:prSet presAssocID="{BC0D3B00-BFBA-4DBB-9EA7-11BC15ECD67F}" presName="Name9" presStyleLbl="parChTrans1D2" presStyleIdx="5" presStyleCnt="6"/>
+      <dgm:spPr/>
+    </dgm:pt>
+    <dgm:pt modelId="{3DFD03F7-D212-4EA3-8AA2-F114DD96C889}" type="pres">
+      <dgm:prSet presAssocID="{BC0D3B00-BFBA-4DBB-9EA7-11BC15ECD67F}" presName="connTx" presStyleLbl="parChTrans1D2" presStyleIdx="5" presStyleCnt="6"/>
+      <dgm:spPr/>
+    </dgm:pt>
+    <dgm:pt modelId="{F1228431-DB12-4052-BD81-052FF8EE91F5}" type="pres">
+      <dgm:prSet presAssocID="{F1F571C3-A569-4749-A1BB-93054EE3BCAE}" presName="node" presStyleLbl="node1" presStyleIdx="5" presStyleCnt="6">
         <dgm:presLayoutVars>
           <dgm:bulletEnabled val="1"/>
         </dgm:presLayoutVars>
@@ -3704,10 +5967,13 @@
   </dgm:ptLst>
   <dgm:cxnLst>
     <dgm:cxn modelId="{7B5F7105-BDE3-487D-90BE-B22D91614F60}" srcId="{2E1015ED-73D0-4AEC-8604-83DD5FC686BF}" destId="{CA3621D1-7A1E-47A9-A90D-4451DEA1D21D}" srcOrd="1" destOrd="0" parTransId="{1B85035B-2F4D-40E6-A926-64E813D5A0AE}" sibTransId="{09E20B7D-391E-47CD-8E22-5B472936B4D6}"/>
+    <dgm:cxn modelId="{B6FF8B1F-A09B-4A3F-8CCD-5BE0D8BE2390}" type="presOf" srcId="{F1F571C3-A569-4749-A1BB-93054EE3BCAE}" destId="{F1228431-DB12-4052-BD81-052FF8EE91F5}" srcOrd="0" destOrd="0" presId="urn:microsoft.com/office/officeart/2005/8/layout/radial1"/>
     <dgm:cxn modelId="{DB7FDB29-B792-40B8-B4B5-F8EA739C9345}" srcId="{2E1015ED-73D0-4AEC-8604-83DD5FC686BF}" destId="{A717DD5E-EA58-48BF-8F0F-5EB49F4281FC}" srcOrd="2" destOrd="0" parTransId="{FEE7B643-B7F1-402B-B8C5-821711E03208}" sibTransId="{BFA0C523-04BE-403F-B566-D2D4C022B08F}"/>
+    <dgm:cxn modelId="{E1C54839-09D7-4E02-AB48-60EB481C59F4}" type="presOf" srcId="{BC0D3B00-BFBA-4DBB-9EA7-11BC15ECD67F}" destId="{3DFD03F7-D212-4EA3-8AA2-F114DD96C889}" srcOrd="1" destOrd="0" presId="urn:microsoft.com/office/officeart/2005/8/layout/radial1"/>
     <dgm:cxn modelId="{8375695E-D92B-4DBD-AF0A-1D89A839749B}" type="presOf" srcId="{181BCA84-19EE-4CEA-BF3E-80D3E1161E97}" destId="{F1607958-6E30-4A0D-988F-49B52961E4C2}" srcOrd="0" destOrd="0" presId="urn:microsoft.com/office/officeart/2005/8/layout/radial1"/>
     <dgm:cxn modelId="{47562963-AF06-4E3C-A89D-20DA2EB01458}" srcId="{2E1015ED-73D0-4AEC-8604-83DD5FC686BF}" destId="{1628399C-114E-49D7-A7D5-97BF18E591FA}" srcOrd="4" destOrd="0" parTransId="{D14CC45E-4777-4522-AD80-872AA55AD7D1}" sibTransId="{BBF764E8-85DD-4B59-9D50-620BE739D7FB}"/>
     <dgm:cxn modelId="{6049AB65-28CF-4905-ADC4-ACFE736CD658}" type="presOf" srcId="{1628399C-114E-49D7-A7D5-97BF18E591FA}" destId="{53160C56-F387-4A58-B5EA-A6F39D7A2968}" srcOrd="0" destOrd="0" presId="urn:microsoft.com/office/officeart/2005/8/layout/radial1"/>
+    <dgm:cxn modelId="{22A33569-B596-4E17-8B10-15C122F2EEE9}" srcId="{2E1015ED-73D0-4AEC-8604-83DD5FC686BF}" destId="{F1F571C3-A569-4749-A1BB-93054EE3BCAE}" srcOrd="5" destOrd="0" parTransId="{BC0D3B00-BFBA-4DBB-9EA7-11BC15ECD67F}" sibTransId="{3B48A20C-D39F-4542-A4FA-5A24653C77B0}"/>
     <dgm:cxn modelId="{6A83706F-61FE-4628-8B12-7FD41E4F1ABB}" type="presOf" srcId="{D14CC45E-4777-4522-AD80-872AA55AD7D1}" destId="{6EA0FF28-7991-4816-A9E2-95C18FF5B29D}" srcOrd="1" destOrd="0" presId="urn:microsoft.com/office/officeart/2005/8/layout/radial1"/>
     <dgm:cxn modelId="{86266277-4838-4521-8BCF-D7F3D0E0B408}" type="presOf" srcId="{FF50DEA7-E889-4CDE-90CC-652859E7C3EE}" destId="{F256D0CE-4581-40E9-9989-C12933E7C69F}" srcOrd="1" destOrd="0" presId="urn:microsoft.com/office/officeart/2005/8/layout/radial1"/>
     <dgm:cxn modelId="{EAA0E37A-7450-49CE-9EDC-D536B67CC1AF}" type="presOf" srcId="{D14CC45E-4777-4522-AD80-872AA55AD7D1}" destId="{507C240B-EC2E-44D3-851E-5A7B89069CE3}" srcOrd="0" destOrd="0" presId="urn:microsoft.com/office/officeart/2005/8/layout/radial1"/>
@@ -3724,7 +5990,9 @@
     <dgm:cxn modelId="{607145D2-DFAF-48D0-AA67-51DF17546469}" type="presOf" srcId="{CA3621D1-7A1E-47A9-A90D-4451DEA1D21D}" destId="{1ABDE8E1-7538-46AA-908E-ABA2C2933739}" srcOrd="0" destOrd="0" presId="urn:microsoft.com/office/officeart/2005/8/layout/radial1"/>
     <dgm:cxn modelId="{DD4482D5-E363-4E27-8CB2-4C117B54AC46}" type="presOf" srcId="{E317573F-C1EF-42A4-A9DA-C448ABC26B5C}" destId="{2F0DFA7B-A9A4-4A8D-8EEF-1CFF231CE40E}" srcOrd="1" destOrd="0" presId="urn:microsoft.com/office/officeart/2005/8/layout/radial1"/>
     <dgm:cxn modelId="{137D16D9-FDDC-4E66-BBFC-678B170CBFF6}" srcId="{2E1015ED-73D0-4AEC-8604-83DD5FC686BF}" destId="{0230F829-9F36-4CD4-A036-4F116B66E18E}" srcOrd="3" destOrd="0" parTransId="{E317573F-C1EF-42A4-A9DA-C448ABC26B5C}" sibTransId="{71464643-D441-4B13-8A90-04B6C1A08C8E}"/>
+    <dgm:cxn modelId="{081D43E0-1C34-49F4-857E-AA9781476B2A}" type="presOf" srcId="{BC0D3B00-BFBA-4DBB-9EA7-11BC15ECD67F}" destId="{9636EADD-09A2-41D1-9209-A622E1CE8CD4}" srcOrd="0" destOrd="0" presId="urn:microsoft.com/office/officeart/2005/8/layout/radial1"/>
     <dgm:cxn modelId="{BDD74BE0-F876-46B0-AD25-7E67928F358F}" type="presOf" srcId="{1B85035B-2F4D-40E6-A926-64E813D5A0AE}" destId="{323FDBA9-F4DD-4E3F-AE30-03F362C120C8}" srcOrd="1" destOrd="0" presId="urn:microsoft.com/office/officeart/2005/8/layout/radial1"/>
+    <dgm:cxn modelId="{C8115CED-4DEE-476E-B65E-8F39F02D6859}" srcId="{181BCA84-19EE-4CEA-BF3E-80D3E1161E97}" destId="{54C3325C-59A0-4255-B320-43E256566D9C}" srcOrd="1" destOrd="0" parTransId="{4F11997C-7267-4C69-AB52-F3188CA4E7BA}" sibTransId="{43C7DE96-EE29-4722-AA66-5908776C2645}"/>
     <dgm:cxn modelId="{7DD480FF-69B1-4327-A3C6-FD61A3C3372A}" type="presOf" srcId="{FEE7B643-B7F1-402B-B8C5-821711E03208}" destId="{5660DBEE-16C9-4406-BAA6-370CCD6CCEA9}" srcOrd="0" destOrd="0" presId="urn:microsoft.com/office/officeart/2005/8/layout/radial1"/>
     <dgm:cxn modelId="{91810D93-C8DC-4DF6-99DC-6349C30120D9}" type="presParOf" srcId="{F1607958-6E30-4A0D-988F-49B52961E4C2}" destId="{2404517B-9DC2-40AF-8D0F-6F5B763798E4}" srcOrd="0" destOrd="0" presId="urn:microsoft.com/office/officeart/2005/8/layout/radial1"/>
     <dgm:cxn modelId="{A4328D59-BA03-4BCB-9A82-2FB19F7C7619}" type="presParOf" srcId="{F1607958-6E30-4A0D-988F-49B52961E4C2}" destId="{EA889E6F-1314-4659-B4C8-ABF64AE9060F}" srcOrd="1" destOrd="0" presId="urn:microsoft.com/office/officeart/2005/8/layout/radial1"/>
@@ -3742,6 +6010,9 @@
     <dgm:cxn modelId="{90285DA2-D19F-4A0B-BB0C-E0D9E926FFCA}" type="presParOf" srcId="{F1607958-6E30-4A0D-988F-49B52961E4C2}" destId="{507C240B-EC2E-44D3-851E-5A7B89069CE3}" srcOrd="9" destOrd="0" presId="urn:microsoft.com/office/officeart/2005/8/layout/radial1"/>
     <dgm:cxn modelId="{AAD2284D-999C-4DA5-87AF-725821B699B3}" type="presParOf" srcId="{507C240B-EC2E-44D3-851E-5A7B89069CE3}" destId="{6EA0FF28-7991-4816-A9E2-95C18FF5B29D}" srcOrd="0" destOrd="0" presId="urn:microsoft.com/office/officeart/2005/8/layout/radial1"/>
     <dgm:cxn modelId="{8CCCEAF5-7FBF-4D51-BA28-C13C8EEE913C}" type="presParOf" srcId="{F1607958-6E30-4A0D-988F-49B52961E4C2}" destId="{53160C56-F387-4A58-B5EA-A6F39D7A2968}" srcOrd="10" destOrd="0" presId="urn:microsoft.com/office/officeart/2005/8/layout/radial1"/>
+    <dgm:cxn modelId="{78987C71-565C-48CA-9FBE-F038CF1A1FBE}" type="presParOf" srcId="{F1607958-6E30-4A0D-988F-49B52961E4C2}" destId="{9636EADD-09A2-41D1-9209-A622E1CE8CD4}" srcOrd="11" destOrd="0" presId="urn:microsoft.com/office/officeart/2005/8/layout/radial1"/>
+    <dgm:cxn modelId="{7BC9229C-00FF-4215-8B5F-7A9EC80E427E}" type="presParOf" srcId="{9636EADD-09A2-41D1-9209-A622E1CE8CD4}" destId="{3DFD03F7-D212-4EA3-8AA2-F114DD96C889}" srcOrd="0" destOrd="0" presId="urn:microsoft.com/office/officeart/2005/8/layout/radial1"/>
+    <dgm:cxn modelId="{43271B56-B654-4D78-BE71-802AD6301846}" type="presParOf" srcId="{F1607958-6E30-4A0D-988F-49B52961E4C2}" destId="{F1228431-DB12-4052-BD81-052FF8EE91F5}" srcOrd="12" destOrd="0" presId="urn:microsoft.com/office/officeart/2005/8/layout/radial1"/>
   </dgm:cxnLst>
   <dgm:bg/>
   <dgm:whole/>
@@ -3768,8 +6039,8 @@
       </dsp:nvSpPr>
       <dsp:spPr>
         <a:xfrm>
-          <a:off x="2191711" y="1810374"/>
-          <a:ext cx="1377297" cy="1377297"/>
+          <a:off x="1506817" y="938810"/>
+          <a:ext cx="713179" cy="713179"/>
         </a:xfrm>
         <a:prstGeom prst="ellipse">
           <a:avLst/>
@@ -3811,12 +6082,12 @@
         </a:fontRef>
       </dsp:style>
       <dsp:txBody>
-        <a:bodyPr spcFirstLastPara="0" vert="horz" wrap="square" lIns="13970" tIns="13970" rIns="13970" bIns="13970" numCol="1" spcCol="1270" anchor="ctr" anchorCtr="0">
+        <a:bodyPr spcFirstLastPara="0" vert="horz" wrap="square" lIns="5715" tIns="5715" rIns="5715" bIns="5715" numCol="1" spcCol="1270" anchor="ctr" anchorCtr="0">
           <a:noAutofit/>
         </a:bodyPr>
         <a:lstStyle/>
         <a:p>
-          <a:pPr marL="0" lvl="0" indent="0" algn="ctr" defTabSz="977900">
+          <a:pPr marL="0" lvl="0" indent="0" algn="ctr" defTabSz="400050">
             <a:lnSpc>
               <a:spcPct val="90000"/>
             </a:lnSpc>
@@ -3829,14 +6100,14 @@
             <a:buNone/>
           </a:pPr>
           <a:r>
-            <a:rPr lang="fr-FR" sz="2200" kern="1200"/>
+            <a:rPr lang="fr-FR" sz="900" kern="1200"/>
             <a:t>Plateau</a:t>
           </a:r>
         </a:p>
       </dsp:txBody>
       <dsp:txXfrm>
-        <a:off x="2393411" y="2012074"/>
-        <a:ext cx="973897" cy="973897"/>
+        <a:off x="1611260" y="1043253"/>
+        <a:ext cx="504293" cy="504293"/>
       </dsp:txXfrm>
     </dsp:sp>
     <dsp:sp modelId="{EA889E6F-1314-4659-B4C8-ABF64AE9060F}">
@@ -3846,8 +6117,8 @@
       </dsp:nvSpPr>
       <dsp:spPr>
         <a:xfrm rot="16200000">
-          <a:off x="2672795" y="1581291"/>
-          <a:ext cx="415129" cy="43035"/>
+          <a:off x="1755609" y="813789"/>
+          <a:ext cx="215596" cy="34445"/>
         </a:xfrm>
         <a:custGeom>
           <a:avLst/>
@@ -3858,18 +6129,18 @@
           <a:pathLst>
             <a:path>
               <a:moveTo>
-                <a:pt x="0" y="21517"/>
+                <a:pt x="0" y="17222"/>
               </a:moveTo>
               <a:lnTo>
-                <a:pt x="41512" y="21517"/>
+                <a:pt x="59457" y="17222"/>
               </a:lnTo>
             </a:path>
             <a:path>
               <a:moveTo>
-                <a:pt x="373616" y="21517"/>
+                <a:pt x="156139" y="17222"/>
               </a:moveTo>
               <a:lnTo>
-                <a:pt x="415129" y="21517"/>
+                <a:pt x="215596" y="17222"/>
               </a:lnTo>
             </a:path>
           </a:pathLst>
@@ -3908,7 +6179,7 @@
         </a:bodyPr>
         <a:lstStyle/>
         <a:p>
-          <a:pPr marL="0" lvl="0" indent="0" algn="ctr" defTabSz="577850">
+          <a:pPr marL="0" lvl="0" indent="0" algn="ctr" defTabSz="133350">
             <a:lnSpc>
               <a:spcPct val="90000"/>
             </a:lnSpc>
@@ -3921,7 +6192,7 @@
             <a:buNone/>
           </a:pPr>
           <a:r>
-            <a:rPr lang="fr-FR" sz="1300" kern="1200">
+            <a:rPr lang="fr-FR" sz="300" kern="1200">
               <a:solidFill>
                 <a:schemeClr val="accent1"/>
               </a:solidFill>
@@ -3931,8 +6202,8 @@
         </a:p>
       </dsp:txBody>
       <dsp:txXfrm>
-        <a:off x="2714308" y="1395244"/>
-        <a:ext cx="332103" cy="415129"/>
+        <a:off x="1815066" y="809620"/>
+        <a:ext cx="96681" cy="42782"/>
       </dsp:txXfrm>
     </dsp:sp>
     <dsp:sp modelId="{683B1966-E7FC-4A06-B685-58C33ED8F1F2}">
@@ -3942,8 +6213,8 @@
       </dsp:nvSpPr>
       <dsp:spPr>
         <a:xfrm>
-          <a:off x="2191711" y="17947"/>
-          <a:ext cx="1377297" cy="1377297"/>
+          <a:off x="1506817" y="10034"/>
+          <a:ext cx="713179" cy="713179"/>
         </a:xfrm>
         <a:prstGeom prst="ellipse">
           <a:avLst/>
@@ -3985,12 +6256,12 @@
         </a:fontRef>
       </dsp:style>
       <dsp:txBody>
-        <a:bodyPr spcFirstLastPara="0" vert="horz" wrap="square" lIns="10160" tIns="10160" rIns="10160" bIns="10160" numCol="1" spcCol="1270" anchor="ctr" anchorCtr="0">
+        <a:bodyPr spcFirstLastPara="0" vert="horz" wrap="square" lIns="6985" tIns="6985" rIns="6985" bIns="6985" numCol="1" spcCol="1270" anchor="ctr" anchorCtr="0">
           <a:noAutofit/>
         </a:bodyPr>
         <a:lstStyle/>
         <a:p>
-          <a:pPr marL="0" lvl="0" indent="0" algn="ctr" defTabSz="711200">
+          <a:pPr marL="0" lvl="0" indent="0" algn="ctr" defTabSz="466725">
             <a:lnSpc>
               <a:spcPct val="90000"/>
             </a:lnSpc>
@@ -4003,15 +6274,15 @@
             <a:buNone/>
           </a:pPr>
           <a:r>
-            <a:rPr lang="fr-FR" sz="1600" kern="1200"/>
+            <a:rPr lang="fr-FR" sz="1050" kern="1200"/>
             <a:t>Joueurs</a:t>
           </a:r>
-          <a:endParaRPr lang="fr-FR" sz="1100" kern="1200"/>
+          <a:endParaRPr lang="fr-FR" sz="800" kern="1200"/>
         </a:p>
       </dsp:txBody>
       <dsp:txXfrm>
-        <a:off x="2393411" y="219647"/>
-        <a:ext cx="973897" cy="973897"/>
+        <a:off x="1611260" y="114477"/>
+        <a:ext cx="504293" cy="504293"/>
       </dsp:txXfrm>
     </dsp:sp>
     <dsp:sp modelId="{0A646B5B-4FF9-4B4D-9F8C-25C9C4EF9CD8}">
@@ -4020,9 +6291,9 @@
         <dsp:cNvSpPr/>
       </dsp:nvSpPr>
       <dsp:spPr>
-        <a:xfrm rot="20520000">
-          <a:off x="3525144" y="2200560"/>
-          <a:ext cx="415129" cy="43035"/>
+        <a:xfrm rot="19800000">
+          <a:off x="2157780" y="1045983"/>
+          <a:ext cx="215596" cy="34445"/>
         </a:xfrm>
         <a:custGeom>
           <a:avLst/>
@@ -4033,18 +6304,18 @@
           <a:pathLst>
             <a:path>
               <a:moveTo>
-                <a:pt x="0" y="21517"/>
+                <a:pt x="0" y="17222"/>
               </a:moveTo>
               <a:lnTo>
-                <a:pt x="46377" y="21517"/>
+                <a:pt x="59457" y="17222"/>
               </a:lnTo>
             </a:path>
             <a:path>
               <a:moveTo>
-                <a:pt x="368751" y="21517"/>
+                <a:pt x="156139" y="17222"/>
               </a:moveTo>
               <a:lnTo>
-                <a:pt x="415129" y="21517"/>
+                <a:pt x="215596" y="17222"/>
               </a:lnTo>
             </a:path>
           </a:pathLst>
@@ -4083,7 +6354,7 @@
         </a:bodyPr>
         <a:lstStyle/>
         <a:p>
-          <a:pPr marL="0" lvl="0" indent="0" algn="ctr" defTabSz="577850">
+          <a:pPr marL="0" lvl="0" indent="0" algn="ctr" defTabSz="133350">
             <a:lnSpc>
               <a:spcPct val="90000"/>
             </a:lnSpc>
@@ -4096,7 +6367,7 @@
             <a:buNone/>
           </a:pPr>
           <a:r>
-            <a:rPr lang="fr-FR" sz="1300" kern="1200">
+            <a:rPr lang="fr-FR" sz="300" kern="1200">
               <a:solidFill>
                 <a:schemeClr val="tx2">
                   <a:lumMod val="90000"/>
@@ -4109,8 +6380,8 @@
         </a:p>
       </dsp:txBody>
       <dsp:txXfrm>
-        <a:off x="3571522" y="2125430"/>
-        <a:ext cx="322374" cy="193294"/>
+        <a:off x="2217238" y="1041814"/>
+        <a:ext cx="96681" cy="42782"/>
       </dsp:txXfrm>
     </dsp:sp>
     <dsp:sp modelId="{1ABDE8E1-7538-46AA-908E-ABA2C2933739}">
@@ -4120,8 +6391,8 @@
       </dsp:nvSpPr>
       <dsp:spPr>
         <a:xfrm>
-          <a:off x="3896410" y="1256483"/>
-          <a:ext cx="1377297" cy="1377297"/>
+          <a:off x="2311161" y="474422"/>
+          <a:ext cx="713179" cy="713179"/>
         </a:xfrm>
         <a:prstGeom prst="ellipse">
           <a:avLst/>
@@ -4163,12 +6434,12 @@
         </a:fontRef>
       </dsp:style>
       <dsp:txBody>
-        <a:bodyPr spcFirstLastPara="0" vert="horz" wrap="square" lIns="8890" tIns="8890" rIns="8890" bIns="8890" numCol="1" spcCol="1270" anchor="ctr" anchorCtr="0">
+        <a:bodyPr spcFirstLastPara="0" vert="horz" wrap="square" lIns="6350" tIns="6350" rIns="6350" bIns="6350" numCol="1" spcCol="1270" anchor="ctr" anchorCtr="0">
           <a:noAutofit/>
         </a:bodyPr>
         <a:lstStyle/>
         <a:p>
-          <a:pPr marL="0" lvl="0" indent="0" algn="ctr" defTabSz="622300">
+          <a:pPr marL="0" lvl="0" indent="0" algn="ctr" defTabSz="444500">
             <a:lnSpc>
               <a:spcPct val="90000"/>
             </a:lnSpc>
@@ -4181,14 +6452,14 @@
             <a:buNone/>
           </a:pPr>
           <a:r>
-            <a:rPr lang="fr-FR" sz="1400" kern="1200"/>
+            <a:rPr lang="fr-FR" sz="1000" kern="1200"/>
             <a:t>Pièces d'échecs</a:t>
           </a:r>
         </a:p>
       </dsp:txBody>
       <dsp:txXfrm>
-        <a:off x="4098110" y="1458183"/>
-        <a:ext cx="973897" cy="973897"/>
+        <a:off x="2415604" y="578865"/>
+        <a:ext cx="504293" cy="504293"/>
       </dsp:txXfrm>
     </dsp:sp>
     <dsp:sp modelId="{5660DBEE-16C9-4406-BAA6-370CCD6CCEA9}">
@@ -4197,9 +6468,9 @@
         <dsp:cNvSpPr/>
       </dsp:nvSpPr>
       <dsp:spPr>
-        <a:xfrm rot="3240000">
-          <a:off x="3199576" y="3202557"/>
-          <a:ext cx="415129" cy="43035"/>
+        <a:xfrm rot="1800000">
+          <a:off x="2157780" y="1510371"/>
+          <a:ext cx="215596" cy="34445"/>
         </a:xfrm>
         <a:custGeom>
           <a:avLst/>
@@ -4210,18 +6481,18 @@
           <a:pathLst>
             <a:path>
               <a:moveTo>
-                <a:pt x="0" y="21517"/>
+                <a:pt x="0" y="17222"/>
               </a:moveTo>
               <a:lnTo>
-                <a:pt x="46377" y="21517"/>
+                <a:pt x="59457" y="17222"/>
               </a:lnTo>
             </a:path>
             <a:path>
               <a:moveTo>
-                <a:pt x="368751" y="21517"/>
+                <a:pt x="156139" y="17222"/>
               </a:moveTo>
               <a:lnTo>
-                <a:pt x="415129" y="21517"/>
+                <a:pt x="215596" y="17222"/>
               </a:lnTo>
             </a:path>
           </a:pathLst>
@@ -4260,7 +6531,7 @@
         </a:bodyPr>
         <a:lstStyle/>
         <a:p>
-          <a:pPr marL="0" lvl="0" indent="0" algn="ctr" defTabSz="577850">
+          <a:pPr marL="0" lvl="0" indent="0" algn="ctr" defTabSz="133350">
             <a:lnSpc>
               <a:spcPct val="90000"/>
             </a:lnSpc>
@@ -4273,7 +6544,7 @@
             <a:buNone/>
           </a:pPr>
           <a:r>
-            <a:rPr lang="fr-FR" sz="1300" kern="1200">
+            <a:rPr lang="fr-FR" sz="300" kern="1200">
               <a:solidFill>
                 <a:schemeClr val="tx2">
                   <a:lumMod val="90000"/>
@@ -4286,8 +6557,8 @@
         </a:p>
       </dsp:txBody>
       <dsp:txXfrm>
-        <a:off x="3245954" y="3127427"/>
-        <a:ext cx="322374" cy="193294"/>
+        <a:off x="2217238" y="1506202"/>
+        <a:ext cx="96681" cy="42782"/>
       </dsp:txXfrm>
     </dsp:sp>
     <dsp:sp modelId="{476C53C4-8AE5-44B2-BB8D-E240789A34F8}">
@@ -4297,8 +6568,8 @@
       </dsp:nvSpPr>
       <dsp:spPr>
         <a:xfrm>
-          <a:off x="3245273" y="3260478"/>
-          <a:ext cx="1377297" cy="1377297"/>
+          <a:off x="2311161" y="1403198"/>
+          <a:ext cx="713179" cy="713179"/>
         </a:xfrm>
         <a:prstGeom prst="ellipse">
           <a:avLst/>
@@ -4340,12 +6611,12 @@
         </a:fontRef>
       </dsp:style>
       <dsp:txBody>
-        <a:bodyPr spcFirstLastPara="0" vert="horz" wrap="square" lIns="12065" tIns="12065" rIns="12065" bIns="12065" numCol="1" spcCol="1270" anchor="ctr" anchorCtr="0">
+        <a:bodyPr spcFirstLastPara="0" vert="horz" wrap="square" lIns="3810" tIns="3810" rIns="3810" bIns="3810" numCol="1" spcCol="1270" anchor="ctr" anchorCtr="0">
           <a:noAutofit/>
         </a:bodyPr>
         <a:lstStyle/>
         <a:p>
-          <a:pPr marL="0" lvl="0" indent="0" algn="ctr" defTabSz="844550">
+          <a:pPr marL="0" lvl="0" indent="0" algn="ctr" defTabSz="266700">
             <a:lnSpc>
               <a:spcPct val="90000"/>
             </a:lnSpc>
@@ -4358,14 +6629,14 @@
             <a:buNone/>
           </a:pPr>
           <a:r>
-            <a:rPr lang="fr-FR" sz="1900" kern="1200"/>
+            <a:rPr lang="fr-FR" sz="600" kern="1200"/>
             <a:t>Temps d'attente</a:t>
           </a:r>
         </a:p>
       </dsp:txBody>
       <dsp:txXfrm>
-        <a:off x="3446973" y="3462178"/>
-        <a:ext cx="973897" cy="973897"/>
+        <a:off x="2415604" y="1507641"/>
+        <a:ext cx="504293" cy="504293"/>
       </dsp:txXfrm>
     </dsp:sp>
     <dsp:sp modelId="{E2107B53-18F7-4ED0-904C-C6F001320655}">
@@ -4374,9 +6645,9 @@
         <dsp:cNvSpPr/>
       </dsp:nvSpPr>
       <dsp:spPr>
-        <a:xfrm rot="7560000">
-          <a:off x="2146014" y="3202557"/>
-          <a:ext cx="415129" cy="43035"/>
+        <a:xfrm rot="5400000">
+          <a:off x="1755609" y="1742565"/>
+          <a:ext cx="215596" cy="34445"/>
         </a:xfrm>
         <a:custGeom>
           <a:avLst/>
@@ -4387,18 +6658,18 @@
           <a:pathLst>
             <a:path>
               <a:moveTo>
-                <a:pt x="0" y="21517"/>
+                <a:pt x="0" y="17222"/>
               </a:moveTo>
               <a:lnTo>
-                <a:pt x="46377" y="21517"/>
+                <a:pt x="59457" y="17222"/>
               </a:lnTo>
             </a:path>
             <a:path>
               <a:moveTo>
-                <a:pt x="368751" y="21517"/>
+                <a:pt x="156139" y="17222"/>
               </a:moveTo>
               <a:lnTo>
-                <a:pt x="415129" y="21517"/>
+                <a:pt x="215596" y="17222"/>
               </a:lnTo>
             </a:path>
           </a:pathLst>
@@ -4437,7 +6708,7 @@
         </a:bodyPr>
         <a:lstStyle/>
         <a:p>
-          <a:pPr marL="0" lvl="0" indent="0" algn="ctr" defTabSz="577850">
+          <a:pPr marL="0" lvl="0" indent="0" algn="ctr" defTabSz="133350">
             <a:lnSpc>
               <a:spcPct val="90000"/>
             </a:lnSpc>
@@ -4450,7 +6721,7 @@
             <a:buNone/>
           </a:pPr>
           <a:r>
-            <a:rPr lang="fr-FR" sz="1300" kern="1200">
+            <a:rPr lang="fr-FR" sz="300" kern="1200">
               <a:solidFill>
                 <a:schemeClr val="accent1"/>
               </a:solidFill>
@@ -4459,9 +6730,9 @@
           </a:r>
         </a:p>
       </dsp:txBody>
-      <dsp:txXfrm rot="10800000">
-        <a:off x="2192391" y="3127427"/>
-        <a:ext cx="322374" cy="193294"/>
+      <dsp:txXfrm>
+        <a:off x="1815066" y="1738396"/>
+        <a:ext cx="96681" cy="42782"/>
       </dsp:txXfrm>
     </dsp:sp>
     <dsp:sp modelId="{B12ABE5F-87CF-4184-A9C0-DD49992B4E28}">
@@ -4471,8 +6742,8 @@
       </dsp:nvSpPr>
       <dsp:spPr>
         <a:xfrm>
-          <a:off x="1138149" y="3260478"/>
-          <a:ext cx="1377297" cy="1377297"/>
+          <a:off x="1506817" y="1867586"/>
+          <a:ext cx="713179" cy="713179"/>
         </a:xfrm>
         <a:prstGeom prst="ellipse">
           <a:avLst/>
@@ -4514,12 +6785,12 @@
         </a:fontRef>
       </dsp:style>
       <dsp:txBody>
-        <a:bodyPr spcFirstLastPara="0" vert="horz" wrap="square" lIns="7620" tIns="7620" rIns="7620" bIns="7620" numCol="1" spcCol="1270" anchor="ctr" anchorCtr="0">
+        <a:bodyPr spcFirstLastPara="0" vert="horz" wrap="square" lIns="5715" tIns="5715" rIns="5715" bIns="5715" numCol="1" spcCol="1270" anchor="ctr" anchorCtr="0">
           <a:noAutofit/>
         </a:bodyPr>
         <a:lstStyle/>
         <a:p>
-          <a:pPr marL="0" lvl="0" indent="0" algn="ctr" defTabSz="533400">
+          <a:pPr marL="0" lvl="0" indent="0" algn="ctr" defTabSz="400050">
             <a:lnSpc>
               <a:spcPct val="90000"/>
             </a:lnSpc>
@@ -4532,14 +6803,14 @@
             <a:buNone/>
           </a:pPr>
           <a:r>
-            <a:rPr lang="fr-FR" sz="1200" kern="1200"/>
+            <a:rPr lang="fr-FR" sz="900" kern="1200"/>
             <a:t>Normes de sécurité électriques</a:t>
           </a:r>
         </a:p>
       </dsp:txBody>
       <dsp:txXfrm>
-        <a:off x="1339849" y="3462178"/>
-        <a:ext cx="973897" cy="973897"/>
+        <a:off x="1611260" y="1972029"/>
+        <a:ext cx="504293" cy="504293"/>
       </dsp:txXfrm>
     </dsp:sp>
     <dsp:sp modelId="{507C240B-EC2E-44D3-851E-5A7B89069CE3}">
@@ -4548,9 +6819,9 @@
         <dsp:cNvSpPr/>
       </dsp:nvSpPr>
       <dsp:spPr>
-        <a:xfrm rot="11880000">
-          <a:off x="1820445" y="2200560"/>
-          <a:ext cx="415129" cy="43035"/>
+        <a:xfrm rot="9000000">
+          <a:off x="1353437" y="1510371"/>
+          <a:ext cx="215596" cy="34445"/>
         </a:xfrm>
         <a:custGeom>
           <a:avLst/>
@@ -4561,18 +6832,18 @@
           <a:pathLst>
             <a:path>
               <a:moveTo>
-                <a:pt x="0" y="21517"/>
+                <a:pt x="0" y="17222"/>
               </a:moveTo>
               <a:lnTo>
-                <a:pt x="46377" y="21517"/>
+                <a:pt x="59457" y="17222"/>
               </a:lnTo>
             </a:path>
             <a:path>
               <a:moveTo>
-                <a:pt x="368751" y="21517"/>
+                <a:pt x="156139" y="17222"/>
               </a:moveTo>
               <a:lnTo>
-                <a:pt x="415129" y="21517"/>
+                <a:pt x="215596" y="17222"/>
               </a:lnTo>
             </a:path>
           </a:pathLst>
@@ -4611,7 +6882,7 @@
         </a:bodyPr>
         <a:lstStyle/>
         <a:p>
-          <a:pPr marL="0" lvl="0" indent="0" algn="ctr" defTabSz="577850">
+          <a:pPr marL="0" lvl="0" indent="0" algn="ctr" defTabSz="133350">
             <a:lnSpc>
               <a:spcPct val="90000"/>
             </a:lnSpc>
@@ -4624,7 +6895,7 @@
             <a:buNone/>
           </a:pPr>
           <a:r>
-            <a:rPr lang="fr-FR" sz="1300" kern="1200">
+            <a:rPr lang="fr-FR" sz="300" kern="1200">
               <a:solidFill>
                 <a:schemeClr val="accent1"/>
               </a:solidFill>
@@ -4634,8 +6905,8 @@
         </a:p>
       </dsp:txBody>
       <dsp:txXfrm rot="10800000">
-        <a:off x="1866823" y="2125430"/>
-        <a:ext cx="322374" cy="193294"/>
+        <a:off x="1412895" y="1506202"/>
+        <a:ext cx="96681" cy="42782"/>
       </dsp:txXfrm>
     </dsp:sp>
     <dsp:sp modelId="{53160C56-F387-4A58-B5EA-A6F39D7A2968}">
@@ -4645,8 +6916,8 @@
       </dsp:nvSpPr>
       <dsp:spPr>
         <a:xfrm>
-          <a:off x="487011" y="1256483"/>
-          <a:ext cx="1377297" cy="1377297"/>
+          <a:off x="702474" y="1403198"/>
+          <a:ext cx="713179" cy="713179"/>
         </a:xfrm>
         <a:prstGeom prst="ellipse">
           <a:avLst/>
@@ -4688,12 +6959,12 @@
         </a:fontRef>
       </dsp:style>
       <dsp:txBody>
-        <a:bodyPr spcFirstLastPara="0" vert="horz" wrap="square" lIns="7620" tIns="7620" rIns="7620" bIns="7620" numCol="1" spcCol="1270" anchor="ctr" anchorCtr="0">
+        <a:bodyPr spcFirstLastPara="0" vert="horz" wrap="square" lIns="5715" tIns="5715" rIns="5715" bIns="5715" numCol="1" spcCol="1270" anchor="ctr" anchorCtr="0">
           <a:noAutofit/>
         </a:bodyPr>
         <a:lstStyle/>
         <a:p>
-          <a:pPr marL="0" lvl="0" indent="0" algn="ctr" defTabSz="533400">
+          <a:pPr marL="0" lvl="0" indent="0" algn="ctr" defTabSz="400050">
             <a:lnSpc>
               <a:spcPct val="90000"/>
             </a:lnSpc>
@@ -4706,15 +6977,185 @@
             <a:buNone/>
           </a:pPr>
           <a:r>
-            <a:rPr lang="fr-FR" sz="1200" kern="1200"/>
+            <a:rPr lang="fr-FR" sz="900" kern="1200"/>
             <a:t>Alimentation</a:t>
           </a:r>
-          <a:endParaRPr lang="fr-FR" sz="900" kern="1200"/>
+          <a:endParaRPr lang="fr-FR" sz="500" kern="1200"/>
         </a:p>
       </dsp:txBody>
       <dsp:txXfrm>
-        <a:off x="688711" y="1458183"/>
-        <a:ext cx="973897" cy="973897"/>
+        <a:off x="806917" y="1507641"/>
+        <a:ext cx="504293" cy="504293"/>
+      </dsp:txXfrm>
+    </dsp:sp>
+    <dsp:sp modelId="{9636EADD-09A2-41D1-9209-A622E1CE8CD4}">
+      <dsp:nvSpPr>
+        <dsp:cNvPr id="0" name=""/>
+        <dsp:cNvSpPr/>
+      </dsp:nvSpPr>
+      <dsp:spPr>
+        <a:xfrm rot="12600000">
+          <a:off x="1353437" y="1045983"/>
+          <a:ext cx="215596" cy="34445"/>
+        </a:xfrm>
+        <a:custGeom>
+          <a:avLst/>
+          <a:gdLst/>
+          <a:ahLst/>
+          <a:cxnLst/>
+          <a:rect l="0" t="0" r="0" b="0"/>
+          <a:pathLst>
+            <a:path>
+              <a:moveTo>
+                <a:pt x="0" y="17222"/>
+              </a:moveTo>
+              <a:lnTo>
+                <a:pt x="21559" y="17222"/>
+              </a:lnTo>
+            </a:path>
+            <a:path>
+              <a:moveTo>
+                <a:pt x="194036" y="17222"/>
+              </a:moveTo>
+              <a:lnTo>
+                <a:pt x="215596" y="17222"/>
+              </a:lnTo>
+            </a:path>
+          </a:pathLst>
+        </a:custGeom>
+        <a:noFill/>
+        <a:ln w="12700" cap="flat" cmpd="sng" algn="ctr">
+          <a:solidFill>
+            <a:schemeClr val="accent1">
+              <a:shade val="60000"/>
+              <a:hueOff val="0"/>
+              <a:satOff val="0"/>
+              <a:lumOff val="0"/>
+              <a:alphaOff val="0"/>
+            </a:schemeClr>
+          </a:solidFill>
+          <a:prstDash val="solid"/>
+          <a:miter lim="800000"/>
+        </a:ln>
+        <a:effectLst/>
+      </dsp:spPr>
+      <dsp:style>
+        <a:lnRef idx="2">
+          <a:scrgbClr r="0" g="0" b="0"/>
+        </a:lnRef>
+        <a:fillRef idx="0">
+          <a:scrgbClr r="0" g="0" b="0"/>
+        </a:fillRef>
+        <a:effectRef idx="0">
+          <a:scrgbClr r="0" g="0" b="0"/>
+        </a:effectRef>
+        <a:fontRef idx="minor"/>
+      </dsp:style>
+      <dsp:txBody>
+        <a:bodyPr spcFirstLastPara="0" vert="horz" wrap="square" lIns="12700" tIns="0" rIns="12700" bIns="0" numCol="1" spcCol="1270" anchor="ctr" anchorCtr="0">
+          <a:noAutofit/>
+        </a:bodyPr>
+        <a:lstStyle/>
+        <a:p>
+          <a:pPr marL="0" lvl="0" indent="0" algn="ctr" defTabSz="266700">
+            <a:lnSpc>
+              <a:spcPct val="90000"/>
+            </a:lnSpc>
+            <a:spcBef>
+              <a:spcPct val="0"/>
+            </a:spcBef>
+            <a:spcAft>
+              <a:spcPct val="35000"/>
+            </a:spcAft>
+            <a:buNone/>
+          </a:pPr>
+          <a:r>
+            <a:rPr lang="fr-FR" sz="600" kern="1200"/>
+            <a:t>FC6</a:t>
+          </a:r>
+        </a:p>
+      </dsp:txBody>
+      <dsp:txXfrm rot="10800000">
+        <a:off x="1374997" y="955407"/>
+        <a:ext cx="172477" cy="215596"/>
+      </dsp:txXfrm>
+    </dsp:sp>
+    <dsp:sp modelId="{F1228431-DB12-4052-BD81-052FF8EE91F5}">
+      <dsp:nvSpPr>
+        <dsp:cNvPr id="0" name=""/>
+        <dsp:cNvSpPr/>
+      </dsp:nvSpPr>
+      <dsp:spPr>
+        <a:xfrm>
+          <a:off x="702474" y="474422"/>
+          <a:ext cx="713179" cy="713179"/>
+        </a:xfrm>
+        <a:prstGeom prst="ellipse">
+          <a:avLst/>
+        </a:prstGeom>
+        <a:solidFill>
+          <a:schemeClr val="accent1">
+            <a:hueOff val="0"/>
+            <a:satOff val="0"/>
+            <a:lumOff val="0"/>
+            <a:alphaOff val="0"/>
+          </a:schemeClr>
+        </a:solidFill>
+        <a:ln w="12700" cap="flat" cmpd="sng" algn="ctr">
+          <a:solidFill>
+            <a:schemeClr val="lt1">
+              <a:hueOff val="0"/>
+              <a:satOff val="0"/>
+              <a:lumOff val="0"/>
+              <a:alphaOff val="0"/>
+            </a:schemeClr>
+          </a:solidFill>
+          <a:prstDash val="solid"/>
+          <a:miter lim="800000"/>
+        </a:ln>
+        <a:effectLst/>
+      </dsp:spPr>
+      <dsp:style>
+        <a:lnRef idx="2">
+          <a:scrgbClr r="0" g="0" b="0"/>
+        </a:lnRef>
+        <a:fillRef idx="1">
+          <a:scrgbClr r="0" g="0" b="0"/>
+        </a:fillRef>
+        <a:effectRef idx="0">
+          <a:scrgbClr r="0" g="0" b="0"/>
+        </a:effectRef>
+        <a:fontRef idx="minor">
+          <a:schemeClr val="lt1"/>
+        </a:fontRef>
+      </dsp:style>
+      <dsp:txBody>
+        <a:bodyPr spcFirstLastPara="0" vert="horz" wrap="square" lIns="3175" tIns="3175" rIns="3175" bIns="3175" numCol="1" spcCol="1270" anchor="ctr" anchorCtr="0">
+          <a:noAutofit/>
+        </a:bodyPr>
+        <a:lstStyle/>
+        <a:p>
+          <a:pPr marL="0" lvl="0" indent="0" algn="ctr" defTabSz="222250">
+            <a:lnSpc>
+              <a:spcPct val="90000"/>
+            </a:lnSpc>
+            <a:spcBef>
+              <a:spcPct val="0"/>
+            </a:spcBef>
+            <a:spcAft>
+              <a:spcPct val="35000"/>
+            </a:spcAft>
+            <a:buNone/>
+          </a:pPr>
+          <a:r>
+            <a:rPr lang="fr-FR" sz="500" kern="1200"/>
+            <a:t>Apparence</a:t>
+          </a:r>
+        </a:p>
+      </dsp:txBody>
+      <dsp:txXfrm>
+        <a:off x="806917" y="578865"/>
+        <a:ext cx="504293" cy="504293"/>
       </dsp:txXfrm>
     </dsp:sp>
   </dsp:spTree>

--- a/Gestion de Projet/Phase 1 Avant-Projet/Analyse MOA.docx
+++ b/Gestion de Projet/Phase 1 Avant-Projet/Analyse MOA.docx
@@ -37,7 +37,7 @@
         <mc:AlternateContent>
           <mc:Choice Requires="wps">
             <w:drawing>
-              <wp:anchor distT="0" distB="0" distL="114300" distR="114300" simplePos="0" relativeHeight="251663360" behindDoc="0" locked="0" layoutInCell="1" allowOverlap="1" wp14:anchorId="1FE06080" wp14:editId="77AE324F">
+              <wp:anchor distT="0" distB="0" distL="114300" distR="114300" simplePos="0" relativeHeight="251660288" behindDoc="0" locked="0" layoutInCell="1" allowOverlap="1" wp14:anchorId="1FE06080" wp14:editId="09BA3BB9">
                 <wp:simplePos x="0" y="0"/>
                 <wp:positionH relativeFrom="column">
                   <wp:posOffset>1485265</wp:posOffset>
@@ -108,7 +108,7 @@
           </mc:Choice>
           <mc:Fallback>
             <w:pict>
-              <v:rect w14:anchorId="1FE06080" id="Rectangle 3" o:spid="_x0000_s1026" style="position:absolute;margin-left:116.95pt;margin-top:173.9pt;width:150.6pt;height:39pt;z-index:251663360;visibility:visible;mso-wrap-style:square;mso-height-percent:0;mso-wrap-distance-left:9pt;mso-wrap-distance-top:0;mso-wrap-distance-right:9pt;mso-wrap-distance-bottom:0;mso-position-horizontal:absolute;mso-position-horizontal-relative:text;mso-position-vertical:absolute;mso-position-vertical-relative:text;mso-height-percent:0;mso-height-relative:margin;v-text-anchor:middle" o:gfxdata="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" fillcolor="#156082 [3204]" strokecolor="#030e13 [484]" strokeweight="1pt">
+              <v:rect w14:anchorId="1FE06080" id="Rectangle 3" o:spid="_x0000_s1026" style="position:absolute;margin-left:116.95pt;margin-top:173.9pt;width:150.6pt;height:39pt;z-index:251660288;visibility:visible;mso-wrap-style:square;mso-height-percent:0;mso-wrap-distance-left:9pt;mso-wrap-distance-top:0;mso-wrap-distance-right:9pt;mso-wrap-distance-bottom:0;mso-position-horizontal:absolute;mso-position-horizontal-relative:text;mso-position-vertical:absolute;mso-position-vertical-relative:text;mso-height-percent:0;mso-height-relative:margin;v-text-anchor:middle" o:gfxdata="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" fillcolor="#156082 [3204]" strokecolor="#030e13 [484]" strokeweight="1pt">
                 <v:textbox>
                   <w:txbxContent>
                     <w:p>
@@ -135,7 +135,7 @@
         <mc:AlternateContent>
           <mc:Choice Requires="wps">
             <w:drawing>
-              <wp:anchor distT="0" distB="0" distL="114300" distR="114300" simplePos="0" relativeHeight="251662336" behindDoc="0" locked="0" layoutInCell="1" allowOverlap="1" wp14:anchorId="00ED51D7" wp14:editId="0279047F">
+              <wp:anchor distT="0" distB="0" distL="114300" distR="114300" simplePos="0" relativeHeight="251659264" behindDoc="0" locked="0" layoutInCell="1" allowOverlap="1" wp14:anchorId="00ED51D7" wp14:editId="49B040FE">
                 <wp:simplePos x="0" y="0"/>
                 <wp:positionH relativeFrom="column">
                   <wp:posOffset>2592070</wp:posOffset>
@@ -203,7 +203,7 @@
           </mc:Choice>
           <mc:Fallback>
             <w:pict>
-              <v:shape w14:anchorId="3F351D4B" id="Arc 2" o:spid="_x0000_s1026" style="position:absolute;margin-left:204.1pt;margin-top:92.1pt;width:103.8pt;height:94.55pt;rotation:90;z-index:251662336;visibility:visible;mso-wrap-style:square;mso-width-percent:0;mso-height-percent:0;mso-wrap-distance-left:9pt;mso-wrap-distance-top:0;mso-wrap-distance-right:9pt;mso-wrap-distance-bottom:0;mso-position-horizontal:absolute;mso-position-horizontal-relative:text;mso-position-vertical:absolute;mso-position-vertical-relative:text;mso-width-percent:0;mso-height-percent:0;mso-width-relative:margin;mso-height-relative:margin;v-text-anchor:middle" coordsize="1317945,1200785" o:gfxdata="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" path="m4040,534015nsc41518,227046,328502,-3934,667472,49v340290,3999,621265,243427,648380,552507l658973,600393,4040,534015xem4040,534015nfc41518,227046,328502,-3934,667472,49v340290,3999,621265,243427,648380,552507e" filled="f" strokecolor="red" strokeweight="3pt">
+              <v:shape w14:anchorId="0565F61C" id="Arc 2" o:spid="_x0000_s1026" style="position:absolute;margin-left:204.1pt;margin-top:92.1pt;width:103.8pt;height:94.55pt;rotation:90;z-index:251659264;visibility:visible;mso-wrap-style:square;mso-width-percent:0;mso-height-percent:0;mso-wrap-distance-left:9pt;mso-wrap-distance-top:0;mso-wrap-distance-right:9pt;mso-wrap-distance-bottom:0;mso-position-horizontal:absolute;mso-position-horizontal-relative:text;mso-position-vertical:absolute;mso-position-vertical-relative:text;mso-width-percent:0;mso-height-percent:0;mso-width-relative:margin;mso-height-relative:margin;v-text-anchor:middle" coordsize="1317945,1200785" o:gfxdata="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" path="m4040,534015nsc41518,227046,328502,-3934,667472,49v340290,3999,621265,243427,648380,552507l658973,600393,4040,534015xem4040,534015nfc41518,227046,328502,-3934,667472,49v340290,3999,621265,243427,648380,552507e" filled="f" strokecolor="red" strokeweight="3pt">
                 <v:stroke joinstyle="miter"/>
                 <v:path arrowok="t" o:connecttype="custom" o:connectlocs="4040,534015;667472,49;1315852,552556" o:connectangles="0,0,0"/>
               </v:shape>
@@ -220,7 +220,7 @@
         <mc:AlternateContent>
           <mc:Choice Requires="wps">
             <w:drawing>
-              <wp:anchor distT="0" distB="0" distL="114300" distR="114300" simplePos="0" relativeHeight="251661312" behindDoc="0" locked="0" layoutInCell="1" allowOverlap="1" wp14:anchorId="0189B40D" wp14:editId="67DF742E">
+              <wp:anchor distT="0" distB="0" distL="114300" distR="114300" simplePos="0" relativeHeight="251658240" behindDoc="0" locked="0" layoutInCell="1" allowOverlap="1" wp14:anchorId="0189B40D" wp14:editId="41112474">
                 <wp:simplePos x="0" y="0"/>
                 <wp:positionH relativeFrom="column">
                   <wp:posOffset>1157605</wp:posOffset>
@@ -285,7 +285,7 @@
           </mc:Choice>
           <mc:Fallback>
             <w:pict>
-              <v:shape w14:anchorId="3BB1C9CA" id="Arc 2" o:spid="_x0000_s1026" style="position:absolute;margin-left:91.15pt;margin-top:5.9pt;width:199.8pt;height:94.55pt;rotation:180;z-index:251661312;visibility:visible;mso-wrap-style:square;mso-height-percent:0;mso-wrap-distance-left:9pt;mso-wrap-distance-top:0;mso-wrap-distance-right:9pt;mso-wrap-distance-bottom:0;mso-position-horizontal:absolute;mso-position-horizontal-relative:text;mso-position-vertical:absolute;mso-position-vertical-relative:text;mso-height-percent:0;mso-height-relative:margin;v-text-anchor:middle" coordsize="2537460,1200785" o:gfxdata="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" path="m28133,474658nsc154098,196327,675746,-1894,1277229,13v622956,1975,1150718,217687,1245470,509061l1268730,600393,28133,474658xem28133,474658nfc154098,196327,675746,-1894,1277229,13v622956,1975,1150718,217687,1245470,509061e" filled="f" strokecolor="red" strokeweight="3pt">
+              <v:shape w14:anchorId="72D33C7C" id="Arc 2" o:spid="_x0000_s1026" style="position:absolute;margin-left:91.15pt;margin-top:5.9pt;width:199.8pt;height:94.55pt;rotation:180;z-index:251658240;visibility:visible;mso-wrap-style:square;mso-height-percent:0;mso-wrap-distance-left:9pt;mso-wrap-distance-top:0;mso-wrap-distance-right:9pt;mso-wrap-distance-bottom:0;mso-position-horizontal:absolute;mso-position-horizontal-relative:text;mso-position-vertical:absolute;mso-position-vertical-relative:text;mso-height-percent:0;mso-height-relative:margin;v-text-anchor:middle" coordsize="2537460,1200785" o:gfxdata="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" path="m28133,474658nsc154098,196327,675746,-1894,1277229,13v622956,1975,1150718,217687,1245470,509061l1268730,600393,28133,474658xem28133,474658nfc154098,196327,675746,-1894,1277229,13v622956,1975,1150718,217687,1245470,509061e" filled="f" strokecolor="red" strokeweight="3pt">
                 <v:stroke joinstyle="miter"/>
                 <v:path arrowok="t" o:connecttype="custom" o:connectlocs="28133,474658;1277229,13;2522699,509074" o:connectangles="0,0,0"/>
               </v:shape>
@@ -302,7 +302,7 @@
         <mc:AlternateContent>
           <mc:Choice Requires="wps">
             <w:drawing>
-              <wp:anchor distT="0" distB="0" distL="114300" distR="114300" simplePos="0" relativeHeight="251660288" behindDoc="0" locked="0" layoutInCell="1" allowOverlap="1" wp14:anchorId="45B2B7C9" wp14:editId="6254BCE4">
+              <wp:anchor distT="0" distB="0" distL="114300" distR="114300" simplePos="0" relativeHeight="251657216" behindDoc="0" locked="0" layoutInCell="1" allowOverlap="1" wp14:anchorId="45B2B7C9" wp14:editId="11994C4F">
                 <wp:simplePos x="0" y="0"/>
                 <wp:positionH relativeFrom="column">
                   <wp:posOffset>3192145</wp:posOffset>
@@ -370,7 +370,7 @@
           </mc:Choice>
           <mc:Fallback>
             <w:pict>
-              <v:oval w14:anchorId="45B2B7C9" id="Ellipse 1" o:spid="_x0000_s1027" style="position:absolute;margin-left:251.35pt;margin-top:5.3pt;width:119.4pt;height:64.2pt;z-index:251660288;visibility:visible;mso-wrap-style:square;mso-wrap-distance-left:9pt;mso-wrap-distance-top:0;mso-wrap-distance-right:9pt;mso-wrap-distance-bottom:0;mso-position-horizontal:absolute;mso-position-horizontal-relative:text;mso-position-vertical:absolute;mso-position-vertical-relative:text;v-text-anchor:middle" o:gfxdata="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" fillcolor="#156082 [3204]" strokecolor="#030e13 [484]" strokeweight="1pt">
+              <v:oval w14:anchorId="45B2B7C9" id="Ellipse 1" o:spid="_x0000_s1027" style="position:absolute;margin-left:251.35pt;margin-top:5.3pt;width:119.4pt;height:64.2pt;z-index:251657216;visibility:visible;mso-wrap-style:square;mso-wrap-distance-left:9pt;mso-wrap-distance-top:0;mso-wrap-distance-right:9pt;mso-wrap-distance-bottom:0;mso-position-horizontal:absolute;mso-position-horizontal-relative:text;mso-position-vertical:absolute;mso-position-vertical-relative:text;v-text-anchor:middle" o:gfxdata="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" fillcolor="#156082 [3204]" strokecolor="#030e13 [484]" strokeweight="1pt">
                 <v:stroke joinstyle="miter"/>
                 <v:textbox>
                   <w:txbxContent>
@@ -398,7 +398,7 @@
         <mc:AlternateContent>
           <mc:Choice Requires="wps">
             <w:drawing>
-              <wp:anchor distT="0" distB="0" distL="114300" distR="114300" simplePos="0" relativeHeight="251659264" behindDoc="0" locked="0" layoutInCell="1" allowOverlap="1" wp14:anchorId="0C7CC251" wp14:editId="7D9543BE">
+              <wp:anchor distT="0" distB="0" distL="114300" distR="114300" simplePos="0" relativeHeight="251656192" behindDoc="0" locked="0" layoutInCell="1" allowOverlap="1" wp14:anchorId="0C7CC251" wp14:editId="32E8372B">
                 <wp:simplePos x="0" y="0"/>
                 <wp:positionH relativeFrom="column">
                   <wp:posOffset>1687195</wp:posOffset>
@@ -474,7 +474,7 @@
           </mc:Choice>
           <mc:Fallback>
             <w:pict>
-              <v:oval w14:anchorId="0C7CC251" id="_x0000_s1028" style="position:absolute;margin-left:132.85pt;margin-top:98.3pt;width:119.4pt;height:64.2pt;z-index:251659264;visibility:visible;mso-wrap-style:square;mso-wrap-distance-left:9pt;mso-wrap-distance-top:0;mso-wrap-distance-right:9pt;mso-wrap-distance-bottom:0;mso-position-horizontal:absolute;mso-position-horizontal-relative:text;mso-position-vertical:absolute;mso-position-vertical-relative:text;v-text-anchor:middle" o:gfxdata="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" fillcolor="#156082 [3204]" strokecolor="#030e13 [484]" strokeweight="1pt">
+              <v:oval w14:anchorId="0C7CC251" id="_x0000_s1028" style="position:absolute;margin-left:132.85pt;margin-top:98.3pt;width:119.4pt;height:64.2pt;z-index:251656192;visibility:visible;mso-wrap-style:square;mso-wrap-distance-left:9pt;mso-wrap-distance-top:0;mso-wrap-distance-right:9pt;mso-wrap-distance-bottom:0;mso-position-horizontal:absolute;mso-position-horizontal-relative:text;mso-position-vertical:absolute;mso-position-vertical-relative:text;v-text-anchor:middle" o:gfxdata="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" fillcolor="#156082 [3204]" strokecolor="#030e13 [484]" strokeweight="1pt">
                 <v:stroke joinstyle="miter"/>
                 <v:textbox>
                   <w:txbxContent>
@@ -510,7 +510,7 @@
         <mc:AlternateContent>
           <mc:Choice Requires="wps">
             <w:drawing>
-              <wp:anchor distT="0" distB="0" distL="114300" distR="114300" simplePos="0" relativeHeight="251658240" behindDoc="0" locked="0" layoutInCell="1" allowOverlap="1" wp14:anchorId="487852FD" wp14:editId="657967F0">
+              <wp:anchor distT="0" distB="0" distL="114300" distR="114300" simplePos="0" relativeHeight="251655168" behindDoc="0" locked="0" layoutInCell="1" allowOverlap="1" wp14:anchorId="487852FD" wp14:editId="26F8D3F5">
                 <wp:simplePos x="0" y="0"/>
                 <wp:positionH relativeFrom="column">
                   <wp:posOffset>182245</wp:posOffset>
@@ -600,7 +600,7 @@
           </mc:Choice>
           <mc:Fallback>
             <w:pict>
-              <v:oval w14:anchorId="487852FD" id="_x0000_s1029" style="position:absolute;margin-left:14.35pt;margin-top:5.3pt;width:119.4pt;height:64.2pt;z-index:251658240;visibility:visible;mso-wrap-style:square;mso-wrap-distance-left:9pt;mso-wrap-distance-top:0;mso-wrap-distance-right:9pt;mso-wrap-distance-bottom:0;mso-position-horizontal:absolute;mso-position-horizontal-relative:text;mso-position-vertical:absolute;mso-position-vertical-relative:text;v-text-anchor:middle" o:gfxdata="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" fillcolor="#156082 [3204]" strokecolor="#030e13 [484]" strokeweight="1pt">
+              <v:oval w14:anchorId="487852FD" id="_x0000_s1029" style="position:absolute;margin-left:14.35pt;margin-top:5.3pt;width:119.4pt;height:64.2pt;z-index:251655168;visibility:visible;mso-wrap-style:square;mso-wrap-distance-left:9pt;mso-wrap-distance-top:0;mso-wrap-distance-right:9pt;mso-wrap-distance-bottom:0;mso-position-horizontal:absolute;mso-position-horizontal-relative:text;mso-position-vertical:absolute;mso-position-vertical-relative:text;v-text-anchor:middle" o:gfxdata="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" fillcolor="#156082 [3204]" strokecolor="#030e13 [484]" strokeweight="1pt">
                 <v:stroke joinstyle="miter"/>
                 <v:textbox>
                   <w:txbxContent>
@@ -855,24 +855,41 @@
       </w:pPr>
       <w:r>
         <w:rPr>
+          <w:b/>
+          <w:bCs/>
+        </w:rPr>
+        <w:t>Il faut que le plateau permette de respecter au maximum les règles du jeu.</w:t>
+      </w:r>
+    </w:p>
+    <w:p>
+      <w:pPr>
+        <w:rPr>
+          <w:b/>
+          <w:bCs/>
+        </w:rPr>
+      </w:pPr>
+      <w:r>
+        <w:rPr>
+          <w:b/>
+          <w:bCs/>
           <w:noProof/>
         </w:rPr>
         <w:lastRenderedPageBreak/>
         <mc:AlternateContent>
           <mc:Choice Requires="wpg">
             <w:drawing>
-              <wp:anchor distT="0" distB="0" distL="114300" distR="114300" simplePos="0" relativeHeight="251668480" behindDoc="0" locked="0" layoutInCell="1" allowOverlap="1" wp14:anchorId="108887BE" wp14:editId="58B8CA10">
+              <wp:anchor distT="0" distB="0" distL="114300" distR="114300" simplePos="0" relativeHeight="251669504" behindDoc="0" locked="0" layoutInCell="1" allowOverlap="1" wp14:anchorId="0E6A1974" wp14:editId="341851B7">
                 <wp:simplePos x="0" y="0"/>
-                <wp:positionH relativeFrom="margin">
-                  <wp:align>center</wp:align>
+                <wp:positionH relativeFrom="column">
+                  <wp:posOffset>1407372</wp:posOffset>
                 </wp:positionH>
                 <wp:positionV relativeFrom="paragraph">
-                  <wp:posOffset>179648</wp:posOffset>
+                  <wp:posOffset>150072</wp:posOffset>
                 </wp:positionV>
-                <wp:extent cx="1098550" cy="1301750"/>
-                <wp:effectExtent l="57150" t="0" r="0" b="31750"/>
-                <wp:wrapNone/>
-                <wp:docPr id="496468673" name="Groupe 9"/>
+                <wp:extent cx="3726815" cy="2590800"/>
+                <wp:effectExtent l="0" t="0" r="0" b="0"/>
+                <wp:wrapTopAndBottom/>
+                <wp:docPr id="160358266" name="Groupe 9"/>
                 <wp:cNvGraphicFramePr/>
                 <a:graphic xmlns:a="http://schemas.openxmlformats.org/drawingml/2006/main">
                   <a:graphicData uri="http://schemas.microsoft.com/office/word/2010/wordprocessingGroup">
@@ -881,23 +898,36 @@
                       <wpg:grpSpPr>
                         <a:xfrm>
                           <a:off x="0" y="0"/>
-                          <a:ext cx="1098550" cy="1301750"/>
-                          <a:chOff x="755073" y="1801091"/>
-                          <a:chExt cx="1099036" cy="1302561"/>
+                          <a:ext cx="3726815" cy="2590800"/>
+                          <a:chOff x="0" y="0"/>
+                          <a:chExt cx="3726815" cy="2590800"/>
                         </a:xfrm>
                       </wpg:grpSpPr>
+                      <wpg:graphicFrame>
+                        <wpg:cNvPr id="1006456905" name="Diagramme 4"/>
+                        <wpg:cNvFrPr/>
+                        <wpg:xfrm>
+                          <a:off x="0" y="0"/>
+                          <a:ext cx="3726815" cy="2590800"/>
+                        </wpg:xfrm>
+                        <a:graphic>
+                          <a:graphicData uri="http://schemas.openxmlformats.org/drawingml/2006/diagram">
+                            <dgm:relIds xmlns:dgm="http://schemas.openxmlformats.org/drawingml/2006/diagram" xmlns:r="http://schemas.openxmlformats.org/officeDocument/2006/relationships" r:dm="rId7" r:lo="rId8" r:qs="rId9" r:cs="rId10"/>
+                          </a:graphicData>
+                        </a:graphic>
+                      </wpg:graphicFrame>
                       <wps:wsp>
-                        <wps:cNvPr id="1512316184" name="Arc 5"/>
+                        <wps:cNvPr id="1379893351" name="Arc 5"/>
                         <wps:cNvSpPr/>
                         <wps:spPr>
                           <a:xfrm rot="7483502">
-                            <a:off x="653310" y="1902854"/>
-                            <a:ext cx="1302561" cy="1099036"/>
+                            <a:off x="1790065" y="565150"/>
+                            <a:ext cx="764540" cy="367030"/>
                           </a:xfrm>
                           <a:prstGeom prst="arc">
                             <a:avLst>
-                              <a:gd name="adj1" fmla="val 17793849"/>
-                              <a:gd name="adj2" fmla="val 3741000"/>
+                              <a:gd name="adj1" fmla="val 15017484"/>
+                              <a:gd name="adj2" fmla="val 6852981"/>
                             </a:avLst>
                           </a:prstGeom>
                           <a:ln w="28575">
@@ -922,7 +952,23 @@
                         </wps:style>
                         <wps:txbx>
                           <w:txbxContent>
-                            <w:p/>
+                            <w:p>
+                              <w:pPr>
+                                <w:rPr>
+                                  <w:b/>
+                                  <w:bCs/>
+                                  <w:color w:val="FF0000"/>
+                                </w:rPr>
+                              </w:pPr>
+                              <w:r>
+                                <w:rPr>
+                                  <w:b/>
+                                  <w:bCs/>
+                                  <w:color w:val="FF0000"/>
+                                </w:rPr>
+                                <w:t>FP1</w:t>
+                              </w:r>
+                            </w:p>
                           </w:txbxContent>
                         </wps:txbx>
                         <wps:bodyPr rot="0" spcFirstLastPara="0" vertOverflow="overflow" horzOverflow="overflow" vert="vert270" wrap="square" lIns="91440" tIns="45720" rIns="91440" bIns="45720" numCol="1" spcCol="0" rtlCol="0" fromWordArt="0" anchor="b" anchorCtr="0" forceAA="0" compatLnSpc="1">
@@ -932,95 +978,57 @@
                           <a:noAutofit/>
                         </wps:bodyPr>
                       </wps:wsp>
-                      <wps:wsp>
-                        <wps:cNvPr id="1451686123" name="Zone de texte 6"/>
-                        <wps:cNvSpPr txBox="1"/>
-                        <wps:spPr>
-                          <a:xfrm>
-                            <a:off x="973457" y="2593436"/>
-                            <a:ext cx="497205" cy="274320"/>
-                          </a:xfrm>
-                          <a:prstGeom prst="rect">
-                            <a:avLst/>
-                          </a:prstGeom>
-                          <a:noFill/>
-                          <a:ln w="6350">
-                            <a:noFill/>
-                          </a:ln>
-                        </wps:spPr>
-                        <wps:txbx>
-                          <w:txbxContent>
-                            <w:p>
-                              <w:pPr>
-                                <w:rPr>
-                                  <w:color w:val="FF0000"/>
-                                  <w:sz w:val="28"/>
-                                  <w:szCs w:val="28"/>
-                                </w:rPr>
-                              </w:pPr>
-                              <w:r>
-                                <w:rPr>
-                                  <w:color w:val="FF0000"/>
-                                  <w:sz w:val="28"/>
-                                  <w:szCs w:val="28"/>
-                                </w:rPr>
-                                <w:t>FP1</w:t>
-                              </w:r>
-                            </w:p>
-                          </w:txbxContent>
-                        </wps:txbx>
-                        <wps:bodyPr rot="0" spcFirstLastPara="0" vertOverflow="overflow" horzOverflow="overflow" vert="horz" wrap="square" lIns="91440" tIns="45720" rIns="91440" bIns="45720" numCol="1" spcCol="0" rtlCol="0" fromWordArt="0" anchor="t" anchorCtr="0" forceAA="0" compatLnSpc="1">
-                          <a:prstTxWarp prst="textNoShape">
-                            <a:avLst/>
-                          </a:prstTxWarp>
-                          <a:noAutofit/>
-                        </wps:bodyPr>
-                      </wps:wsp>
                     </wpg:wgp>
                   </a:graphicData>
                 </a:graphic>
-                <wp14:sizeRelH relativeFrom="margin">
-                  <wp14:pctWidth>0</wp14:pctWidth>
-                </wp14:sizeRelH>
-                <wp14:sizeRelV relativeFrom="margin">
-                  <wp14:pctHeight>0</wp14:pctHeight>
-                </wp14:sizeRelV>
               </wp:anchor>
             </w:drawing>
           </mc:Choice>
           <mc:Fallback>
             <w:pict>
-              <v:group w14:anchorId="108887BE" id="Groupe 9" o:spid="_x0000_s1030" style="position:absolute;margin-left:0;margin-top:14.15pt;width:86.5pt;height:102.5pt;z-index:251668480;mso-position-horizontal:center;mso-position-horizontal-relative:margin;mso-width-relative:margin;mso-height-relative:margin" coordorigin="7550,18010" coordsize="10990,13025" o:gfxdata="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">
-                <v:shape id="Arc 5" o:spid="_x0000_s1031" style="position:absolute;left:6533;top:19027;width:13026;height:10991;rotation:8173980fd;visibility:visible;mso-wrap-style:square;v-text-anchor:bottom" coordsize="1302561,1099036" o:spt="100" o:gfxdata="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" adj="-11796480,,5400" path="m904425,43209nsc1143262,128221,1299609,324645,1302520,543347v2926,219790,-149658,419908,-387927,508775l651281,549518,904425,43209xem904425,43209nfc1143262,128221,1299609,324645,1302520,543347v2926,219790,-149658,419908,-387927,508775e" filled="f" strokecolor="red" strokeweight="2.25pt">
+              <v:group w14:anchorId="0E6A1974" id="Groupe 9" o:spid="_x0000_s1030" style="position:absolute;margin-left:110.8pt;margin-top:11.8pt;width:293.45pt;height:204pt;z-index:251669504" coordsize="37268,25908" o:gfxdata="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">
+                <v:shapetype id="_x0000_t75" coordsize="21600,21600" o:spt="75" o:preferrelative="t" path="m@4@5l@4@11@9@11@9@5xe" filled="f" stroked="f">
+                  <v:stroke joinstyle="miter"/>
+                  <v:formulas>
+                    <v:f eqn="if lineDrawn pixelLineWidth 0"/>
+                    <v:f eqn="sum @0 1 0"/>
+                    <v:f eqn="sum 0 0 @1"/>
+                    <v:f eqn="prod @2 1 2"/>
+                    <v:f eqn="prod @3 21600 pixelWidth"/>
+                    <v:f eqn="prod @3 21600 pixelHeight"/>
+                    <v:f eqn="sum @0 0 1"/>
+                    <v:f eqn="prod @6 1 2"/>
+                    <v:f eqn="prod @7 21600 pixelWidth"/>
+                    <v:f eqn="sum @8 21600 0"/>
+                    <v:f eqn="prod @7 21600 pixelHeight"/>
+                    <v:f eqn="sum @10 21600 0"/>
+                  </v:formulas>
+                  <v:path o:extrusionok="f" gradientshapeok="t" o:connecttype="rect"/>
+                  <o:lock v:ext="edit" aspectratio="t"/>
+                </v:shapetype>
+                <v:shape id="Diagramme 4" o:spid="_x0000_s1031" type="#_x0000_t75" style="position:absolute;left:5364;width:26579;height:25908;visibility:visible" o:gfxdata="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">
+                  <v:imagedata r:id="rId12" o:title=""/>
+                  <o:lock v:ext="edit" aspectratio="f"/>
+                </v:shape>
+                <v:shape id="Arc 5" o:spid="_x0000_s1032" style="position:absolute;left:17900;top:5651;width:7646;height:3670;rotation:8173980fd;visibility:visible;mso-wrap-style:square;v-text-anchor:bottom" coordsize="764540,367030" o:spt="100" o:gfxdata="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" adj="-11796480,,5400" path="m317482,2655nsc415410,-5430,516047,5109,598066,32037v231965,76159,219208,242408,-23801,310167c491916,365166,394678,372545,301591,362896l382270,183515,317482,2655xem317482,2655nfc415410,-5430,516047,5109,598066,32037v231965,76159,219208,242408,-23801,310167c491916,365166,394678,372545,301591,362896e" filled="f" strokecolor="red" strokeweight="2.25pt">
                   <v:stroke joinstyle="miter"/>
                   <v:formulas/>
-                  <v:path arrowok="t" o:connecttype="custom" o:connectlocs="904425,43209;1302520,543347;914593,1052122" o:connectangles="0,0,0" textboxrect="0,0,1302561,1099036"/>
+                  <v:path arrowok="t" o:connecttype="custom" o:connectlocs="317482,2655;598066,32037;574265,342204;301591,362896" o:connectangles="0,0,0,0" textboxrect="0,0,764540,367030"/>
                   <v:textbox style="layout-flow:vertical;mso-layout-flow-alt:bottom-to-top">
-                    <w:txbxContent>
-                      <w:p/>
-                    </w:txbxContent>
-                  </v:textbox>
-                </v:shape>
-                <v:shapetype id="_x0000_t202" coordsize="21600,21600" o:spt="202" path="m,l,21600r21600,l21600,xe">
-                  <v:stroke joinstyle="miter"/>
-                  <v:path gradientshapeok="t" o:connecttype="rect"/>
-                </v:shapetype>
-                <v:shape id="Zone de texte 6" o:spid="_x0000_s1032" type="#_x0000_t202" style="position:absolute;left:9734;top:25934;width:4972;height:2743;visibility:visible;mso-wrap-style:square;v-text-anchor:top" o:gfxdata="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" filled="f" stroked="f" strokeweight=".5pt">
-                  <v:textbox>
                     <w:txbxContent>
                       <w:p>
                         <w:pPr>
                           <w:rPr>
+                            <w:b/>
+                            <w:bCs/>
                             <w:color w:val="FF0000"/>
-                            <w:sz w:val="28"/>
-                            <w:szCs w:val="28"/>
                           </w:rPr>
                         </w:pPr>
                         <w:r>
                           <w:rPr>
+                            <w:b/>
+                            <w:bCs/>
                             <w:color w:val="FF0000"/>
-                            <w:sz w:val="28"/>
-                            <w:szCs w:val="28"/>
                           </w:rPr>
                           <w:t>FP1</w:t>
                         </w:r>
@@ -1028,59 +1036,12 @@
                     </w:txbxContent>
                   </v:textbox>
                 </v:shape>
-                <w10:wrap anchorx="margin"/>
+                <w10:wrap type="topAndBottom"/>
               </v:group>
             </w:pict>
           </mc:Fallback>
         </mc:AlternateContent>
       </w:r>
-      <w:r>
-        <w:rPr>
-          <w:noProof/>
-        </w:rPr>
-        <w:drawing>
-          <wp:anchor distT="0" distB="0" distL="114300" distR="114300" simplePos="0" relativeHeight="251669504" behindDoc="1" locked="0" layoutInCell="1" allowOverlap="1" wp14:anchorId="3344A835" wp14:editId="36F08FFD">
-            <wp:simplePos x="0" y="0"/>
-            <wp:positionH relativeFrom="column">
-              <wp:posOffset>408305</wp:posOffset>
-            </wp:positionH>
-            <wp:positionV relativeFrom="paragraph">
-              <wp:posOffset>189865</wp:posOffset>
-            </wp:positionV>
-            <wp:extent cx="3726815" cy="2590800"/>
-            <wp:effectExtent l="0" t="0" r="0" b="38100"/>
-            <wp:wrapTopAndBottom/>
-            <wp:docPr id="850998839" name="Diagramme 4"/>
-            <wp:cNvGraphicFramePr/>
-            <a:graphic xmlns:a="http://schemas.openxmlformats.org/drawingml/2006/main">
-              <a:graphicData uri="http://schemas.openxmlformats.org/drawingml/2006/diagram">
-                <dgm:relIds xmlns:dgm="http://schemas.openxmlformats.org/drawingml/2006/diagram" xmlns:r="http://schemas.openxmlformats.org/officeDocument/2006/relationships" r:dm="rId7" r:lo="rId8" r:qs="rId9" r:cs="rId10"/>
-              </a:graphicData>
-            </a:graphic>
-            <wp14:sizeRelH relativeFrom="margin">
-              <wp14:pctWidth>0</wp14:pctWidth>
-            </wp14:sizeRelH>
-            <wp14:sizeRelV relativeFrom="margin">
-              <wp14:pctHeight>0</wp14:pctHeight>
-            </wp14:sizeRelV>
-          </wp:anchor>
-        </w:drawing>
-      </w:r>
-      <w:r>
-        <w:rPr>
-          <w:b/>
-          <w:bCs/>
-        </w:rPr>
-        <w:t>Il faut que le plateau permette de respecter au maximum les règles du jeu.</w:t>
-      </w:r>
-    </w:p>
-    <w:p>
-      <w:pPr>
-        <w:rPr>
-          <w:b/>
-          <w:bCs/>
-        </w:rPr>
-      </w:pPr>
     </w:p>
     <w:tbl>
       <w:tblPr>
@@ -1919,6 +1880,96 @@
                 <w:szCs w:val="20"/>
               </w:rPr>
               <w:t>Pas de limites de tailles</w:t>
+            </w:r>
+          </w:p>
+        </w:tc>
+      </w:tr>
+      <w:tr>
+        <w:tc>
+          <w:tcPr>
+            <w:tcW w:w="1435" w:type="dxa"/>
+          </w:tcPr>
+          <w:p>
+            <w:pPr>
+              <w:rPr>
+                <w:color w:val="156082" w:themeColor="accent1"/>
+                <w:sz w:val="20"/>
+                <w:szCs w:val="20"/>
+              </w:rPr>
+            </w:pPr>
+            <w:r>
+              <w:rPr>
+                <w:color w:val="156082" w:themeColor="accent1"/>
+                <w:sz w:val="20"/>
+                <w:szCs w:val="20"/>
+              </w:rPr>
+              <w:t>FC7</w:t>
+            </w:r>
+          </w:p>
+        </w:tc>
+        <w:tc>
+          <w:tcPr>
+            <w:tcW w:w="4155" w:type="dxa"/>
+          </w:tcPr>
+          <w:p>
+            <w:pPr>
+              <w:rPr>
+                <w:color w:val="156082" w:themeColor="accent1"/>
+                <w:sz w:val="20"/>
+                <w:szCs w:val="20"/>
+              </w:rPr>
+            </w:pPr>
+            <w:r>
+              <w:rPr>
+                <w:color w:val="156082" w:themeColor="accent1"/>
+                <w:sz w:val="20"/>
+                <w:szCs w:val="20"/>
+              </w:rPr>
+              <w:t>Respecter le budget</w:t>
+            </w:r>
+          </w:p>
+        </w:tc>
+        <w:tc>
+          <w:tcPr>
+            <w:tcW w:w="2296" w:type="dxa"/>
+          </w:tcPr>
+          <w:p>
+            <w:pPr>
+              <w:rPr>
+                <w:color w:val="156082" w:themeColor="accent1"/>
+                <w:sz w:val="20"/>
+                <w:szCs w:val="20"/>
+              </w:rPr>
+            </w:pPr>
+            <w:r>
+              <w:rPr>
+                <w:color w:val="156082" w:themeColor="accent1"/>
+                <w:sz w:val="20"/>
+                <w:szCs w:val="20"/>
+              </w:rPr>
+              <w:t>500€ de fonds personnels en développement</w:t>
+            </w:r>
+          </w:p>
+        </w:tc>
+        <w:tc>
+          <w:tcPr>
+            <w:tcW w:w="1720" w:type="dxa"/>
+          </w:tcPr>
+          <w:p>
+            <w:pPr>
+              <w:rPr>
+                <w:color w:val="156082" w:themeColor="accent1"/>
+                <w:sz w:val="20"/>
+                <w:szCs w:val="20"/>
+              </w:rPr>
+            </w:pPr>
+            <w:r>
+              <w:rPr>
+                <w:color w:val="156082" w:themeColor="accent1"/>
+                <w:sz w:val="20"/>
+                <w:szCs w:val="20"/>
+              </w:rPr>
+              <w:t>+10%</w:t>
             </w:r>
           </w:p>
         </w:tc>
@@ -1962,7 +2013,7 @@
     <w:tbl>
       <w:tblPr>
         <w:tblStyle w:val="Grilledutableau"/>
-        <w:tblpPr w:leftFromText="141" w:rightFromText="141" w:vertAnchor="page" w:horzAnchor="margin" w:tblpY="2533"/>
+        <w:tblpPr w:leftFromText="141" w:rightFromText="141" w:vertAnchor="page" w:horzAnchor="margin" w:tblpY="2860"/>
         <w:tblW w:w="9606" w:type="dxa"/>
         <w:tblLook w:val="04A0" w:firstRow="1" w:lastRow="0" w:firstColumn="1" w:lastColumn="0" w:noHBand="0" w:noVBand="1"/>
       </w:tblPr>
@@ -2419,7 +2470,23 @@
                 <w:sz w:val="20"/>
                 <w:szCs w:val="20"/>
               </w:rPr>
-              <w:t>Faire attention à ne pas pouvoir surutiliser le plateau</w:t>
+              <w:t xml:space="preserve">Faire attention à ne pas pouvoir </w:t>
+            </w:r>
+            <w:r>
+              <w:rPr>
+                <w:color w:val="156082" w:themeColor="accent1"/>
+                <w:sz w:val="20"/>
+                <w:szCs w:val="20"/>
+              </w:rPr>
+              <w:t>surutiliser</w:t>
+            </w:r>
+            <w:r>
+              <w:rPr>
+                <w:color w:val="156082" w:themeColor="accent1"/>
+                <w:sz w:val="20"/>
+                <w:szCs w:val="20"/>
+              </w:rPr>
+              <w:t xml:space="preserve"> le plateau</w:t>
             </w:r>
           </w:p>
         </w:tc>
@@ -2442,6 +2509,96 @@
                 <w:szCs w:val="20"/>
               </w:rPr>
               <w:t>Aucunes</w:t>
+            </w:r>
+          </w:p>
+        </w:tc>
+      </w:tr>
+      <w:tr>
+        <w:tc>
+          <w:tcPr>
+            <w:tcW w:w="1435" w:type="dxa"/>
+          </w:tcPr>
+          <w:p>
+            <w:pPr>
+              <w:rPr>
+                <w:color w:val="156082" w:themeColor="accent1"/>
+                <w:sz w:val="20"/>
+                <w:szCs w:val="20"/>
+              </w:rPr>
+            </w:pPr>
+            <w:r>
+              <w:rPr>
+                <w:color w:val="156082" w:themeColor="accent1"/>
+                <w:sz w:val="20"/>
+                <w:szCs w:val="20"/>
+              </w:rPr>
+              <w:t>FC7</w:t>
+            </w:r>
+          </w:p>
+        </w:tc>
+        <w:tc>
+          <w:tcPr>
+            <w:tcW w:w="4155" w:type="dxa"/>
+          </w:tcPr>
+          <w:p>
+            <w:pPr>
+              <w:rPr>
+                <w:color w:val="156082" w:themeColor="accent1"/>
+                <w:sz w:val="20"/>
+                <w:szCs w:val="20"/>
+              </w:rPr>
+            </w:pPr>
+            <w:r>
+              <w:rPr>
+                <w:color w:val="156082" w:themeColor="accent1"/>
+                <w:sz w:val="20"/>
+                <w:szCs w:val="20"/>
+              </w:rPr>
+              <w:t>Respecter le budget alloué au développement du software</w:t>
+            </w:r>
+          </w:p>
+        </w:tc>
+        <w:tc>
+          <w:tcPr>
+            <w:tcW w:w="2296" w:type="dxa"/>
+          </w:tcPr>
+          <w:p>
+            <w:pPr>
+              <w:rPr>
+                <w:color w:val="156082" w:themeColor="accent1"/>
+                <w:sz w:val="20"/>
+                <w:szCs w:val="20"/>
+              </w:rPr>
+            </w:pPr>
+            <w:r>
+              <w:rPr>
+                <w:color w:val="156082" w:themeColor="accent1"/>
+                <w:sz w:val="20"/>
+                <w:szCs w:val="20"/>
+              </w:rPr>
+              <w:t>50€</w:t>
+            </w:r>
+          </w:p>
+        </w:tc>
+        <w:tc>
+          <w:tcPr>
+            <w:tcW w:w="1720" w:type="dxa"/>
+          </w:tcPr>
+          <w:p>
+            <w:pPr>
+              <w:rPr>
+                <w:color w:val="156082" w:themeColor="accent1"/>
+                <w:sz w:val="20"/>
+                <w:szCs w:val="20"/>
+              </w:rPr>
+            </w:pPr>
+            <w:r>
+              <w:rPr>
+                <w:color w:val="156082" w:themeColor="accent1"/>
+                <w:sz w:val="20"/>
+                <w:szCs w:val="20"/>
+              </w:rPr>
+              <w:t>+10%</w:t>
             </w:r>
           </w:p>
         </w:tc>
@@ -2451,7 +2608,7 @@
     <w:tbl>
       <w:tblPr>
         <w:tblStyle w:val="Grilledutableau"/>
-        <w:tblpPr w:leftFromText="141" w:rightFromText="141" w:vertAnchor="page" w:horzAnchor="margin" w:tblpY="6172"/>
+        <w:tblpPr w:leftFromText="141" w:rightFromText="141" w:vertAnchor="page" w:horzAnchor="margin" w:tblpY="7095"/>
         <w:tblW w:w="9842" w:type="dxa"/>
         <w:tblLook w:val="04A0" w:firstRow="1" w:lastRow="0" w:firstColumn="1" w:lastColumn="0" w:noHBand="0" w:noVBand="1"/>
       </w:tblPr>
@@ -3114,6 +3271,96 @@
                 <w:szCs w:val="20"/>
               </w:rPr>
               <w:t>Risques électrocution : aucunes tolérances</w:t>
+            </w:r>
+          </w:p>
+        </w:tc>
+      </w:tr>
+      <w:tr>
+        <w:tc>
+          <w:tcPr>
+            <w:tcW w:w="1435" w:type="dxa"/>
+          </w:tcPr>
+          <w:p>
+            <w:pPr>
+              <w:rPr>
+                <w:color w:val="156082" w:themeColor="accent1"/>
+                <w:sz w:val="20"/>
+                <w:szCs w:val="20"/>
+              </w:rPr>
+            </w:pPr>
+            <w:r>
+              <w:rPr>
+                <w:color w:val="156082" w:themeColor="accent1"/>
+                <w:sz w:val="20"/>
+                <w:szCs w:val="20"/>
+              </w:rPr>
+              <w:t>FC7</w:t>
+            </w:r>
+          </w:p>
+        </w:tc>
+        <w:tc>
+          <w:tcPr>
+            <w:tcW w:w="4155" w:type="dxa"/>
+          </w:tcPr>
+          <w:p>
+            <w:pPr>
+              <w:rPr>
+                <w:color w:val="156082" w:themeColor="accent1"/>
+                <w:sz w:val="20"/>
+                <w:szCs w:val="20"/>
+              </w:rPr>
+            </w:pPr>
+            <w:r>
+              <w:rPr>
+                <w:color w:val="156082" w:themeColor="accent1"/>
+                <w:sz w:val="20"/>
+                <w:szCs w:val="20"/>
+              </w:rPr>
+              <w:t>Respecter le budget alloué au développement du hardware</w:t>
+            </w:r>
+          </w:p>
+        </w:tc>
+        <w:tc>
+          <w:tcPr>
+            <w:tcW w:w="2343" w:type="dxa"/>
+          </w:tcPr>
+          <w:p>
+            <w:pPr>
+              <w:rPr>
+                <w:color w:val="156082" w:themeColor="accent1"/>
+                <w:sz w:val="20"/>
+                <w:szCs w:val="20"/>
+              </w:rPr>
+            </w:pPr>
+            <w:r>
+              <w:rPr>
+                <w:color w:val="156082" w:themeColor="accent1"/>
+                <w:sz w:val="20"/>
+                <w:szCs w:val="20"/>
+              </w:rPr>
+              <w:t>300€</w:t>
+            </w:r>
+          </w:p>
+        </w:tc>
+        <w:tc>
+          <w:tcPr>
+            <w:tcW w:w="1909" w:type="dxa"/>
+          </w:tcPr>
+          <w:p>
+            <w:pPr>
+              <w:rPr>
+                <w:color w:val="156082" w:themeColor="accent1"/>
+                <w:sz w:val="20"/>
+                <w:szCs w:val="20"/>
+              </w:rPr>
+            </w:pPr>
+            <w:r>
+              <w:rPr>
+                <w:color w:val="156082" w:themeColor="accent1"/>
+                <w:sz w:val="20"/>
+                <w:szCs w:val="20"/>
+              </w:rPr>
+              <w:t>+10%</w:t>
             </w:r>
           </w:p>
         </w:tc>
@@ -3131,20 +3378,10 @@
       </w:r>
     </w:p>
     <w:p/>
-    <w:p>
-      <w:pPr>
-        <w:pStyle w:val="Sous-titre"/>
-      </w:pPr>
-      <w:proofErr w:type="spellStart"/>
-      <w:r>
-        <w:t>Méca</w:t>
-      </w:r>
-      <w:proofErr w:type="spellEnd"/>
-    </w:p>
     <w:tbl>
       <w:tblPr>
         <w:tblStyle w:val="Grilledutableau"/>
-        <w:tblpPr w:leftFromText="141" w:rightFromText="141" w:vertAnchor="page" w:horzAnchor="margin" w:tblpY="11538"/>
+        <w:tblpPr w:leftFromText="141" w:rightFromText="141" w:vertAnchor="page" w:horzAnchor="margin" w:tblpY="12695"/>
         <w:tblOverlap w:val="never"/>
         <w:tblW w:w="9606" w:type="dxa"/>
         <w:tblLook w:val="04A0" w:firstRow="1" w:lastRow="0" w:firstColumn="1" w:lastColumn="0" w:noHBand="0" w:noVBand="1"/>
@@ -3478,7 +3715,107 @@
           </w:p>
         </w:tc>
       </w:tr>
+      <w:tr>
+        <w:tc>
+          <w:tcPr>
+            <w:tcW w:w="1435" w:type="dxa"/>
+          </w:tcPr>
+          <w:p>
+            <w:pPr>
+              <w:rPr>
+                <w:color w:val="156082" w:themeColor="accent1"/>
+                <w:sz w:val="20"/>
+                <w:szCs w:val="20"/>
+              </w:rPr>
+            </w:pPr>
+            <w:r>
+              <w:rPr>
+                <w:color w:val="156082" w:themeColor="accent1"/>
+                <w:sz w:val="20"/>
+                <w:szCs w:val="20"/>
+              </w:rPr>
+              <w:t>FC7</w:t>
+            </w:r>
+          </w:p>
+        </w:tc>
+        <w:tc>
+          <w:tcPr>
+            <w:tcW w:w="4155" w:type="dxa"/>
+          </w:tcPr>
+          <w:p>
+            <w:pPr>
+              <w:rPr>
+                <w:color w:val="156082" w:themeColor="accent1"/>
+                <w:sz w:val="20"/>
+                <w:szCs w:val="20"/>
+              </w:rPr>
+            </w:pPr>
+            <w:r>
+              <w:rPr>
+                <w:color w:val="156082" w:themeColor="accent1"/>
+                <w:sz w:val="20"/>
+                <w:szCs w:val="20"/>
+              </w:rPr>
+              <w:t>Respecter le budget alloué au développement de la partie mécanique</w:t>
+            </w:r>
+          </w:p>
+        </w:tc>
+        <w:tc>
+          <w:tcPr>
+            <w:tcW w:w="2296" w:type="dxa"/>
+          </w:tcPr>
+          <w:p>
+            <w:pPr>
+              <w:rPr>
+                <w:color w:val="156082" w:themeColor="accent1"/>
+                <w:sz w:val="20"/>
+                <w:szCs w:val="20"/>
+              </w:rPr>
+            </w:pPr>
+            <w:r>
+              <w:rPr>
+                <w:color w:val="156082" w:themeColor="accent1"/>
+                <w:sz w:val="20"/>
+                <w:szCs w:val="20"/>
+              </w:rPr>
+              <w:t>150€</w:t>
+            </w:r>
+          </w:p>
+        </w:tc>
+        <w:tc>
+          <w:tcPr>
+            <w:tcW w:w="1720" w:type="dxa"/>
+          </w:tcPr>
+          <w:p>
+            <w:pPr>
+              <w:rPr>
+                <w:color w:val="156082" w:themeColor="accent1"/>
+                <w:sz w:val="20"/>
+                <w:szCs w:val="20"/>
+              </w:rPr>
+            </w:pPr>
+            <w:r>
+              <w:rPr>
+                <w:color w:val="156082" w:themeColor="accent1"/>
+                <w:sz w:val="20"/>
+                <w:szCs w:val="20"/>
+              </w:rPr>
+              <w:t>+10%</w:t>
+            </w:r>
+          </w:p>
+        </w:tc>
+      </w:tr>
     </w:tbl>
+    <w:p>
+      <w:pPr>
+        <w:pStyle w:val="Sous-titre"/>
+      </w:pPr>
+      <w:proofErr w:type="spellStart"/>
+      <w:r>
+        <w:t>Méca</w:t>
+      </w:r>
+      <w:proofErr w:type="spellEnd"/>
+    </w:p>
     <w:p/>
     <w:p/>
     <w:sectPr>
@@ -5581,7 +5918,7 @@
         <a:lstStyle/>
         <a:p>
           <a:r>
-            <a:rPr lang="fr-FR" sz="300">
+            <a:rPr lang="fr-FR" sz="700">
               <a:solidFill>
                 <a:schemeClr val="accent1"/>
               </a:solidFill>
@@ -5610,7 +5947,7 @@
         <a:lstStyle/>
         <a:p>
           <a:r>
-            <a:rPr lang="fr-FR" sz="900"/>
+            <a:rPr lang="fr-FR" sz="700"/>
             <a:t>Normes de sécurité électriques</a:t>
           </a:r>
         </a:p>
@@ -5624,7 +5961,7 @@
         <a:lstStyle/>
         <a:p>
           <a:r>
-            <a:rPr lang="fr-FR" sz="300">
+            <a:rPr lang="fr-FR" sz="700">
               <a:solidFill>
                 <a:schemeClr val="accent1"/>
               </a:solidFill>
@@ -5653,10 +5990,10 @@
         <a:lstStyle/>
         <a:p>
           <a:r>
-            <a:rPr lang="fr-FR" sz="900"/>
+            <a:rPr lang="fr-FR" sz="600"/>
             <a:t>Alimentation</a:t>
           </a:r>
-          <a:endParaRPr lang="fr-FR" sz="500"/>
+          <a:endParaRPr lang="fr-FR" sz="200"/>
         </a:p>
       </dgm:t>
     </dgm:pt>
@@ -5668,9 +6005,12 @@
         <a:lstStyle/>
         <a:p>
           <a:r>
-            <a:rPr lang="fr-FR" sz="300">
+            <a:rPr lang="fr-FR" sz="700">
               <a:solidFill>
-                <a:schemeClr val="accent1"/>
+                <a:schemeClr val="tx2">
+                  <a:lumMod val="75000"/>
+                  <a:lumOff val="25000"/>
+                </a:schemeClr>
               </a:solidFill>
             </a:rPr>
             <a:t>FC4</a:t>
@@ -5697,7 +6037,7 @@
         <a:lstStyle/>
         <a:p>
           <a:r>
-            <a:rPr lang="fr-FR" sz="600"/>
+            <a:rPr lang="fr-FR" sz="800"/>
             <a:t>Temps d'attente</a:t>
           </a:r>
         </a:p>
@@ -5711,11 +6051,11 @@
         <a:lstStyle/>
         <a:p>
           <a:r>
-            <a:rPr lang="fr-FR" sz="300">
+            <a:rPr lang="fr-FR" sz="700">
               <a:solidFill>
                 <a:schemeClr val="tx2">
-                  <a:lumMod val="90000"/>
-                  <a:lumOff val="10000"/>
+                  <a:lumMod val="75000"/>
+                  <a:lumOff val="25000"/>
                 </a:schemeClr>
               </a:solidFill>
             </a:rPr>
@@ -5743,7 +6083,7 @@
         <a:lstStyle/>
         <a:p>
           <a:r>
-            <a:rPr lang="fr-FR" sz="1000"/>
+            <a:rPr lang="fr-FR" sz="900"/>
             <a:t>Pièces d'échecs</a:t>
           </a:r>
         </a:p>
@@ -5757,11 +6097,11 @@
         <a:lstStyle/>
         <a:p>
           <a:r>
-            <a:rPr lang="fr-FR" sz="300">
+            <a:rPr lang="fr-FR" sz="700">
               <a:solidFill>
                 <a:schemeClr val="tx2">
-                  <a:lumMod val="90000"/>
-                  <a:lumOff val="10000"/>
+                  <a:lumMod val="75000"/>
+                  <a:lumOff val="25000"/>
                 </a:schemeClr>
               </a:solidFill>
             </a:rPr>
@@ -5789,21 +6129,28 @@
         <a:lstStyle/>
         <a:p>
           <a:r>
-            <a:rPr lang="fr-FR" sz="500"/>
+            <a:rPr lang="fr-FR" sz="700"/>
             <a:t>Apparence</a:t>
           </a:r>
         </a:p>
       </dgm:t>
     </dgm:pt>
     <dgm:pt modelId="{BC0D3B00-BFBA-4DBB-9EA7-11BC15ECD67F}" type="parTrans" cxnId="{22A33569-B596-4E17-8B10-15C122F2EEE9}">
-      <dgm:prSet/>
+      <dgm:prSet custT="1"/>
       <dgm:spPr/>
       <dgm:t>
         <a:bodyPr/>
         <a:lstStyle/>
         <a:p>
           <a:r>
-            <a:rPr lang="fr-FR"/>
+            <a:rPr lang="fr-FR" sz="700">
+              <a:solidFill>
+                <a:schemeClr val="tx2">
+                  <a:lumMod val="75000"/>
+                  <a:lumOff val="25000"/>
+                </a:schemeClr>
+              </a:solidFill>
+            </a:rPr>
             <a:t>FC6</a:t>
           </a:r>
         </a:p>
@@ -5827,18 +6174,31 @@
         <a:bodyPr/>
         <a:lstStyle/>
         <a:p>
-          <a:endParaRPr lang="fr-FR" sz="500"/>
+          <a:r>
+            <a:rPr lang="fr-FR" sz="1000"/>
+            <a:t>Budget</a:t>
+          </a:r>
         </a:p>
       </dgm:t>
     </dgm:pt>
     <dgm:pt modelId="{4F11997C-7267-4C69-AB52-F3188CA4E7BA}" type="parTrans" cxnId="{C8115CED-4DEE-476E-B65E-8F39F02D6859}">
-      <dgm:prSet/>
+      <dgm:prSet custT="1"/>
       <dgm:spPr/>
       <dgm:t>
         <a:bodyPr/>
         <a:lstStyle/>
         <a:p>
-          <a:endParaRPr lang="fr-FR"/>
+          <a:r>
+            <a:rPr lang="fr-FR" sz="700">
+              <a:solidFill>
+                <a:schemeClr val="tx2">
+                  <a:lumMod val="75000"/>
+                  <a:lumOff val="25000"/>
+                </a:schemeClr>
+              </a:solidFill>
+            </a:rPr>
+            <a:t>FC7</a:t>
+          </a:r>
         </a:p>
       </dgm:t>
     </dgm:pt>
@@ -5869,15 +6229,15 @@
       <dgm:spPr/>
     </dgm:pt>
     <dgm:pt modelId="{EA889E6F-1314-4659-B4C8-ABF64AE9060F}" type="pres">
-      <dgm:prSet presAssocID="{FF50DEA7-E889-4CDE-90CC-652859E7C3EE}" presName="Name9" presStyleLbl="parChTrans1D2" presStyleIdx="0" presStyleCnt="6"/>
+      <dgm:prSet presAssocID="{FF50DEA7-E889-4CDE-90CC-652859E7C3EE}" presName="Name9" presStyleLbl="parChTrans1D2" presStyleIdx="0" presStyleCnt="7"/>
       <dgm:spPr/>
     </dgm:pt>
     <dgm:pt modelId="{F256D0CE-4581-40E9-9989-C12933E7C69F}" type="pres">
-      <dgm:prSet presAssocID="{FF50DEA7-E889-4CDE-90CC-652859E7C3EE}" presName="connTx" presStyleLbl="parChTrans1D2" presStyleIdx="0" presStyleCnt="6"/>
+      <dgm:prSet presAssocID="{FF50DEA7-E889-4CDE-90CC-652859E7C3EE}" presName="connTx" presStyleLbl="parChTrans1D2" presStyleIdx="0" presStyleCnt="7"/>
       <dgm:spPr/>
     </dgm:pt>
     <dgm:pt modelId="{683B1966-E7FC-4A06-B685-58C33ED8F1F2}" type="pres">
-      <dgm:prSet presAssocID="{7F8EEA06-1874-4D99-96D7-B1D0714729AD}" presName="node" presStyleLbl="node1" presStyleIdx="0" presStyleCnt="6">
+      <dgm:prSet presAssocID="{7F8EEA06-1874-4D99-96D7-B1D0714729AD}" presName="node" presStyleLbl="node1" presStyleIdx="0" presStyleCnt="7">
         <dgm:presLayoutVars>
           <dgm:bulletEnabled val="1"/>
         </dgm:presLayoutVars>
@@ -5885,15 +6245,15 @@
       <dgm:spPr/>
     </dgm:pt>
     <dgm:pt modelId="{0A646B5B-4FF9-4B4D-9F8C-25C9C4EF9CD8}" type="pres">
-      <dgm:prSet presAssocID="{1B85035B-2F4D-40E6-A926-64E813D5A0AE}" presName="Name9" presStyleLbl="parChTrans1D2" presStyleIdx="1" presStyleCnt="6"/>
+      <dgm:prSet presAssocID="{1B85035B-2F4D-40E6-A926-64E813D5A0AE}" presName="Name9" presStyleLbl="parChTrans1D2" presStyleIdx="1" presStyleCnt="7"/>
       <dgm:spPr/>
     </dgm:pt>
     <dgm:pt modelId="{323FDBA9-F4DD-4E3F-AE30-03F362C120C8}" type="pres">
-      <dgm:prSet presAssocID="{1B85035B-2F4D-40E6-A926-64E813D5A0AE}" presName="connTx" presStyleLbl="parChTrans1D2" presStyleIdx="1" presStyleCnt="6"/>
+      <dgm:prSet presAssocID="{1B85035B-2F4D-40E6-A926-64E813D5A0AE}" presName="connTx" presStyleLbl="parChTrans1D2" presStyleIdx="1" presStyleCnt="7"/>
       <dgm:spPr/>
     </dgm:pt>
     <dgm:pt modelId="{1ABDE8E1-7538-46AA-908E-ABA2C2933739}" type="pres">
-      <dgm:prSet presAssocID="{CA3621D1-7A1E-47A9-A90D-4451DEA1D21D}" presName="node" presStyleLbl="node1" presStyleIdx="1" presStyleCnt="6">
+      <dgm:prSet presAssocID="{CA3621D1-7A1E-47A9-A90D-4451DEA1D21D}" presName="node" presStyleLbl="node1" presStyleIdx="1" presStyleCnt="7">
         <dgm:presLayoutVars>
           <dgm:bulletEnabled val="1"/>
         </dgm:presLayoutVars>
@@ -5901,15 +6261,15 @@
       <dgm:spPr/>
     </dgm:pt>
     <dgm:pt modelId="{5660DBEE-16C9-4406-BAA6-370CCD6CCEA9}" type="pres">
-      <dgm:prSet presAssocID="{FEE7B643-B7F1-402B-B8C5-821711E03208}" presName="Name9" presStyleLbl="parChTrans1D2" presStyleIdx="2" presStyleCnt="6"/>
+      <dgm:prSet presAssocID="{FEE7B643-B7F1-402B-B8C5-821711E03208}" presName="Name9" presStyleLbl="parChTrans1D2" presStyleIdx="2" presStyleCnt="7"/>
       <dgm:spPr/>
     </dgm:pt>
     <dgm:pt modelId="{09621AD7-9256-46B0-A9FB-0AC6087351BB}" type="pres">
-      <dgm:prSet presAssocID="{FEE7B643-B7F1-402B-B8C5-821711E03208}" presName="connTx" presStyleLbl="parChTrans1D2" presStyleIdx="2" presStyleCnt="6"/>
+      <dgm:prSet presAssocID="{FEE7B643-B7F1-402B-B8C5-821711E03208}" presName="connTx" presStyleLbl="parChTrans1D2" presStyleIdx="2" presStyleCnt="7"/>
       <dgm:spPr/>
     </dgm:pt>
     <dgm:pt modelId="{476C53C4-8AE5-44B2-BB8D-E240789A34F8}" type="pres">
-      <dgm:prSet presAssocID="{A717DD5E-EA58-48BF-8F0F-5EB49F4281FC}" presName="node" presStyleLbl="node1" presStyleIdx="2" presStyleCnt="6">
+      <dgm:prSet presAssocID="{A717DD5E-EA58-48BF-8F0F-5EB49F4281FC}" presName="node" presStyleLbl="node1" presStyleIdx="2" presStyleCnt="7">
         <dgm:presLayoutVars>
           <dgm:bulletEnabled val="1"/>
         </dgm:presLayoutVars>
@@ -5917,15 +6277,15 @@
       <dgm:spPr/>
     </dgm:pt>
     <dgm:pt modelId="{E2107B53-18F7-4ED0-904C-C6F001320655}" type="pres">
-      <dgm:prSet presAssocID="{E317573F-C1EF-42A4-A9DA-C448ABC26B5C}" presName="Name9" presStyleLbl="parChTrans1D2" presStyleIdx="3" presStyleCnt="6"/>
+      <dgm:prSet presAssocID="{E317573F-C1EF-42A4-A9DA-C448ABC26B5C}" presName="Name9" presStyleLbl="parChTrans1D2" presStyleIdx="3" presStyleCnt="7"/>
       <dgm:spPr/>
     </dgm:pt>
     <dgm:pt modelId="{2F0DFA7B-A9A4-4A8D-8EEF-1CFF231CE40E}" type="pres">
-      <dgm:prSet presAssocID="{E317573F-C1EF-42A4-A9DA-C448ABC26B5C}" presName="connTx" presStyleLbl="parChTrans1D2" presStyleIdx="3" presStyleCnt="6"/>
+      <dgm:prSet presAssocID="{E317573F-C1EF-42A4-A9DA-C448ABC26B5C}" presName="connTx" presStyleLbl="parChTrans1D2" presStyleIdx="3" presStyleCnt="7"/>
       <dgm:spPr/>
     </dgm:pt>
     <dgm:pt modelId="{B12ABE5F-87CF-4184-A9C0-DD49992B4E28}" type="pres">
-      <dgm:prSet presAssocID="{0230F829-9F36-4CD4-A036-4F116B66E18E}" presName="node" presStyleLbl="node1" presStyleIdx="3" presStyleCnt="6">
+      <dgm:prSet presAssocID="{0230F829-9F36-4CD4-A036-4F116B66E18E}" presName="node" presStyleLbl="node1" presStyleIdx="3" presStyleCnt="7">
         <dgm:presLayoutVars>
           <dgm:bulletEnabled val="1"/>
         </dgm:presLayoutVars>
@@ -5933,15 +6293,15 @@
       <dgm:spPr/>
     </dgm:pt>
     <dgm:pt modelId="{507C240B-EC2E-44D3-851E-5A7B89069CE3}" type="pres">
-      <dgm:prSet presAssocID="{D14CC45E-4777-4522-AD80-872AA55AD7D1}" presName="Name9" presStyleLbl="parChTrans1D2" presStyleIdx="4" presStyleCnt="6"/>
+      <dgm:prSet presAssocID="{D14CC45E-4777-4522-AD80-872AA55AD7D1}" presName="Name9" presStyleLbl="parChTrans1D2" presStyleIdx="4" presStyleCnt="7"/>
       <dgm:spPr/>
     </dgm:pt>
     <dgm:pt modelId="{6EA0FF28-7991-4816-A9E2-95C18FF5B29D}" type="pres">
-      <dgm:prSet presAssocID="{D14CC45E-4777-4522-AD80-872AA55AD7D1}" presName="connTx" presStyleLbl="parChTrans1D2" presStyleIdx="4" presStyleCnt="6"/>
+      <dgm:prSet presAssocID="{D14CC45E-4777-4522-AD80-872AA55AD7D1}" presName="connTx" presStyleLbl="parChTrans1D2" presStyleIdx="4" presStyleCnt="7"/>
       <dgm:spPr/>
     </dgm:pt>
     <dgm:pt modelId="{53160C56-F387-4A58-B5EA-A6F39D7A2968}" type="pres">
-      <dgm:prSet presAssocID="{1628399C-114E-49D7-A7D5-97BF18E591FA}" presName="node" presStyleLbl="node1" presStyleIdx="4" presStyleCnt="6">
+      <dgm:prSet presAssocID="{1628399C-114E-49D7-A7D5-97BF18E591FA}" presName="node" presStyleLbl="node1" presStyleIdx="4" presStyleCnt="7">
         <dgm:presLayoutVars>
           <dgm:bulletEnabled val="1"/>
         </dgm:presLayoutVars>
@@ -5949,15 +6309,31 @@
       <dgm:spPr/>
     </dgm:pt>
     <dgm:pt modelId="{9636EADD-09A2-41D1-9209-A622E1CE8CD4}" type="pres">
-      <dgm:prSet presAssocID="{BC0D3B00-BFBA-4DBB-9EA7-11BC15ECD67F}" presName="Name9" presStyleLbl="parChTrans1D2" presStyleIdx="5" presStyleCnt="6"/>
+      <dgm:prSet presAssocID="{BC0D3B00-BFBA-4DBB-9EA7-11BC15ECD67F}" presName="Name9" presStyleLbl="parChTrans1D2" presStyleIdx="5" presStyleCnt="7"/>
       <dgm:spPr/>
     </dgm:pt>
     <dgm:pt modelId="{3DFD03F7-D212-4EA3-8AA2-F114DD96C889}" type="pres">
-      <dgm:prSet presAssocID="{BC0D3B00-BFBA-4DBB-9EA7-11BC15ECD67F}" presName="connTx" presStyleLbl="parChTrans1D2" presStyleIdx="5" presStyleCnt="6"/>
+      <dgm:prSet presAssocID="{BC0D3B00-BFBA-4DBB-9EA7-11BC15ECD67F}" presName="connTx" presStyleLbl="parChTrans1D2" presStyleIdx="5" presStyleCnt="7"/>
       <dgm:spPr/>
     </dgm:pt>
     <dgm:pt modelId="{F1228431-DB12-4052-BD81-052FF8EE91F5}" type="pres">
-      <dgm:prSet presAssocID="{F1F571C3-A569-4749-A1BB-93054EE3BCAE}" presName="node" presStyleLbl="node1" presStyleIdx="5" presStyleCnt="6">
+      <dgm:prSet presAssocID="{F1F571C3-A569-4749-A1BB-93054EE3BCAE}" presName="node" presStyleLbl="node1" presStyleIdx="5" presStyleCnt="7">
+        <dgm:presLayoutVars>
+          <dgm:bulletEnabled val="1"/>
+        </dgm:presLayoutVars>
+      </dgm:prSet>
+      <dgm:spPr/>
+    </dgm:pt>
+    <dgm:pt modelId="{2F2B58D9-454B-4937-8885-59F3D4D092C7}" type="pres">
+      <dgm:prSet presAssocID="{4F11997C-7267-4C69-AB52-F3188CA4E7BA}" presName="Name9" presStyleLbl="parChTrans1D2" presStyleIdx="6" presStyleCnt="7"/>
+      <dgm:spPr/>
+    </dgm:pt>
+    <dgm:pt modelId="{5EBE437F-87DE-430E-870B-F57E2871E810}" type="pres">
+      <dgm:prSet presAssocID="{4F11997C-7267-4C69-AB52-F3188CA4E7BA}" presName="connTx" presStyleLbl="parChTrans1D2" presStyleIdx="6" presStyleCnt="7"/>
+      <dgm:spPr/>
+    </dgm:pt>
+    <dgm:pt modelId="{CAB32E85-CF38-43ED-9A1B-FD07A45EF485}" type="pres">
+      <dgm:prSet presAssocID="{54C3325C-59A0-4255-B320-43E256566D9C}" presName="node" presStyleLbl="node1" presStyleIdx="6" presStyleCnt="7">
         <dgm:presLayoutVars>
           <dgm:bulletEnabled val="1"/>
         </dgm:presLayoutVars>
@@ -5967,6 +6343,7 @@
   </dgm:ptLst>
   <dgm:cxnLst>
     <dgm:cxn modelId="{7B5F7105-BDE3-487D-90BE-B22D91614F60}" srcId="{2E1015ED-73D0-4AEC-8604-83DD5FC686BF}" destId="{CA3621D1-7A1E-47A9-A90D-4451DEA1D21D}" srcOrd="1" destOrd="0" parTransId="{1B85035B-2F4D-40E6-A926-64E813D5A0AE}" sibTransId="{09E20B7D-391E-47CD-8E22-5B472936B4D6}"/>
+    <dgm:cxn modelId="{7EB60909-7D07-4E0B-8194-84CFB7897A71}" type="presOf" srcId="{4F11997C-7267-4C69-AB52-F3188CA4E7BA}" destId="{5EBE437F-87DE-430E-870B-F57E2871E810}" srcOrd="1" destOrd="0" presId="urn:microsoft.com/office/officeart/2005/8/layout/radial1"/>
     <dgm:cxn modelId="{B6FF8B1F-A09B-4A3F-8CCD-5BE0D8BE2390}" type="presOf" srcId="{F1F571C3-A569-4749-A1BB-93054EE3BCAE}" destId="{F1228431-DB12-4052-BD81-052FF8EE91F5}" srcOrd="0" destOrd="0" presId="urn:microsoft.com/office/officeart/2005/8/layout/radial1"/>
     <dgm:cxn modelId="{DB7FDB29-B792-40B8-B4B5-F8EA739C9345}" srcId="{2E1015ED-73D0-4AEC-8604-83DD5FC686BF}" destId="{A717DD5E-EA58-48BF-8F0F-5EB49F4281FC}" srcOrd="2" destOrd="0" parTransId="{FEE7B643-B7F1-402B-B8C5-821711E03208}" sibTransId="{BFA0C523-04BE-403F-B566-D2D4C022B08F}"/>
     <dgm:cxn modelId="{E1C54839-09D7-4E02-AB48-60EB481C59F4}" type="presOf" srcId="{BC0D3B00-BFBA-4DBB-9EA7-11BC15ECD67F}" destId="{3DFD03F7-D212-4EA3-8AA2-F114DD96C889}" srcOrd="1" destOrd="0" presId="urn:microsoft.com/office/officeart/2005/8/layout/radial1"/>
@@ -5985,6 +6362,8 @@
     <dgm:cxn modelId="{5ACF67A1-C853-4F2A-8FC9-07A2E7036B37}" type="presOf" srcId="{E317573F-C1EF-42A4-A9DA-C448ABC26B5C}" destId="{E2107B53-18F7-4ED0-904C-C6F001320655}" srcOrd="0" destOrd="0" presId="urn:microsoft.com/office/officeart/2005/8/layout/radial1"/>
     <dgm:cxn modelId="{0F5ACBA3-0C7A-4C12-AEF4-53A0CE1F079D}" type="presOf" srcId="{A717DD5E-EA58-48BF-8F0F-5EB49F4281FC}" destId="{476C53C4-8AE5-44B2-BB8D-E240789A34F8}" srcOrd="0" destOrd="0" presId="urn:microsoft.com/office/officeart/2005/8/layout/radial1"/>
     <dgm:cxn modelId="{ED7960B4-F4EC-444D-AE9B-9CD3534AB975}" type="presOf" srcId="{0230F829-9F36-4CD4-A036-4F116B66E18E}" destId="{B12ABE5F-87CF-4184-A9C0-DD49992B4E28}" srcOrd="0" destOrd="0" presId="urn:microsoft.com/office/officeart/2005/8/layout/radial1"/>
+    <dgm:cxn modelId="{00B1EEB6-4260-40F0-95D5-537B9669DFB1}" type="presOf" srcId="{54C3325C-59A0-4255-B320-43E256566D9C}" destId="{CAB32E85-CF38-43ED-9A1B-FD07A45EF485}" srcOrd="0" destOrd="0" presId="urn:microsoft.com/office/officeart/2005/8/layout/radial1"/>
+    <dgm:cxn modelId="{99D096BB-3879-4A51-A32C-7977389B0F5B}" type="presOf" srcId="{4F11997C-7267-4C69-AB52-F3188CA4E7BA}" destId="{2F2B58D9-454B-4937-8885-59F3D4D092C7}" srcOrd="0" destOrd="0" presId="urn:microsoft.com/office/officeart/2005/8/layout/radial1"/>
     <dgm:cxn modelId="{E70990BE-6820-436B-8970-47008A5D4E07}" type="presOf" srcId="{1B85035B-2F4D-40E6-A926-64E813D5A0AE}" destId="{0A646B5B-4FF9-4B4D-9F8C-25C9C4EF9CD8}" srcOrd="0" destOrd="0" presId="urn:microsoft.com/office/officeart/2005/8/layout/radial1"/>
     <dgm:cxn modelId="{AF2C23C6-D65B-454C-B710-D99DF09871F5}" type="presOf" srcId="{2E1015ED-73D0-4AEC-8604-83DD5FC686BF}" destId="{2404517B-9DC2-40AF-8D0F-6F5B763798E4}" srcOrd="0" destOrd="0" presId="urn:microsoft.com/office/officeart/2005/8/layout/radial1"/>
     <dgm:cxn modelId="{607145D2-DFAF-48D0-AA67-51DF17546469}" type="presOf" srcId="{CA3621D1-7A1E-47A9-A90D-4451DEA1D21D}" destId="{1ABDE8E1-7538-46AA-908E-ABA2C2933739}" srcOrd="0" destOrd="0" presId="urn:microsoft.com/office/officeart/2005/8/layout/radial1"/>
@@ -5992,7 +6371,7 @@
     <dgm:cxn modelId="{137D16D9-FDDC-4E66-BBFC-678B170CBFF6}" srcId="{2E1015ED-73D0-4AEC-8604-83DD5FC686BF}" destId="{0230F829-9F36-4CD4-A036-4F116B66E18E}" srcOrd="3" destOrd="0" parTransId="{E317573F-C1EF-42A4-A9DA-C448ABC26B5C}" sibTransId="{71464643-D441-4B13-8A90-04B6C1A08C8E}"/>
     <dgm:cxn modelId="{081D43E0-1C34-49F4-857E-AA9781476B2A}" type="presOf" srcId="{BC0D3B00-BFBA-4DBB-9EA7-11BC15ECD67F}" destId="{9636EADD-09A2-41D1-9209-A622E1CE8CD4}" srcOrd="0" destOrd="0" presId="urn:microsoft.com/office/officeart/2005/8/layout/radial1"/>
     <dgm:cxn modelId="{BDD74BE0-F876-46B0-AD25-7E67928F358F}" type="presOf" srcId="{1B85035B-2F4D-40E6-A926-64E813D5A0AE}" destId="{323FDBA9-F4DD-4E3F-AE30-03F362C120C8}" srcOrd="1" destOrd="0" presId="urn:microsoft.com/office/officeart/2005/8/layout/radial1"/>
-    <dgm:cxn modelId="{C8115CED-4DEE-476E-B65E-8F39F02D6859}" srcId="{181BCA84-19EE-4CEA-BF3E-80D3E1161E97}" destId="{54C3325C-59A0-4255-B320-43E256566D9C}" srcOrd="1" destOrd="0" parTransId="{4F11997C-7267-4C69-AB52-F3188CA4E7BA}" sibTransId="{43C7DE96-EE29-4722-AA66-5908776C2645}"/>
+    <dgm:cxn modelId="{C8115CED-4DEE-476E-B65E-8F39F02D6859}" srcId="{2E1015ED-73D0-4AEC-8604-83DD5FC686BF}" destId="{54C3325C-59A0-4255-B320-43E256566D9C}" srcOrd="6" destOrd="0" parTransId="{4F11997C-7267-4C69-AB52-F3188CA4E7BA}" sibTransId="{43C7DE96-EE29-4722-AA66-5908776C2645}"/>
     <dgm:cxn modelId="{7DD480FF-69B1-4327-A3C6-FD61A3C3372A}" type="presOf" srcId="{FEE7B643-B7F1-402B-B8C5-821711E03208}" destId="{5660DBEE-16C9-4406-BAA6-370CCD6CCEA9}" srcOrd="0" destOrd="0" presId="urn:microsoft.com/office/officeart/2005/8/layout/radial1"/>
     <dgm:cxn modelId="{91810D93-C8DC-4DF6-99DC-6349C30120D9}" type="presParOf" srcId="{F1607958-6E30-4A0D-988F-49B52961E4C2}" destId="{2404517B-9DC2-40AF-8D0F-6F5B763798E4}" srcOrd="0" destOrd="0" presId="urn:microsoft.com/office/officeart/2005/8/layout/radial1"/>
     <dgm:cxn modelId="{A4328D59-BA03-4BCB-9A82-2FB19F7C7619}" type="presParOf" srcId="{F1607958-6E30-4A0D-988F-49B52961E4C2}" destId="{EA889E6F-1314-4659-B4C8-ABF64AE9060F}" srcOrd="1" destOrd="0" presId="urn:microsoft.com/office/officeart/2005/8/layout/radial1"/>
@@ -6013,6 +6392,9 @@
     <dgm:cxn modelId="{78987C71-565C-48CA-9FBE-F038CF1A1FBE}" type="presParOf" srcId="{F1607958-6E30-4A0D-988F-49B52961E4C2}" destId="{9636EADD-09A2-41D1-9209-A622E1CE8CD4}" srcOrd="11" destOrd="0" presId="urn:microsoft.com/office/officeart/2005/8/layout/radial1"/>
     <dgm:cxn modelId="{7BC9229C-00FF-4215-8B5F-7A9EC80E427E}" type="presParOf" srcId="{9636EADD-09A2-41D1-9209-A622E1CE8CD4}" destId="{3DFD03F7-D212-4EA3-8AA2-F114DD96C889}" srcOrd="0" destOrd="0" presId="urn:microsoft.com/office/officeart/2005/8/layout/radial1"/>
     <dgm:cxn modelId="{43271B56-B654-4D78-BE71-802AD6301846}" type="presParOf" srcId="{F1607958-6E30-4A0D-988F-49B52961E4C2}" destId="{F1228431-DB12-4052-BD81-052FF8EE91F5}" srcOrd="12" destOrd="0" presId="urn:microsoft.com/office/officeart/2005/8/layout/radial1"/>
+    <dgm:cxn modelId="{24BB8309-164E-4F77-9101-4787B3A14727}" type="presParOf" srcId="{F1607958-6E30-4A0D-988F-49B52961E4C2}" destId="{2F2B58D9-454B-4937-8885-59F3D4D092C7}" srcOrd="13" destOrd="0" presId="urn:microsoft.com/office/officeart/2005/8/layout/radial1"/>
+    <dgm:cxn modelId="{E7236995-DEF2-445D-ABDF-8F715E154774}" type="presParOf" srcId="{2F2B58D9-454B-4937-8885-59F3D4D092C7}" destId="{5EBE437F-87DE-430E-870B-F57E2871E810}" srcOrd="0" destOrd="0" presId="urn:microsoft.com/office/officeart/2005/8/layout/radial1"/>
+    <dgm:cxn modelId="{BCA65EBC-7DE8-41CF-B283-9400EEB4D917}" type="presParOf" srcId="{F1607958-6E30-4A0D-988F-49B52961E4C2}" destId="{CAB32E85-CF38-43ED-9A1B-FD07A45EF485}" srcOrd="14" destOrd="0" presId="urn:microsoft.com/office/officeart/2005/8/layout/radial1"/>
   </dgm:cxnLst>
   <dgm:bg/>
   <dgm:whole/>
@@ -6039,8 +6421,8 @@
       </dsp:nvSpPr>
       <dsp:spPr>
         <a:xfrm>
-          <a:off x="1506817" y="938810"/>
-          <a:ext cx="713179" cy="713179"/>
+          <a:off x="1529838" y="1011403"/>
+          <a:ext cx="667138" cy="667138"/>
         </a:xfrm>
         <a:prstGeom prst="ellipse">
           <a:avLst/>
@@ -6106,8 +6488,8 @@
         </a:p>
       </dsp:txBody>
       <dsp:txXfrm>
-        <a:off x="1611260" y="1043253"/>
-        <a:ext cx="504293" cy="504293"/>
+        <a:off x="1627538" y="1109103"/>
+        <a:ext cx="471738" cy="471738"/>
       </dsp:txXfrm>
     </dsp:sp>
     <dsp:sp modelId="{EA889E6F-1314-4659-B4C8-ABF64AE9060F}">
@@ -6117,8 +6499,8 @@
       </dsp:nvSpPr>
       <dsp:spPr>
         <a:xfrm rot="16200000">
-          <a:off x="1755609" y="813789"/>
-          <a:ext cx="215596" cy="34445"/>
+          <a:off x="1696402" y="828286"/>
+          <a:ext cx="334010" cy="32221"/>
         </a:xfrm>
         <a:custGeom>
           <a:avLst/>
@@ -6129,18 +6511,18 @@
           <a:pathLst>
             <a:path>
               <a:moveTo>
-                <a:pt x="0" y="17222"/>
+                <a:pt x="0" y="16110"/>
               </a:moveTo>
               <a:lnTo>
-                <a:pt x="59457" y="17222"/>
+                <a:pt x="76457" y="16110"/>
               </a:lnTo>
             </a:path>
             <a:path>
               <a:moveTo>
-                <a:pt x="156139" y="17222"/>
+                <a:pt x="257553" y="16110"/>
               </a:moveTo>
               <a:lnTo>
-                <a:pt x="215596" y="17222"/>
+                <a:pt x="334010" y="16110"/>
               </a:lnTo>
             </a:path>
           </a:pathLst>
@@ -6179,7 +6561,7 @@
         </a:bodyPr>
         <a:lstStyle/>
         <a:p>
-          <a:pPr marL="0" lvl="0" indent="0" algn="ctr" defTabSz="133350">
+          <a:pPr marL="0" lvl="0" indent="0" algn="ctr" defTabSz="311150">
             <a:lnSpc>
               <a:spcPct val="90000"/>
             </a:lnSpc>
@@ -6192,7 +6574,7 @@
             <a:buNone/>
           </a:pPr>
           <a:r>
-            <a:rPr lang="fr-FR" sz="300" kern="1200">
+            <a:rPr lang="fr-FR" sz="700" kern="1200">
               <a:solidFill>
                 <a:schemeClr val="accent1"/>
               </a:solidFill>
@@ -6202,8 +6584,8 @@
         </a:p>
       </dsp:txBody>
       <dsp:txXfrm>
-        <a:off x="1815066" y="809620"/>
-        <a:ext cx="96681" cy="42782"/>
+        <a:off x="1772859" y="791425"/>
+        <a:ext cx="181096" cy="105943"/>
       </dsp:txXfrm>
     </dsp:sp>
     <dsp:sp modelId="{683B1966-E7FC-4A06-B685-58C33ED8F1F2}">
@@ -6213,8 +6595,8 @@
       </dsp:nvSpPr>
       <dsp:spPr>
         <a:xfrm>
-          <a:off x="1506817" y="10034"/>
-          <a:ext cx="713179" cy="713179"/>
+          <a:off x="1529838" y="10254"/>
+          <a:ext cx="667138" cy="667138"/>
         </a:xfrm>
         <a:prstGeom prst="ellipse">
           <a:avLst/>
@@ -6281,8 +6663,8 @@
         </a:p>
       </dsp:txBody>
       <dsp:txXfrm>
-        <a:off x="1611260" y="114477"/>
-        <a:ext cx="504293" cy="504293"/>
+        <a:off x="1627538" y="107954"/>
+        <a:ext cx="471738" cy="471738"/>
       </dsp:txXfrm>
     </dsp:sp>
     <dsp:sp modelId="{0A646B5B-4FF9-4B4D-9F8C-25C9C4EF9CD8}">
@@ -6291,9 +6673,9 @@
         <dsp:cNvSpPr/>
       </dsp:nvSpPr>
       <dsp:spPr>
-        <a:xfrm rot="19800000">
-          <a:off x="2157780" y="1045983"/>
-          <a:ext cx="215596" cy="34445"/>
+        <a:xfrm rot="19285714">
+          <a:off x="2087767" y="1016758"/>
+          <a:ext cx="334010" cy="32221"/>
         </a:xfrm>
         <a:custGeom>
           <a:avLst/>
@@ -6304,18 +6686,18 @@
           <a:pathLst>
             <a:path>
               <a:moveTo>
-                <a:pt x="0" y="17222"/>
+                <a:pt x="0" y="16110"/>
               </a:moveTo>
               <a:lnTo>
-                <a:pt x="59457" y="17222"/>
+                <a:pt x="76457" y="16110"/>
               </a:lnTo>
             </a:path>
             <a:path>
               <a:moveTo>
-                <a:pt x="156139" y="17222"/>
+                <a:pt x="257553" y="16110"/>
               </a:moveTo>
               <a:lnTo>
-                <a:pt x="215596" y="17222"/>
+                <a:pt x="334010" y="16110"/>
               </a:lnTo>
             </a:path>
           </a:pathLst>
@@ -6354,7 +6736,7 @@
         </a:bodyPr>
         <a:lstStyle/>
         <a:p>
-          <a:pPr marL="0" lvl="0" indent="0" algn="ctr" defTabSz="133350">
+          <a:pPr marL="0" lvl="0" indent="0" algn="ctr" defTabSz="311150">
             <a:lnSpc>
               <a:spcPct val="90000"/>
             </a:lnSpc>
@@ -6367,11 +6749,11 @@
             <a:buNone/>
           </a:pPr>
           <a:r>
-            <a:rPr lang="fr-FR" sz="300" kern="1200">
+            <a:rPr lang="fr-FR" sz="700" kern="1200">
               <a:solidFill>
                 <a:schemeClr val="tx2">
-                  <a:lumMod val="90000"/>
-                  <a:lumOff val="10000"/>
+                  <a:lumMod val="75000"/>
+                  <a:lumOff val="25000"/>
                 </a:schemeClr>
               </a:solidFill>
             </a:rPr>
@@ -6380,8 +6762,8 @@
         </a:p>
       </dsp:txBody>
       <dsp:txXfrm>
-        <a:off x="2217238" y="1041814"/>
-        <a:ext cx="96681" cy="42782"/>
+        <a:off x="2164224" y="979897"/>
+        <a:ext cx="181096" cy="105943"/>
       </dsp:txXfrm>
     </dsp:sp>
     <dsp:sp modelId="{1ABDE8E1-7538-46AA-908E-ABA2C2933739}">
@@ -6391,8 +6773,891 @@
       </dsp:nvSpPr>
       <dsp:spPr>
         <a:xfrm>
-          <a:off x="2311161" y="474422"/>
-          <a:ext cx="713179" cy="713179"/>
+          <a:off x="2312568" y="387196"/>
+          <a:ext cx="667138" cy="667138"/>
+        </a:xfrm>
+        <a:prstGeom prst="ellipse">
+          <a:avLst/>
+        </a:prstGeom>
+        <a:solidFill>
+          <a:schemeClr val="accent1">
+            <a:hueOff val="0"/>
+            <a:satOff val="0"/>
+            <a:lumOff val="0"/>
+            <a:alphaOff val="0"/>
+          </a:schemeClr>
+        </a:solidFill>
+        <a:ln w="12700" cap="flat" cmpd="sng" algn="ctr">
+          <a:solidFill>
+            <a:schemeClr val="lt1">
+              <a:hueOff val="0"/>
+              <a:satOff val="0"/>
+              <a:lumOff val="0"/>
+              <a:alphaOff val="0"/>
+            </a:schemeClr>
+          </a:solidFill>
+          <a:prstDash val="solid"/>
+          <a:miter lim="800000"/>
+        </a:ln>
+        <a:effectLst/>
+      </dsp:spPr>
+      <dsp:style>
+        <a:lnRef idx="2">
+          <a:scrgbClr r="0" g="0" b="0"/>
+        </a:lnRef>
+        <a:fillRef idx="1">
+          <a:scrgbClr r="0" g="0" b="0"/>
+        </a:fillRef>
+        <a:effectRef idx="0">
+          <a:scrgbClr r="0" g="0" b="0"/>
+        </a:effectRef>
+        <a:fontRef idx="minor">
+          <a:schemeClr val="lt1"/>
+        </a:fontRef>
+      </dsp:style>
+      <dsp:txBody>
+        <a:bodyPr spcFirstLastPara="0" vert="horz" wrap="square" lIns="5715" tIns="5715" rIns="5715" bIns="5715" numCol="1" spcCol="1270" anchor="ctr" anchorCtr="0">
+          <a:noAutofit/>
+        </a:bodyPr>
+        <a:lstStyle/>
+        <a:p>
+          <a:pPr marL="0" lvl="0" indent="0" algn="ctr" defTabSz="400050">
+            <a:lnSpc>
+              <a:spcPct val="90000"/>
+            </a:lnSpc>
+            <a:spcBef>
+              <a:spcPct val="0"/>
+            </a:spcBef>
+            <a:spcAft>
+              <a:spcPct val="35000"/>
+            </a:spcAft>
+            <a:buNone/>
+          </a:pPr>
+          <a:r>
+            <a:rPr lang="fr-FR" sz="900" kern="1200"/>
+            <a:t>Pièces d'échecs</a:t>
+          </a:r>
+        </a:p>
+      </dsp:txBody>
+      <dsp:txXfrm>
+        <a:off x="2410268" y="484896"/>
+        <a:ext cx="471738" cy="471738"/>
+      </dsp:txXfrm>
+    </dsp:sp>
+    <dsp:sp modelId="{5660DBEE-16C9-4406-BAA6-370CCD6CCEA9}">
+      <dsp:nvSpPr>
+        <dsp:cNvPr id="0" name=""/>
+        <dsp:cNvSpPr/>
+      </dsp:nvSpPr>
+      <dsp:spPr>
+        <a:xfrm rot="771429">
+          <a:off x="2184426" y="1440249"/>
+          <a:ext cx="334010" cy="32221"/>
+        </a:xfrm>
+        <a:custGeom>
+          <a:avLst/>
+          <a:gdLst/>
+          <a:ahLst/>
+          <a:cxnLst/>
+          <a:rect l="0" t="0" r="0" b="0"/>
+          <a:pathLst>
+            <a:path>
+              <a:moveTo>
+                <a:pt x="0" y="16110"/>
+              </a:moveTo>
+              <a:lnTo>
+                <a:pt x="76457" y="16110"/>
+              </a:lnTo>
+            </a:path>
+            <a:path>
+              <a:moveTo>
+                <a:pt x="257553" y="16110"/>
+              </a:moveTo>
+              <a:lnTo>
+                <a:pt x="334010" y="16110"/>
+              </a:lnTo>
+            </a:path>
+          </a:pathLst>
+        </a:custGeom>
+        <a:noFill/>
+        <a:ln w="12700" cap="flat" cmpd="sng" algn="ctr">
+          <a:solidFill>
+            <a:schemeClr val="accent1">
+              <a:shade val="60000"/>
+              <a:hueOff val="0"/>
+              <a:satOff val="0"/>
+              <a:lumOff val="0"/>
+              <a:alphaOff val="0"/>
+            </a:schemeClr>
+          </a:solidFill>
+          <a:prstDash val="solid"/>
+          <a:miter lim="800000"/>
+        </a:ln>
+        <a:effectLst/>
+      </dsp:spPr>
+      <dsp:style>
+        <a:lnRef idx="2">
+          <a:scrgbClr r="0" g="0" b="0"/>
+        </a:lnRef>
+        <a:fillRef idx="0">
+          <a:scrgbClr r="0" g="0" b="0"/>
+        </a:fillRef>
+        <a:effectRef idx="0">
+          <a:scrgbClr r="0" g="0" b="0"/>
+        </a:effectRef>
+        <a:fontRef idx="minor"/>
+      </dsp:style>
+      <dsp:txBody>
+        <a:bodyPr spcFirstLastPara="0" vert="horz" wrap="square" lIns="12700" tIns="0" rIns="12700" bIns="0" numCol="1" spcCol="1270" anchor="ctr" anchorCtr="0">
+          <a:noAutofit/>
+        </a:bodyPr>
+        <a:lstStyle/>
+        <a:p>
+          <a:pPr marL="0" lvl="0" indent="0" algn="ctr" defTabSz="311150">
+            <a:lnSpc>
+              <a:spcPct val="90000"/>
+            </a:lnSpc>
+            <a:spcBef>
+              <a:spcPct val="0"/>
+            </a:spcBef>
+            <a:spcAft>
+              <a:spcPct val="35000"/>
+            </a:spcAft>
+            <a:buNone/>
+          </a:pPr>
+          <a:r>
+            <a:rPr lang="fr-FR" sz="700" kern="1200">
+              <a:solidFill>
+                <a:schemeClr val="tx2">
+                  <a:lumMod val="75000"/>
+                  <a:lumOff val="25000"/>
+                </a:schemeClr>
+              </a:solidFill>
+            </a:rPr>
+            <a:t>FC3</a:t>
+          </a:r>
+        </a:p>
+      </dsp:txBody>
+      <dsp:txXfrm>
+        <a:off x="2260883" y="1403388"/>
+        <a:ext cx="181096" cy="105943"/>
+      </dsp:txXfrm>
+    </dsp:sp>
+    <dsp:sp modelId="{476C53C4-8AE5-44B2-BB8D-E240789A34F8}">
+      <dsp:nvSpPr>
+        <dsp:cNvPr id="0" name=""/>
+        <dsp:cNvSpPr/>
+      </dsp:nvSpPr>
+      <dsp:spPr>
+        <a:xfrm>
+          <a:off x="2505886" y="1234179"/>
+          <a:ext cx="667138" cy="667138"/>
+        </a:xfrm>
+        <a:prstGeom prst="ellipse">
+          <a:avLst/>
+        </a:prstGeom>
+        <a:solidFill>
+          <a:schemeClr val="accent1">
+            <a:hueOff val="0"/>
+            <a:satOff val="0"/>
+            <a:lumOff val="0"/>
+            <a:alphaOff val="0"/>
+          </a:schemeClr>
+        </a:solidFill>
+        <a:ln w="12700" cap="flat" cmpd="sng" algn="ctr">
+          <a:solidFill>
+            <a:schemeClr val="lt1">
+              <a:hueOff val="0"/>
+              <a:satOff val="0"/>
+              <a:lumOff val="0"/>
+              <a:alphaOff val="0"/>
+            </a:schemeClr>
+          </a:solidFill>
+          <a:prstDash val="solid"/>
+          <a:miter lim="800000"/>
+        </a:ln>
+        <a:effectLst/>
+      </dsp:spPr>
+      <dsp:style>
+        <a:lnRef idx="2">
+          <a:scrgbClr r="0" g="0" b="0"/>
+        </a:lnRef>
+        <a:fillRef idx="1">
+          <a:scrgbClr r="0" g="0" b="0"/>
+        </a:fillRef>
+        <a:effectRef idx="0">
+          <a:scrgbClr r="0" g="0" b="0"/>
+        </a:effectRef>
+        <a:fontRef idx="minor">
+          <a:schemeClr val="lt1"/>
+        </a:fontRef>
+      </dsp:style>
+      <dsp:txBody>
+        <a:bodyPr spcFirstLastPara="0" vert="horz" wrap="square" lIns="5080" tIns="5080" rIns="5080" bIns="5080" numCol="1" spcCol="1270" anchor="ctr" anchorCtr="0">
+          <a:noAutofit/>
+        </a:bodyPr>
+        <a:lstStyle/>
+        <a:p>
+          <a:pPr marL="0" lvl="0" indent="0" algn="ctr" defTabSz="355600">
+            <a:lnSpc>
+              <a:spcPct val="90000"/>
+            </a:lnSpc>
+            <a:spcBef>
+              <a:spcPct val="0"/>
+            </a:spcBef>
+            <a:spcAft>
+              <a:spcPct val="35000"/>
+            </a:spcAft>
+            <a:buNone/>
+          </a:pPr>
+          <a:r>
+            <a:rPr lang="fr-FR" sz="800" kern="1200"/>
+            <a:t>Temps d'attente</a:t>
+          </a:r>
+        </a:p>
+      </dsp:txBody>
+      <dsp:txXfrm>
+        <a:off x="2603586" y="1331879"/>
+        <a:ext cx="471738" cy="471738"/>
+      </dsp:txXfrm>
+    </dsp:sp>
+    <dsp:sp modelId="{E2107B53-18F7-4ED0-904C-C6F001320655}">
+      <dsp:nvSpPr>
+        <dsp:cNvPr id="0" name=""/>
+        <dsp:cNvSpPr/>
+      </dsp:nvSpPr>
+      <dsp:spPr>
+        <a:xfrm rot="3857143">
+          <a:off x="1913593" y="1779863"/>
+          <a:ext cx="334010" cy="32221"/>
+        </a:xfrm>
+        <a:custGeom>
+          <a:avLst/>
+          <a:gdLst/>
+          <a:ahLst/>
+          <a:cxnLst/>
+          <a:rect l="0" t="0" r="0" b="0"/>
+          <a:pathLst>
+            <a:path>
+              <a:moveTo>
+                <a:pt x="0" y="16110"/>
+              </a:moveTo>
+              <a:lnTo>
+                <a:pt x="76457" y="16110"/>
+              </a:lnTo>
+            </a:path>
+            <a:path>
+              <a:moveTo>
+                <a:pt x="257553" y="16110"/>
+              </a:moveTo>
+              <a:lnTo>
+                <a:pt x="334010" y="16110"/>
+              </a:lnTo>
+            </a:path>
+          </a:pathLst>
+        </a:custGeom>
+        <a:noFill/>
+        <a:ln w="12700" cap="flat" cmpd="sng" algn="ctr">
+          <a:solidFill>
+            <a:schemeClr val="accent1">
+              <a:shade val="60000"/>
+              <a:hueOff val="0"/>
+              <a:satOff val="0"/>
+              <a:lumOff val="0"/>
+              <a:alphaOff val="0"/>
+            </a:schemeClr>
+          </a:solidFill>
+          <a:prstDash val="solid"/>
+          <a:miter lim="800000"/>
+        </a:ln>
+        <a:effectLst/>
+      </dsp:spPr>
+      <dsp:style>
+        <a:lnRef idx="2">
+          <a:scrgbClr r="0" g="0" b="0"/>
+        </a:lnRef>
+        <a:fillRef idx="0">
+          <a:scrgbClr r="0" g="0" b="0"/>
+        </a:fillRef>
+        <a:effectRef idx="0">
+          <a:scrgbClr r="0" g="0" b="0"/>
+        </a:effectRef>
+        <a:fontRef idx="minor"/>
+      </dsp:style>
+      <dsp:txBody>
+        <a:bodyPr spcFirstLastPara="0" vert="horz" wrap="square" lIns="12700" tIns="0" rIns="12700" bIns="0" numCol="1" spcCol="1270" anchor="ctr" anchorCtr="0">
+          <a:noAutofit/>
+        </a:bodyPr>
+        <a:lstStyle/>
+        <a:p>
+          <a:pPr marL="0" lvl="0" indent="0" algn="ctr" defTabSz="311150">
+            <a:lnSpc>
+              <a:spcPct val="90000"/>
+            </a:lnSpc>
+            <a:spcBef>
+              <a:spcPct val="0"/>
+            </a:spcBef>
+            <a:spcAft>
+              <a:spcPct val="35000"/>
+            </a:spcAft>
+            <a:buNone/>
+          </a:pPr>
+          <a:r>
+            <a:rPr lang="fr-FR" sz="700" kern="1200">
+              <a:solidFill>
+                <a:schemeClr val="accent1"/>
+              </a:solidFill>
+            </a:rPr>
+            <a:t>FC5</a:t>
+          </a:r>
+        </a:p>
+      </dsp:txBody>
+      <dsp:txXfrm>
+        <a:off x="1990050" y="1743002"/>
+        <a:ext cx="181096" cy="105943"/>
+      </dsp:txXfrm>
+    </dsp:sp>
+    <dsp:sp modelId="{B12ABE5F-87CF-4184-A9C0-DD49992B4E28}">
+      <dsp:nvSpPr>
+        <dsp:cNvPr id="0" name=""/>
+        <dsp:cNvSpPr/>
+      </dsp:nvSpPr>
+      <dsp:spPr>
+        <a:xfrm>
+          <a:off x="1964220" y="1913407"/>
+          <a:ext cx="667138" cy="667138"/>
+        </a:xfrm>
+        <a:prstGeom prst="ellipse">
+          <a:avLst/>
+        </a:prstGeom>
+        <a:solidFill>
+          <a:schemeClr val="accent1">
+            <a:hueOff val="0"/>
+            <a:satOff val="0"/>
+            <a:lumOff val="0"/>
+            <a:alphaOff val="0"/>
+          </a:schemeClr>
+        </a:solidFill>
+        <a:ln w="12700" cap="flat" cmpd="sng" algn="ctr">
+          <a:solidFill>
+            <a:schemeClr val="lt1">
+              <a:hueOff val="0"/>
+              <a:satOff val="0"/>
+              <a:lumOff val="0"/>
+              <a:alphaOff val="0"/>
+            </a:schemeClr>
+          </a:solidFill>
+          <a:prstDash val="solid"/>
+          <a:miter lim="800000"/>
+        </a:ln>
+        <a:effectLst/>
+      </dsp:spPr>
+      <dsp:style>
+        <a:lnRef idx="2">
+          <a:scrgbClr r="0" g="0" b="0"/>
+        </a:lnRef>
+        <a:fillRef idx="1">
+          <a:scrgbClr r="0" g="0" b="0"/>
+        </a:fillRef>
+        <a:effectRef idx="0">
+          <a:scrgbClr r="0" g="0" b="0"/>
+        </a:effectRef>
+        <a:fontRef idx="minor">
+          <a:schemeClr val="lt1"/>
+        </a:fontRef>
+      </dsp:style>
+      <dsp:txBody>
+        <a:bodyPr spcFirstLastPara="0" vert="horz" wrap="square" lIns="4445" tIns="4445" rIns="4445" bIns="4445" numCol="1" spcCol="1270" anchor="ctr" anchorCtr="0">
+          <a:noAutofit/>
+        </a:bodyPr>
+        <a:lstStyle/>
+        <a:p>
+          <a:pPr marL="0" lvl="0" indent="0" algn="ctr" defTabSz="311150">
+            <a:lnSpc>
+              <a:spcPct val="90000"/>
+            </a:lnSpc>
+            <a:spcBef>
+              <a:spcPct val="0"/>
+            </a:spcBef>
+            <a:spcAft>
+              <a:spcPct val="35000"/>
+            </a:spcAft>
+            <a:buNone/>
+          </a:pPr>
+          <a:r>
+            <a:rPr lang="fr-FR" sz="700" kern="1200"/>
+            <a:t>Normes de sécurité électriques</a:t>
+          </a:r>
+        </a:p>
+      </dsp:txBody>
+      <dsp:txXfrm>
+        <a:off x="2061920" y="2011107"/>
+        <a:ext cx="471738" cy="471738"/>
+      </dsp:txXfrm>
+    </dsp:sp>
+    <dsp:sp modelId="{507C240B-EC2E-44D3-851E-5A7B89069CE3}">
+      <dsp:nvSpPr>
+        <dsp:cNvPr id="0" name=""/>
+        <dsp:cNvSpPr/>
+      </dsp:nvSpPr>
+      <dsp:spPr>
+        <a:xfrm rot="6942857">
+          <a:off x="1479211" y="1779863"/>
+          <a:ext cx="334010" cy="32221"/>
+        </a:xfrm>
+        <a:custGeom>
+          <a:avLst/>
+          <a:gdLst/>
+          <a:ahLst/>
+          <a:cxnLst/>
+          <a:rect l="0" t="0" r="0" b="0"/>
+          <a:pathLst>
+            <a:path>
+              <a:moveTo>
+                <a:pt x="0" y="16110"/>
+              </a:moveTo>
+              <a:lnTo>
+                <a:pt x="76457" y="16110"/>
+              </a:lnTo>
+            </a:path>
+            <a:path>
+              <a:moveTo>
+                <a:pt x="257553" y="16110"/>
+              </a:moveTo>
+              <a:lnTo>
+                <a:pt x="334010" y="16110"/>
+              </a:lnTo>
+            </a:path>
+          </a:pathLst>
+        </a:custGeom>
+        <a:noFill/>
+        <a:ln w="12700" cap="flat" cmpd="sng" algn="ctr">
+          <a:solidFill>
+            <a:schemeClr val="accent1">
+              <a:shade val="60000"/>
+              <a:hueOff val="0"/>
+              <a:satOff val="0"/>
+              <a:lumOff val="0"/>
+              <a:alphaOff val="0"/>
+            </a:schemeClr>
+          </a:solidFill>
+          <a:prstDash val="solid"/>
+          <a:miter lim="800000"/>
+        </a:ln>
+        <a:effectLst/>
+      </dsp:spPr>
+      <dsp:style>
+        <a:lnRef idx="2">
+          <a:scrgbClr r="0" g="0" b="0"/>
+        </a:lnRef>
+        <a:fillRef idx="0">
+          <a:scrgbClr r="0" g="0" b="0"/>
+        </a:fillRef>
+        <a:effectRef idx="0">
+          <a:scrgbClr r="0" g="0" b="0"/>
+        </a:effectRef>
+        <a:fontRef idx="minor"/>
+      </dsp:style>
+      <dsp:txBody>
+        <a:bodyPr spcFirstLastPara="0" vert="horz" wrap="square" lIns="12700" tIns="0" rIns="12700" bIns="0" numCol="1" spcCol="1270" anchor="ctr" anchorCtr="0">
+          <a:noAutofit/>
+        </a:bodyPr>
+        <a:lstStyle/>
+        <a:p>
+          <a:pPr marL="0" lvl="0" indent="0" algn="ctr" defTabSz="311150">
+            <a:lnSpc>
+              <a:spcPct val="90000"/>
+            </a:lnSpc>
+            <a:spcBef>
+              <a:spcPct val="0"/>
+            </a:spcBef>
+            <a:spcAft>
+              <a:spcPct val="35000"/>
+            </a:spcAft>
+            <a:buNone/>
+          </a:pPr>
+          <a:r>
+            <a:rPr lang="fr-FR" sz="700" kern="1200">
+              <a:solidFill>
+                <a:schemeClr val="tx2">
+                  <a:lumMod val="75000"/>
+                  <a:lumOff val="25000"/>
+                </a:schemeClr>
+              </a:solidFill>
+            </a:rPr>
+            <a:t>FC4</a:t>
+          </a:r>
+        </a:p>
+      </dsp:txBody>
+      <dsp:txXfrm rot="10800000">
+        <a:off x="1555668" y="1743002"/>
+        <a:ext cx="181096" cy="105943"/>
+      </dsp:txXfrm>
+    </dsp:sp>
+    <dsp:sp modelId="{53160C56-F387-4A58-B5EA-A6F39D7A2968}">
+      <dsp:nvSpPr>
+        <dsp:cNvPr id="0" name=""/>
+        <dsp:cNvSpPr/>
+      </dsp:nvSpPr>
+      <dsp:spPr>
+        <a:xfrm>
+          <a:off x="1095455" y="1913407"/>
+          <a:ext cx="667138" cy="667138"/>
+        </a:xfrm>
+        <a:prstGeom prst="ellipse">
+          <a:avLst/>
+        </a:prstGeom>
+        <a:solidFill>
+          <a:schemeClr val="accent1">
+            <a:hueOff val="0"/>
+            <a:satOff val="0"/>
+            <a:lumOff val="0"/>
+            <a:alphaOff val="0"/>
+          </a:schemeClr>
+        </a:solidFill>
+        <a:ln w="12700" cap="flat" cmpd="sng" algn="ctr">
+          <a:solidFill>
+            <a:schemeClr val="lt1">
+              <a:hueOff val="0"/>
+              <a:satOff val="0"/>
+              <a:lumOff val="0"/>
+              <a:alphaOff val="0"/>
+            </a:schemeClr>
+          </a:solidFill>
+          <a:prstDash val="solid"/>
+          <a:miter lim="800000"/>
+        </a:ln>
+        <a:effectLst/>
+      </dsp:spPr>
+      <dsp:style>
+        <a:lnRef idx="2">
+          <a:scrgbClr r="0" g="0" b="0"/>
+        </a:lnRef>
+        <a:fillRef idx="1">
+          <a:scrgbClr r="0" g="0" b="0"/>
+        </a:fillRef>
+        <a:effectRef idx="0">
+          <a:scrgbClr r="0" g="0" b="0"/>
+        </a:effectRef>
+        <a:fontRef idx="minor">
+          <a:schemeClr val="lt1"/>
+        </a:fontRef>
+      </dsp:style>
+      <dsp:txBody>
+        <a:bodyPr spcFirstLastPara="0" vert="horz" wrap="square" lIns="3810" tIns="3810" rIns="3810" bIns="3810" numCol="1" spcCol="1270" anchor="ctr" anchorCtr="0">
+          <a:noAutofit/>
+        </a:bodyPr>
+        <a:lstStyle/>
+        <a:p>
+          <a:pPr marL="0" lvl="0" indent="0" algn="ctr" defTabSz="266700">
+            <a:lnSpc>
+              <a:spcPct val="90000"/>
+            </a:lnSpc>
+            <a:spcBef>
+              <a:spcPct val="0"/>
+            </a:spcBef>
+            <a:spcAft>
+              <a:spcPct val="35000"/>
+            </a:spcAft>
+            <a:buNone/>
+          </a:pPr>
+          <a:r>
+            <a:rPr lang="fr-FR" sz="600" kern="1200"/>
+            <a:t>Alimentation</a:t>
+          </a:r>
+          <a:endParaRPr lang="fr-FR" sz="200" kern="1200"/>
+        </a:p>
+      </dsp:txBody>
+      <dsp:txXfrm>
+        <a:off x="1193155" y="2011107"/>
+        <a:ext cx="471738" cy="471738"/>
+      </dsp:txXfrm>
+    </dsp:sp>
+    <dsp:sp modelId="{9636EADD-09A2-41D1-9209-A622E1CE8CD4}">
+      <dsp:nvSpPr>
+        <dsp:cNvPr id="0" name=""/>
+        <dsp:cNvSpPr/>
+      </dsp:nvSpPr>
+      <dsp:spPr>
+        <a:xfrm rot="10028571">
+          <a:off x="1208378" y="1440249"/>
+          <a:ext cx="334010" cy="32221"/>
+        </a:xfrm>
+        <a:custGeom>
+          <a:avLst/>
+          <a:gdLst/>
+          <a:ahLst/>
+          <a:cxnLst/>
+          <a:rect l="0" t="0" r="0" b="0"/>
+          <a:pathLst>
+            <a:path>
+              <a:moveTo>
+                <a:pt x="0" y="16110"/>
+              </a:moveTo>
+              <a:lnTo>
+                <a:pt x="76457" y="16110"/>
+              </a:lnTo>
+            </a:path>
+            <a:path>
+              <a:moveTo>
+                <a:pt x="257553" y="16110"/>
+              </a:moveTo>
+              <a:lnTo>
+                <a:pt x="334010" y="16110"/>
+              </a:lnTo>
+            </a:path>
+          </a:pathLst>
+        </a:custGeom>
+        <a:noFill/>
+        <a:ln w="12700" cap="flat" cmpd="sng" algn="ctr">
+          <a:solidFill>
+            <a:schemeClr val="accent1">
+              <a:shade val="60000"/>
+              <a:hueOff val="0"/>
+              <a:satOff val="0"/>
+              <a:lumOff val="0"/>
+              <a:alphaOff val="0"/>
+            </a:schemeClr>
+          </a:solidFill>
+          <a:prstDash val="solid"/>
+          <a:miter lim="800000"/>
+        </a:ln>
+        <a:effectLst/>
+      </dsp:spPr>
+      <dsp:style>
+        <a:lnRef idx="2">
+          <a:scrgbClr r="0" g="0" b="0"/>
+        </a:lnRef>
+        <a:fillRef idx="0">
+          <a:scrgbClr r="0" g="0" b="0"/>
+        </a:fillRef>
+        <a:effectRef idx="0">
+          <a:scrgbClr r="0" g="0" b="0"/>
+        </a:effectRef>
+        <a:fontRef idx="minor"/>
+      </dsp:style>
+      <dsp:txBody>
+        <a:bodyPr spcFirstLastPara="0" vert="horz" wrap="square" lIns="12700" tIns="0" rIns="12700" bIns="0" numCol="1" spcCol="1270" anchor="ctr" anchorCtr="0">
+          <a:noAutofit/>
+        </a:bodyPr>
+        <a:lstStyle/>
+        <a:p>
+          <a:pPr marL="0" lvl="0" indent="0" algn="ctr" defTabSz="311150">
+            <a:lnSpc>
+              <a:spcPct val="90000"/>
+            </a:lnSpc>
+            <a:spcBef>
+              <a:spcPct val="0"/>
+            </a:spcBef>
+            <a:spcAft>
+              <a:spcPct val="35000"/>
+            </a:spcAft>
+            <a:buNone/>
+          </a:pPr>
+          <a:r>
+            <a:rPr lang="fr-FR" sz="700" kern="1200">
+              <a:solidFill>
+                <a:schemeClr val="tx2">
+                  <a:lumMod val="75000"/>
+                  <a:lumOff val="25000"/>
+                </a:schemeClr>
+              </a:solidFill>
+            </a:rPr>
+            <a:t>FC6</a:t>
+          </a:r>
+        </a:p>
+      </dsp:txBody>
+      <dsp:txXfrm rot="10800000">
+        <a:off x="1284835" y="1403388"/>
+        <a:ext cx="181096" cy="105943"/>
+      </dsp:txXfrm>
+    </dsp:sp>
+    <dsp:sp modelId="{F1228431-DB12-4052-BD81-052FF8EE91F5}">
+      <dsp:nvSpPr>
+        <dsp:cNvPr id="0" name=""/>
+        <dsp:cNvSpPr/>
+      </dsp:nvSpPr>
+      <dsp:spPr>
+        <a:xfrm>
+          <a:off x="553789" y="1234179"/>
+          <a:ext cx="667138" cy="667138"/>
+        </a:xfrm>
+        <a:prstGeom prst="ellipse">
+          <a:avLst/>
+        </a:prstGeom>
+        <a:solidFill>
+          <a:schemeClr val="accent1">
+            <a:hueOff val="0"/>
+            <a:satOff val="0"/>
+            <a:lumOff val="0"/>
+            <a:alphaOff val="0"/>
+          </a:schemeClr>
+        </a:solidFill>
+        <a:ln w="12700" cap="flat" cmpd="sng" algn="ctr">
+          <a:solidFill>
+            <a:schemeClr val="lt1">
+              <a:hueOff val="0"/>
+              <a:satOff val="0"/>
+              <a:lumOff val="0"/>
+              <a:alphaOff val="0"/>
+            </a:schemeClr>
+          </a:solidFill>
+          <a:prstDash val="solid"/>
+          <a:miter lim="800000"/>
+        </a:ln>
+        <a:effectLst/>
+      </dsp:spPr>
+      <dsp:style>
+        <a:lnRef idx="2">
+          <a:scrgbClr r="0" g="0" b="0"/>
+        </a:lnRef>
+        <a:fillRef idx="1">
+          <a:scrgbClr r="0" g="0" b="0"/>
+        </a:fillRef>
+        <a:effectRef idx="0">
+          <a:scrgbClr r="0" g="0" b="0"/>
+        </a:effectRef>
+        <a:fontRef idx="minor">
+          <a:schemeClr val="lt1"/>
+        </a:fontRef>
+      </dsp:style>
+      <dsp:txBody>
+        <a:bodyPr spcFirstLastPara="0" vert="horz" wrap="square" lIns="4445" tIns="4445" rIns="4445" bIns="4445" numCol="1" spcCol="1270" anchor="ctr" anchorCtr="0">
+          <a:noAutofit/>
+        </a:bodyPr>
+        <a:lstStyle/>
+        <a:p>
+          <a:pPr marL="0" lvl="0" indent="0" algn="ctr" defTabSz="311150">
+            <a:lnSpc>
+              <a:spcPct val="90000"/>
+            </a:lnSpc>
+            <a:spcBef>
+              <a:spcPct val="0"/>
+            </a:spcBef>
+            <a:spcAft>
+              <a:spcPct val="35000"/>
+            </a:spcAft>
+            <a:buNone/>
+          </a:pPr>
+          <a:r>
+            <a:rPr lang="fr-FR" sz="700" kern="1200"/>
+            <a:t>Apparence</a:t>
+          </a:r>
+        </a:p>
+      </dsp:txBody>
+      <dsp:txXfrm>
+        <a:off x="651489" y="1331879"/>
+        <a:ext cx="471738" cy="471738"/>
+      </dsp:txXfrm>
+    </dsp:sp>
+    <dsp:sp modelId="{2F2B58D9-454B-4937-8885-59F3D4D092C7}">
+      <dsp:nvSpPr>
+        <dsp:cNvPr id="0" name=""/>
+        <dsp:cNvSpPr/>
+      </dsp:nvSpPr>
+      <dsp:spPr>
+        <a:xfrm rot="13114286">
+          <a:off x="1305037" y="1016758"/>
+          <a:ext cx="334010" cy="32221"/>
+        </a:xfrm>
+        <a:custGeom>
+          <a:avLst/>
+          <a:gdLst/>
+          <a:ahLst/>
+          <a:cxnLst/>
+          <a:rect l="0" t="0" r="0" b="0"/>
+          <a:pathLst>
+            <a:path>
+              <a:moveTo>
+                <a:pt x="0" y="16110"/>
+              </a:moveTo>
+              <a:lnTo>
+                <a:pt x="76457" y="16110"/>
+              </a:lnTo>
+            </a:path>
+            <a:path>
+              <a:moveTo>
+                <a:pt x="257553" y="16110"/>
+              </a:moveTo>
+              <a:lnTo>
+                <a:pt x="334010" y="16110"/>
+              </a:lnTo>
+            </a:path>
+          </a:pathLst>
+        </a:custGeom>
+        <a:noFill/>
+        <a:ln w="12700" cap="flat" cmpd="sng" algn="ctr">
+          <a:solidFill>
+            <a:schemeClr val="accent1">
+              <a:shade val="60000"/>
+              <a:hueOff val="0"/>
+              <a:satOff val="0"/>
+              <a:lumOff val="0"/>
+              <a:alphaOff val="0"/>
+            </a:schemeClr>
+          </a:solidFill>
+          <a:prstDash val="solid"/>
+          <a:miter lim="800000"/>
+        </a:ln>
+        <a:effectLst/>
+      </dsp:spPr>
+      <dsp:style>
+        <a:lnRef idx="2">
+          <a:scrgbClr r="0" g="0" b="0"/>
+        </a:lnRef>
+        <a:fillRef idx="0">
+          <a:scrgbClr r="0" g="0" b="0"/>
+        </a:fillRef>
+        <a:effectRef idx="0">
+          <a:scrgbClr r="0" g="0" b="0"/>
+        </a:effectRef>
+        <a:fontRef idx="minor"/>
+      </dsp:style>
+      <dsp:txBody>
+        <a:bodyPr spcFirstLastPara="0" vert="horz" wrap="square" lIns="12700" tIns="0" rIns="12700" bIns="0" numCol="1" spcCol="1270" anchor="ctr" anchorCtr="0">
+          <a:noAutofit/>
+        </a:bodyPr>
+        <a:lstStyle/>
+        <a:p>
+          <a:pPr marL="0" lvl="0" indent="0" algn="ctr" defTabSz="311150">
+            <a:lnSpc>
+              <a:spcPct val="90000"/>
+            </a:lnSpc>
+            <a:spcBef>
+              <a:spcPct val="0"/>
+            </a:spcBef>
+            <a:spcAft>
+              <a:spcPct val="35000"/>
+            </a:spcAft>
+            <a:buNone/>
+          </a:pPr>
+          <a:r>
+            <a:rPr lang="fr-FR" sz="700" kern="1200">
+              <a:solidFill>
+                <a:schemeClr val="tx2">
+                  <a:lumMod val="75000"/>
+                  <a:lumOff val="25000"/>
+                </a:schemeClr>
+              </a:solidFill>
+            </a:rPr>
+            <a:t>FC7</a:t>
+          </a:r>
+        </a:p>
+      </dsp:txBody>
+      <dsp:txXfrm rot="10800000">
+        <a:off x="1381494" y="979897"/>
+        <a:ext cx="181096" cy="105943"/>
+      </dsp:txXfrm>
+    </dsp:sp>
+    <dsp:sp modelId="{CAB32E85-CF38-43ED-9A1B-FD07A45EF485}">
+      <dsp:nvSpPr>
+        <dsp:cNvPr id="0" name=""/>
+        <dsp:cNvSpPr/>
+      </dsp:nvSpPr>
+      <dsp:spPr>
+        <a:xfrm>
+          <a:off x="747108" y="387196"/>
+          <a:ext cx="667138" cy="667138"/>
         </a:xfrm>
         <a:prstGeom prst="ellipse">
           <a:avLst/>
@@ -6453,709 +7718,13 @@
           </a:pPr>
           <a:r>
             <a:rPr lang="fr-FR" sz="1000" kern="1200"/>
-            <a:t>Pièces d'échecs</a:t>
+            <a:t>Budget</a:t>
           </a:r>
         </a:p>
       </dsp:txBody>
       <dsp:txXfrm>
-        <a:off x="2415604" y="578865"/>
-        <a:ext cx="504293" cy="504293"/>
-      </dsp:txXfrm>
-    </dsp:sp>
-    <dsp:sp modelId="{5660DBEE-16C9-4406-BAA6-370CCD6CCEA9}">
-      <dsp:nvSpPr>
-        <dsp:cNvPr id="0" name=""/>
-        <dsp:cNvSpPr/>
-      </dsp:nvSpPr>
-      <dsp:spPr>
-        <a:xfrm rot="1800000">
-          <a:off x="2157780" y="1510371"/>
-          <a:ext cx="215596" cy="34445"/>
-        </a:xfrm>
-        <a:custGeom>
-          <a:avLst/>
-          <a:gdLst/>
-          <a:ahLst/>
-          <a:cxnLst/>
-          <a:rect l="0" t="0" r="0" b="0"/>
-          <a:pathLst>
-            <a:path>
-              <a:moveTo>
-                <a:pt x="0" y="17222"/>
-              </a:moveTo>
-              <a:lnTo>
-                <a:pt x="59457" y="17222"/>
-              </a:lnTo>
-            </a:path>
-            <a:path>
-              <a:moveTo>
-                <a:pt x="156139" y="17222"/>
-              </a:moveTo>
-              <a:lnTo>
-                <a:pt x="215596" y="17222"/>
-              </a:lnTo>
-            </a:path>
-          </a:pathLst>
-        </a:custGeom>
-        <a:noFill/>
-        <a:ln w="12700" cap="flat" cmpd="sng" algn="ctr">
-          <a:solidFill>
-            <a:schemeClr val="accent1">
-              <a:shade val="60000"/>
-              <a:hueOff val="0"/>
-              <a:satOff val="0"/>
-              <a:lumOff val="0"/>
-              <a:alphaOff val="0"/>
-            </a:schemeClr>
-          </a:solidFill>
-          <a:prstDash val="solid"/>
-          <a:miter lim="800000"/>
-        </a:ln>
-        <a:effectLst/>
-      </dsp:spPr>
-      <dsp:style>
-        <a:lnRef idx="2">
-          <a:scrgbClr r="0" g="0" b="0"/>
-        </a:lnRef>
-        <a:fillRef idx="0">
-          <a:scrgbClr r="0" g="0" b="0"/>
-        </a:fillRef>
-        <a:effectRef idx="0">
-          <a:scrgbClr r="0" g="0" b="0"/>
-        </a:effectRef>
-        <a:fontRef idx="minor"/>
-      </dsp:style>
-      <dsp:txBody>
-        <a:bodyPr spcFirstLastPara="0" vert="horz" wrap="square" lIns="12700" tIns="0" rIns="12700" bIns="0" numCol="1" spcCol="1270" anchor="ctr" anchorCtr="0">
-          <a:noAutofit/>
-        </a:bodyPr>
-        <a:lstStyle/>
-        <a:p>
-          <a:pPr marL="0" lvl="0" indent="0" algn="ctr" defTabSz="133350">
-            <a:lnSpc>
-              <a:spcPct val="90000"/>
-            </a:lnSpc>
-            <a:spcBef>
-              <a:spcPct val="0"/>
-            </a:spcBef>
-            <a:spcAft>
-              <a:spcPct val="35000"/>
-            </a:spcAft>
-            <a:buNone/>
-          </a:pPr>
-          <a:r>
-            <a:rPr lang="fr-FR" sz="300" kern="1200">
-              <a:solidFill>
-                <a:schemeClr val="tx2">
-                  <a:lumMod val="90000"/>
-                  <a:lumOff val="10000"/>
-                </a:schemeClr>
-              </a:solidFill>
-            </a:rPr>
-            <a:t>FC3</a:t>
-          </a:r>
-        </a:p>
-      </dsp:txBody>
-      <dsp:txXfrm>
-        <a:off x="2217238" y="1506202"/>
-        <a:ext cx="96681" cy="42782"/>
-      </dsp:txXfrm>
-    </dsp:sp>
-    <dsp:sp modelId="{476C53C4-8AE5-44B2-BB8D-E240789A34F8}">
-      <dsp:nvSpPr>
-        <dsp:cNvPr id="0" name=""/>
-        <dsp:cNvSpPr/>
-      </dsp:nvSpPr>
-      <dsp:spPr>
-        <a:xfrm>
-          <a:off x="2311161" y="1403198"/>
-          <a:ext cx="713179" cy="713179"/>
-        </a:xfrm>
-        <a:prstGeom prst="ellipse">
-          <a:avLst/>
-        </a:prstGeom>
-        <a:solidFill>
-          <a:schemeClr val="accent1">
-            <a:hueOff val="0"/>
-            <a:satOff val="0"/>
-            <a:lumOff val="0"/>
-            <a:alphaOff val="0"/>
-          </a:schemeClr>
-        </a:solidFill>
-        <a:ln w="12700" cap="flat" cmpd="sng" algn="ctr">
-          <a:solidFill>
-            <a:schemeClr val="lt1">
-              <a:hueOff val="0"/>
-              <a:satOff val="0"/>
-              <a:lumOff val="0"/>
-              <a:alphaOff val="0"/>
-            </a:schemeClr>
-          </a:solidFill>
-          <a:prstDash val="solid"/>
-          <a:miter lim="800000"/>
-        </a:ln>
-        <a:effectLst/>
-      </dsp:spPr>
-      <dsp:style>
-        <a:lnRef idx="2">
-          <a:scrgbClr r="0" g="0" b="0"/>
-        </a:lnRef>
-        <a:fillRef idx="1">
-          <a:scrgbClr r="0" g="0" b="0"/>
-        </a:fillRef>
-        <a:effectRef idx="0">
-          <a:scrgbClr r="0" g="0" b="0"/>
-        </a:effectRef>
-        <a:fontRef idx="minor">
-          <a:schemeClr val="lt1"/>
-        </a:fontRef>
-      </dsp:style>
-      <dsp:txBody>
-        <a:bodyPr spcFirstLastPara="0" vert="horz" wrap="square" lIns="3810" tIns="3810" rIns="3810" bIns="3810" numCol="1" spcCol="1270" anchor="ctr" anchorCtr="0">
-          <a:noAutofit/>
-        </a:bodyPr>
-        <a:lstStyle/>
-        <a:p>
-          <a:pPr marL="0" lvl="0" indent="0" algn="ctr" defTabSz="266700">
-            <a:lnSpc>
-              <a:spcPct val="90000"/>
-            </a:lnSpc>
-            <a:spcBef>
-              <a:spcPct val="0"/>
-            </a:spcBef>
-            <a:spcAft>
-              <a:spcPct val="35000"/>
-            </a:spcAft>
-            <a:buNone/>
-          </a:pPr>
-          <a:r>
-            <a:rPr lang="fr-FR" sz="600" kern="1200"/>
-            <a:t>Temps d'attente</a:t>
-          </a:r>
-        </a:p>
-      </dsp:txBody>
-      <dsp:txXfrm>
-        <a:off x="2415604" y="1507641"/>
-        <a:ext cx="504293" cy="504293"/>
-      </dsp:txXfrm>
-    </dsp:sp>
-    <dsp:sp modelId="{E2107B53-18F7-4ED0-904C-C6F001320655}">
-      <dsp:nvSpPr>
-        <dsp:cNvPr id="0" name=""/>
-        <dsp:cNvSpPr/>
-      </dsp:nvSpPr>
-      <dsp:spPr>
-        <a:xfrm rot="5400000">
-          <a:off x="1755609" y="1742565"/>
-          <a:ext cx="215596" cy="34445"/>
-        </a:xfrm>
-        <a:custGeom>
-          <a:avLst/>
-          <a:gdLst/>
-          <a:ahLst/>
-          <a:cxnLst/>
-          <a:rect l="0" t="0" r="0" b="0"/>
-          <a:pathLst>
-            <a:path>
-              <a:moveTo>
-                <a:pt x="0" y="17222"/>
-              </a:moveTo>
-              <a:lnTo>
-                <a:pt x="59457" y="17222"/>
-              </a:lnTo>
-            </a:path>
-            <a:path>
-              <a:moveTo>
-                <a:pt x="156139" y="17222"/>
-              </a:moveTo>
-              <a:lnTo>
-                <a:pt x="215596" y="17222"/>
-              </a:lnTo>
-            </a:path>
-          </a:pathLst>
-        </a:custGeom>
-        <a:noFill/>
-        <a:ln w="12700" cap="flat" cmpd="sng" algn="ctr">
-          <a:solidFill>
-            <a:schemeClr val="accent1">
-              <a:shade val="60000"/>
-              <a:hueOff val="0"/>
-              <a:satOff val="0"/>
-              <a:lumOff val="0"/>
-              <a:alphaOff val="0"/>
-            </a:schemeClr>
-          </a:solidFill>
-          <a:prstDash val="solid"/>
-          <a:miter lim="800000"/>
-        </a:ln>
-        <a:effectLst/>
-      </dsp:spPr>
-      <dsp:style>
-        <a:lnRef idx="2">
-          <a:scrgbClr r="0" g="0" b="0"/>
-        </a:lnRef>
-        <a:fillRef idx="0">
-          <a:scrgbClr r="0" g="0" b="0"/>
-        </a:fillRef>
-        <a:effectRef idx="0">
-          <a:scrgbClr r="0" g="0" b="0"/>
-        </a:effectRef>
-        <a:fontRef idx="minor"/>
-      </dsp:style>
-      <dsp:txBody>
-        <a:bodyPr spcFirstLastPara="0" vert="horz" wrap="square" lIns="12700" tIns="0" rIns="12700" bIns="0" numCol="1" spcCol="1270" anchor="ctr" anchorCtr="0">
-          <a:noAutofit/>
-        </a:bodyPr>
-        <a:lstStyle/>
-        <a:p>
-          <a:pPr marL="0" lvl="0" indent="0" algn="ctr" defTabSz="133350">
-            <a:lnSpc>
-              <a:spcPct val="90000"/>
-            </a:lnSpc>
-            <a:spcBef>
-              <a:spcPct val="0"/>
-            </a:spcBef>
-            <a:spcAft>
-              <a:spcPct val="35000"/>
-            </a:spcAft>
-            <a:buNone/>
-          </a:pPr>
-          <a:r>
-            <a:rPr lang="fr-FR" sz="300" kern="1200">
-              <a:solidFill>
-                <a:schemeClr val="accent1"/>
-              </a:solidFill>
-            </a:rPr>
-            <a:t>FC5</a:t>
-          </a:r>
-        </a:p>
-      </dsp:txBody>
-      <dsp:txXfrm>
-        <a:off x="1815066" y="1738396"/>
-        <a:ext cx="96681" cy="42782"/>
-      </dsp:txXfrm>
-    </dsp:sp>
-    <dsp:sp modelId="{B12ABE5F-87CF-4184-A9C0-DD49992B4E28}">
-      <dsp:nvSpPr>
-        <dsp:cNvPr id="0" name=""/>
-        <dsp:cNvSpPr/>
-      </dsp:nvSpPr>
-      <dsp:spPr>
-        <a:xfrm>
-          <a:off x="1506817" y="1867586"/>
-          <a:ext cx="713179" cy="713179"/>
-        </a:xfrm>
-        <a:prstGeom prst="ellipse">
-          <a:avLst/>
-        </a:prstGeom>
-        <a:solidFill>
-          <a:schemeClr val="accent1">
-            <a:hueOff val="0"/>
-            <a:satOff val="0"/>
-            <a:lumOff val="0"/>
-            <a:alphaOff val="0"/>
-          </a:schemeClr>
-        </a:solidFill>
-        <a:ln w="12700" cap="flat" cmpd="sng" algn="ctr">
-          <a:solidFill>
-            <a:schemeClr val="lt1">
-              <a:hueOff val="0"/>
-              <a:satOff val="0"/>
-              <a:lumOff val="0"/>
-              <a:alphaOff val="0"/>
-            </a:schemeClr>
-          </a:solidFill>
-          <a:prstDash val="solid"/>
-          <a:miter lim="800000"/>
-        </a:ln>
-        <a:effectLst/>
-      </dsp:spPr>
-      <dsp:style>
-        <a:lnRef idx="2">
-          <a:scrgbClr r="0" g="0" b="0"/>
-        </a:lnRef>
-        <a:fillRef idx="1">
-          <a:scrgbClr r="0" g="0" b="0"/>
-        </a:fillRef>
-        <a:effectRef idx="0">
-          <a:scrgbClr r="0" g="0" b="0"/>
-        </a:effectRef>
-        <a:fontRef idx="minor">
-          <a:schemeClr val="lt1"/>
-        </a:fontRef>
-      </dsp:style>
-      <dsp:txBody>
-        <a:bodyPr spcFirstLastPara="0" vert="horz" wrap="square" lIns="5715" tIns="5715" rIns="5715" bIns="5715" numCol="1" spcCol="1270" anchor="ctr" anchorCtr="0">
-          <a:noAutofit/>
-        </a:bodyPr>
-        <a:lstStyle/>
-        <a:p>
-          <a:pPr marL="0" lvl="0" indent="0" algn="ctr" defTabSz="400050">
-            <a:lnSpc>
-              <a:spcPct val="90000"/>
-            </a:lnSpc>
-            <a:spcBef>
-              <a:spcPct val="0"/>
-            </a:spcBef>
-            <a:spcAft>
-              <a:spcPct val="35000"/>
-            </a:spcAft>
-            <a:buNone/>
-          </a:pPr>
-          <a:r>
-            <a:rPr lang="fr-FR" sz="900" kern="1200"/>
-            <a:t>Normes de sécurité électriques</a:t>
-          </a:r>
-        </a:p>
-      </dsp:txBody>
-      <dsp:txXfrm>
-        <a:off x="1611260" y="1972029"/>
-        <a:ext cx="504293" cy="504293"/>
-      </dsp:txXfrm>
-    </dsp:sp>
-    <dsp:sp modelId="{507C240B-EC2E-44D3-851E-5A7B89069CE3}">
-      <dsp:nvSpPr>
-        <dsp:cNvPr id="0" name=""/>
-        <dsp:cNvSpPr/>
-      </dsp:nvSpPr>
-      <dsp:spPr>
-        <a:xfrm rot="9000000">
-          <a:off x="1353437" y="1510371"/>
-          <a:ext cx="215596" cy="34445"/>
-        </a:xfrm>
-        <a:custGeom>
-          <a:avLst/>
-          <a:gdLst/>
-          <a:ahLst/>
-          <a:cxnLst/>
-          <a:rect l="0" t="0" r="0" b="0"/>
-          <a:pathLst>
-            <a:path>
-              <a:moveTo>
-                <a:pt x="0" y="17222"/>
-              </a:moveTo>
-              <a:lnTo>
-                <a:pt x="59457" y="17222"/>
-              </a:lnTo>
-            </a:path>
-            <a:path>
-              <a:moveTo>
-                <a:pt x="156139" y="17222"/>
-              </a:moveTo>
-              <a:lnTo>
-                <a:pt x="215596" y="17222"/>
-              </a:lnTo>
-            </a:path>
-          </a:pathLst>
-        </a:custGeom>
-        <a:noFill/>
-        <a:ln w="12700" cap="flat" cmpd="sng" algn="ctr">
-          <a:solidFill>
-            <a:schemeClr val="accent1">
-              <a:shade val="60000"/>
-              <a:hueOff val="0"/>
-              <a:satOff val="0"/>
-              <a:lumOff val="0"/>
-              <a:alphaOff val="0"/>
-            </a:schemeClr>
-          </a:solidFill>
-          <a:prstDash val="solid"/>
-          <a:miter lim="800000"/>
-        </a:ln>
-        <a:effectLst/>
-      </dsp:spPr>
-      <dsp:style>
-        <a:lnRef idx="2">
-          <a:scrgbClr r="0" g="0" b="0"/>
-        </a:lnRef>
-        <a:fillRef idx="0">
-          <a:scrgbClr r="0" g="0" b="0"/>
-        </a:fillRef>
-        <a:effectRef idx="0">
-          <a:scrgbClr r="0" g="0" b="0"/>
-        </a:effectRef>
-        <a:fontRef idx="minor"/>
-      </dsp:style>
-      <dsp:txBody>
-        <a:bodyPr spcFirstLastPara="0" vert="horz" wrap="square" lIns="12700" tIns="0" rIns="12700" bIns="0" numCol="1" spcCol="1270" anchor="ctr" anchorCtr="0">
-          <a:noAutofit/>
-        </a:bodyPr>
-        <a:lstStyle/>
-        <a:p>
-          <a:pPr marL="0" lvl="0" indent="0" algn="ctr" defTabSz="133350">
-            <a:lnSpc>
-              <a:spcPct val="90000"/>
-            </a:lnSpc>
-            <a:spcBef>
-              <a:spcPct val="0"/>
-            </a:spcBef>
-            <a:spcAft>
-              <a:spcPct val="35000"/>
-            </a:spcAft>
-            <a:buNone/>
-          </a:pPr>
-          <a:r>
-            <a:rPr lang="fr-FR" sz="300" kern="1200">
-              <a:solidFill>
-                <a:schemeClr val="accent1"/>
-              </a:solidFill>
-            </a:rPr>
-            <a:t>FC4</a:t>
-          </a:r>
-        </a:p>
-      </dsp:txBody>
-      <dsp:txXfrm rot="10800000">
-        <a:off x="1412895" y="1506202"/>
-        <a:ext cx="96681" cy="42782"/>
-      </dsp:txXfrm>
-    </dsp:sp>
-    <dsp:sp modelId="{53160C56-F387-4A58-B5EA-A6F39D7A2968}">
-      <dsp:nvSpPr>
-        <dsp:cNvPr id="0" name=""/>
-        <dsp:cNvSpPr/>
-      </dsp:nvSpPr>
-      <dsp:spPr>
-        <a:xfrm>
-          <a:off x="702474" y="1403198"/>
-          <a:ext cx="713179" cy="713179"/>
-        </a:xfrm>
-        <a:prstGeom prst="ellipse">
-          <a:avLst/>
-        </a:prstGeom>
-        <a:solidFill>
-          <a:schemeClr val="accent1">
-            <a:hueOff val="0"/>
-            <a:satOff val="0"/>
-            <a:lumOff val="0"/>
-            <a:alphaOff val="0"/>
-          </a:schemeClr>
-        </a:solidFill>
-        <a:ln w="12700" cap="flat" cmpd="sng" algn="ctr">
-          <a:solidFill>
-            <a:schemeClr val="lt1">
-              <a:hueOff val="0"/>
-              <a:satOff val="0"/>
-              <a:lumOff val="0"/>
-              <a:alphaOff val="0"/>
-            </a:schemeClr>
-          </a:solidFill>
-          <a:prstDash val="solid"/>
-          <a:miter lim="800000"/>
-        </a:ln>
-        <a:effectLst/>
-      </dsp:spPr>
-      <dsp:style>
-        <a:lnRef idx="2">
-          <a:scrgbClr r="0" g="0" b="0"/>
-        </a:lnRef>
-        <a:fillRef idx="1">
-          <a:scrgbClr r="0" g="0" b="0"/>
-        </a:fillRef>
-        <a:effectRef idx="0">
-          <a:scrgbClr r="0" g="0" b="0"/>
-        </a:effectRef>
-        <a:fontRef idx="minor">
-          <a:schemeClr val="lt1"/>
-        </a:fontRef>
-      </dsp:style>
-      <dsp:txBody>
-        <a:bodyPr spcFirstLastPara="0" vert="horz" wrap="square" lIns="5715" tIns="5715" rIns="5715" bIns="5715" numCol="1" spcCol="1270" anchor="ctr" anchorCtr="0">
-          <a:noAutofit/>
-        </a:bodyPr>
-        <a:lstStyle/>
-        <a:p>
-          <a:pPr marL="0" lvl="0" indent="0" algn="ctr" defTabSz="400050">
-            <a:lnSpc>
-              <a:spcPct val="90000"/>
-            </a:lnSpc>
-            <a:spcBef>
-              <a:spcPct val="0"/>
-            </a:spcBef>
-            <a:spcAft>
-              <a:spcPct val="35000"/>
-            </a:spcAft>
-            <a:buNone/>
-          </a:pPr>
-          <a:r>
-            <a:rPr lang="fr-FR" sz="900" kern="1200"/>
-            <a:t>Alimentation</a:t>
-          </a:r>
-          <a:endParaRPr lang="fr-FR" sz="500" kern="1200"/>
-        </a:p>
-      </dsp:txBody>
-      <dsp:txXfrm>
-        <a:off x="806917" y="1507641"/>
-        <a:ext cx="504293" cy="504293"/>
-      </dsp:txXfrm>
-    </dsp:sp>
-    <dsp:sp modelId="{9636EADD-09A2-41D1-9209-A622E1CE8CD4}">
-      <dsp:nvSpPr>
-        <dsp:cNvPr id="0" name=""/>
-        <dsp:cNvSpPr/>
-      </dsp:nvSpPr>
-      <dsp:spPr>
-        <a:xfrm rot="12600000">
-          <a:off x="1353437" y="1045983"/>
-          <a:ext cx="215596" cy="34445"/>
-        </a:xfrm>
-        <a:custGeom>
-          <a:avLst/>
-          <a:gdLst/>
-          <a:ahLst/>
-          <a:cxnLst/>
-          <a:rect l="0" t="0" r="0" b="0"/>
-          <a:pathLst>
-            <a:path>
-              <a:moveTo>
-                <a:pt x="0" y="17222"/>
-              </a:moveTo>
-              <a:lnTo>
-                <a:pt x="21559" y="17222"/>
-              </a:lnTo>
-            </a:path>
-            <a:path>
-              <a:moveTo>
-                <a:pt x="194036" y="17222"/>
-              </a:moveTo>
-              <a:lnTo>
-                <a:pt x="215596" y="17222"/>
-              </a:lnTo>
-            </a:path>
-          </a:pathLst>
-        </a:custGeom>
-        <a:noFill/>
-        <a:ln w="12700" cap="flat" cmpd="sng" algn="ctr">
-          <a:solidFill>
-            <a:schemeClr val="accent1">
-              <a:shade val="60000"/>
-              <a:hueOff val="0"/>
-              <a:satOff val="0"/>
-              <a:lumOff val="0"/>
-              <a:alphaOff val="0"/>
-            </a:schemeClr>
-          </a:solidFill>
-          <a:prstDash val="solid"/>
-          <a:miter lim="800000"/>
-        </a:ln>
-        <a:effectLst/>
-      </dsp:spPr>
-      <dsp:style>
-        <a:lnRef idx="2">
-          <a:scrgbClr r="0" g="0" b="0"/>
-        </a:lnRef>
-        <a:fillRef idx="0">
-          <a:scrgbClr r="0" g="0" b="0"/>
-        </a:fillRef>
-        <a:effectRef idx="0">
-          <a:scrgbClr r="0" g="0" b="0"/>
-        </a:effectRef>
-        <a:fontRef idx="minor"/>
-      </dsp:style>
-      <dsp:txBody>
-        <a:bodyPr spcFirstLastPara="0" vert="horz" wrap="square" lIns="12700" tIns="0" rIns="12700" bIns="0" numCol="1" spcCol="1270" anchor="ctr" anchorCtr="0">
-          <a:noAutofit/>
-        </a:bodyPr>
-        <a:lstStyle/>
-        <a:p>
-          <a:pPr marL="0" lvl="0" indent="0" algn="ctr" defTabSz="266700">
-            <a:lnSpc>
-              <a:spcPct val="90000"/>
-            </a:lnSpc>
-            <a:spcBef>
-              <a:spcPct val="0"/>
-            </a:spcBef>
-            <a:spcAft>
-              <a:spcPct val="35000"/>
-            </a:spcAft>
-            <a:buNone/>
-          </a:pPr>
-          <a:r>
-            <a:rPr lang="fr-FR" sz="600" kern="1200"/>
-            <a:t>FC6</a:t>
-          </a:r>
-        </a:p>
-      </dsp:txBody>
-      <dsp:txXfrm rot="10800000">
-        <a:off x="1374997" y="955407"/>
-        <a:ext cx="172477" cy="215596"/>
-      </dsp:txXfrm>
-    </dsp:sp>
-    <dsp:sp modelId="{F1228431-DB12-4052-BD81-052FF8EE91F5}">
-      <dsp:nvSpPr>
-        <dsp:cNvPr id="0" name=""/>
-        <dsp:cNvSpPr/>
-      </dsp:nvSpPr>
-      <dsp:spPr>
-        <a:xfrm>
-          <a:off x="702474" y="474422"/>
-          <a:ext cx="713179" cy="713179"/>
-        </a:xfrm>
-        <a:prstGeom prst="ellipse">
-          <a:avLst/>
-        </a:prstGeom>
-        <a:solidFill>
-          <a:schemeClr val="accent1">
-            <a:hueOff val="0"/>
-            <a:satOff val="0"/>
-            <a:lumOff val="0"/>
-            <a:alphaOff val="0"/>
-          </a:schemeClr>
-        </a:solidFill>
-        <a:ln w="12700" cap="flat" cmpd="sng" algn="ctr">
-          <a:solidFill>
-            <a:schemeClr val="lt1">
-              <a:hueOff val="0"/>
-              <a:satOff val="0"/>
-              <a:lumOff val="0"/>
-              <a:alphaOff val="0"/>
-            </a:schemeClr>
-          </a:solidFill>
-          <a:prstDash val="solid"/>
-          <a:miter lim="800000"/>
-        </a:ln>
-        <a:effectLst/>
-      </dsp:spPr>
-      <dsp:style>
-        <a:lnRef idx="2">
-          <a:scrgbClr r="0" g="0" b="0"/>
-        </a:lnRef>
-        <a:fillRef idx="1">
-          <a:scrgbClr r="0" g="0" b="0"/>
-        </a:fillRef>
-        <a:effectRef idx="0">
-          <a:scrgbClr r="0" g="0" b="0"/>
-        </a:effectRef>
-        <a:fontRef idx="minor">
-          <a:schemeClr val="lt1"/>
-        </a:fontRef>
-      </dsp:style>
-      <dsp:txBody>
-        <a:bodyPr spcFirstLastPara="0" vert="horz" wrap="square" lIns="3175" tIns="3175" rIns="3175" bIns="3175" numCol="1" spcCol="1270" anchor="ctr" anchorCtr="0">
-          <a:noAutofit/>
-        </a:bodyPr>
-        <a:lstStyle/>
-        <a:p>
-          <a:pPr marL="0" lvl="0" indent="0" algn="ctr" defTabSz="222250">
-            <a:lnSpc>
-              <a:spcPct val="90000"/>
-            </a:lnSpc>
-            <a:spcBef>
-              <a:spcPct val="0"/>
-            </a:spcBef>
-            <a:spcAft>
-              <a:spcPct val="35000"/>
-            </a:spcAft>
-            <a:buNone/>
-          </a:pPr>
-          <a:r>
-            <a:rPr lang="fr-FR" sz="500" kern="1200"/>
-            <a:t>Apparence</a:t>
-          </a:r>
-        </a:p>
-      </dsp:txBody>
-      <dsp:txXfrm>
-        <a:off x="806917" y="578865"/>
-        <a:ext cx="504293" cy="504293"/>
+        <a:off x="844808" y="484896"/>
+        <a:ext cx="471738" cy="471738"/>
       </dsp:txXfrm>
     </dsp:sp>
   </dsp:spTree>

--- a/Gestion de Projet/Phase 1 Avant-Projet/Analyse MOA.docx
+++ b/Gestion de Projet/Phase 1 Avant-Projet/Analyse MOA.docx
@@ -1818,7 +1818,15 @@
                 <w:sz w:val="20"/>
                 <w:szCs w:val="20"/>
               </w:rPr>
-              <w:t>Apparence d’un échiquier</w:t>
+              <w:t>Avoir l’a</w:t>
+            </w:r>
+            <w:r>
+              <w:rPr>
+                <w:color w:val="156082" w:themeColor="accent1"/>
+                <w:sz w:val="20"/>
+                <w:szCs w:val="20"/>
+              </w:rPr>
+              <w:t>pparence d’un échiquier</w:t>
             </w:r>
           </w:p>
         </w:tc>
@@ -3666,7 +3674,15 @@
                 <w:sz w:val="20"/>
                 <w:szCs w:val="20"/>
               </w:rPr>
-              <w:t>Apparence d’un plateau d’échec</w:t>
+              <w:t>Avoir l’a</w:t>
+            </w:r>
+            <w:r>
+              <w:rPr>
+                <w:color w:val="156082" w:themeColor="accent1"/>
+                <w:sz w:val="20"/>
+                <w:szCs w:val="20"/>
+              </w:rPr>
+              <w:t>pparence d’un plateau d’échec</w:t>
             </w:r>
           </w:p>
         </w:tc>

--- a/Gestion de Projet/Phase 1 Avant-Projet/Analyse MOA.docx
+++ b/Gestion de Projet/Phase 1 Avant-Projet/Analyse MOA.docx
@@ -671,18 +671,6 @@
         </w:numPr>
       </w:pPr>
       <w:r>
-        <w:t>Les pièces bougent toutes en même temps</w:t>
-      </w:r>
-    </w:p>
-    <w:p>
-      <w:pPr>
-        <w:pStyle w:val="Paragraphedeliste"/>
-        <w:numPr>
-          <w:ilvl w:val="0"/>
-          <w:numId w:val="1"/>
-        </w:numPr>
-      </w:pPr>
-      <w:r>
         <w:t>Un temps d’attente s’applique après qu’une pièce ait bougé avant de pouvoir rebouger.</w:t>
       </w:r>
       <w:r>
@@ -771,35 +759,6 @@
           <w:bCs/>
         </w:rPr>
         <w:t xml:space="preserve"> Empêcher le mouvement des pièces si cette règle n’est pas respectée.</w:t>
-      </w:r>
-    </w:p>
-    <w:p>
-      <w:pPr>
-        <w:pStyle w:val="Paragraphedeliste"/>
-        <w:numPr>
-          <w:ilvl w:val="0"/>
-          <w:numId w:val="1"/>
-        </w:numPr>
-      </w:pPr>
-      <w:r>
-        <w:t>Il est possible de tuer ces propres pièces avec le cavalier qui est obligé d’atterrir quelque part.</w:t>
-      </w:r>
-      <w:r>
-        <w:t xml:space="preserve"> </w:t>
-      </w:r>
-      <w:r>
-        <w:rPr>
-          <w:b/>
-          <w:bCs/>
-        </w:rPr>
-        <w:sym w:font="Wingdings" w:char="F0E0"/>
-      </w:r>
-      <w:r>
-        <w:rPr>
-          <w:b/>
-          <w:bCs/>
-        </w:rPr>
-        <w:t xml:space="preserve"> Débloquer la pièce concernée pour permettre le self kill.</w:t>
       </w:r>
     </w:p>
     <w:p>
@@ -1223,7 +1182,47 @@
                 <w:sz w:val="20"/>
                 <w:szCs w:val="20"/>
               </w:rPr>
-              <w:t>Respect des règles</w:t>
+              <w:t>Faire r</w:t>
+            </w:r>
+            <w:r>
+              <w:rPr>
+                <w:color w:val="FF0000"/>
+                <w:sz w:val="20"/>
+                <w:szCs w:val="20"/>
+              </w:rPr>
+              <w:t>espect</w:t>
+            </w:r>
+            <w:r>
+              <w:rPr>
+                <w:color w:val="FF0000"/>
+                <w:sz w:val="20"/>
+                <w:szCs w:val="20"/>
+              </w:rPr>
+              <w:t>er</w:t>
+            </w:r>
+            <w:r>
+              <w:rPr>
+                <w:color w:val="FF0000"/>
+                <w:sz w:val="20"/>
+                <w:szCs w:val="20"/>
+              </w:rPr>
+              <w:t xml:space="preserve"> </w:t>
+            </w:r>
+            <w:r>
+              <w:rPr>
+                <w:color w:val="FF0000"/>
+                <w:sz w:val="20"/>
+                <w:szCs w:val="20"/>
+              </w:rPr>
+              <w:t>l</w:t>
+            </w:r>
+            <w:r>
+              <w:rPr>
+                <w:color w:val="FF0000"/>
+                <w:sz w:val="20"/>
+                <w:szCs w:val="20"/>
+              </w:rPr>
+              <w:t>es règles</w:t>
             </w:r>
           </w:p>
         </w:tc>
@@ -1245,7 +1244,39 @@
                 <w:sz w:val="20"/>
                 <w:szCs w:val="20"/>
               </w:rPr>
-              <w:t>A une règle près</w:t>
+              <w:t>A</w:t>
+            </w:r>
+            <w:r>
+              <w:rPr>
+                <w:color w:val="FF0000"/>
+                <w:sz w:val="20"/>
+                <w:szCs w:val="20"/>
+              </w:rPr>
+              <w:t xml:space="preserve"> 2</w:t>
+            </w:r>
+            <w:r>
+              <w:rPr>
+                <w:color w:val="FF0000"/>
+                <w:sz w:val="20"/>
+                <w:szCs w:val="20"/>
+              </w:rPr>
+              <w:t xml:space="preserve"> règle</w:t>
+            </w:r>
+            <w:r>
+              <w:rPr>
+                <w:color w:val="FF0000"/>
+                <w:sz w:val="20"/>
+                <w:szCs w:val="20"/>
+              </w:rPr>
+              <w:t>s</w:t>
+            </w:r>
+            <w:r>
+              <w:rPr>
+                <w:color w:val="FF0000"/>
+                <w:sz w:val="20"/>
+                <w:szCs w:val="20"/>
+              </w:rPr>
+              <w:t xml:space="preserve"> près</w:t>
             </w:r>
           </w:p>
         </w:tc>
@@ -3832,7 +3863,6 @@
       </w:r>
       <w:proofErr w:type="spellEnd"/>
     </w:p>
-    <w:p/>
     <w:p/>
     <w:sectPr>
       <w:pgSz w:w="11906" w:h="16838"/>
